--- a/ВКР.docx
+++ b/ВКР.docx
@@ -2490,7 +2490,6 @@
         <w:ind w:firstLine="720"/>
         <w:rPr>
           <w:i/>
-          <w:lang w:val="en-US"/>
         </w:rPr>
       </w:pPr>
       <w:r>
@@ -3485,16 +3484,7 @@
         <w:pStyle w:val="1-"/>
       </w:pPr>
       <w:r>
-        <w:t>Современные исследования в области компьютерного зрения и машинного обучения актуальны благодаря широкому спектру применения этих технологий в различных индустриях, включая автоматизированное видеонаблюдение, интерактивные системы, спортивный анализ и</w:t>
-      </w:r>
-      <w:r>
-        <w:t xml:space="preserve"> реабилитацию после травм</w:t>
-      </w:r>
-      <w:r>
-        <w:t>. Особенно значимыми становятся методы захвата и анализа движений человека, которые позволяют улучшить интерфейсы человеко-машинного взаимодействия и повысить точност</w:t>
-      </w:r>
-      <w:r>
-        <w:t>ь биомеханических исследований.</w:t>
+        <w:t>Современные исследования в области компьютерного зрения и машинного обучения актуальны благодаря широкому спектру применения этих технологий в различных индустриях, включая автоматизированное видеонаблюдение, интерактивные системы, спортивный анализ и реабилитацию после травм. Особенно значимыми становятся методы захвата и анализа движений человека, которые позволяют улучшить интерфейсы человеко-машинного взаимодействия и повысить точность биомеханических исследований.</w:t>
       </w:r>
     </w:p>
     <w:p>
@@ -3502,10 +3492,7 @@
         <w:pStyle w:val="1-"/>
       </w:pPr>
       <w:r>
-        <w:t xml:space="preserve">Для анализа движений человека на видео часто используются алгоритмы машинного обучения, которые могут автоматически распознавать и классифицировать различные типы движений из видеоданных. Основным преимуществом этих алгоритмов является способность обучаться на больших объемах данных и адаптироваться к новым, ранее неизвестным условиям, что делает их идеально подходящими для </w:t>
-      </w:r>
-      <w:r>
-        <w:t>задач компьютерного зрения.</w:t>
+        <w:t>Для анализа движений человека на видео часто используются алгоритмы машинного обучения, которые могут автоматически распознавать и классифицировать различные типы движений из видеоданных. Основным преимуществом этих алгоритмов является способность обучаться на больших объемах данных и адаптироваться к новым, ранее неизвестным условиям, что делает их идеально подходящими для задач компьютерного зрения.</w:t>
       </w:r>
     </w:p>
     <w:p>
@@ -3631,15 +3618,803 @@
     </w:p>
     <w:p>
       <w:pPr>
-        <w:rPr>
-          <w:rFonts w:eastAsiaTheme="majorEastAsia" w:cstheme="majorBidi"/>
-          <w:b/>
-          <w:bCs/>
-          <w:sz w:val="28"/>
-          <w:szCs w:val="28"/>
+        <w:pStyle w:val="2"/>
+      </w:pPr>
+      <w:r>
+        <w:t>Описание задачи захвата движения в общем смысле</w:t>
+      </w:r>
+    </w:p>
+    <w:p>
+      <w:pPr>
+        <w:pStyle w:val="1-"/>
+        <w:rPr>
+          <w:rFonts w:eastAsiaTheme="majorEastAsia"/>
         </w:rPr>
       </w:pPr>
       <w:bookmarkStart w:id="18" w:name="_Toc419495647"/>
+      <w:r>
+        <w:rPr>
+          <w:rFonts w:eastAsiaTheme="majorEastAsia"/>
+        </w:rPr>
+        <w:t xml:space="preserve">При анимации видеоигр, фильмов и создании контента для виртуальной реальности, технологии захвата движения играют ключевую роль, добавляя реализм и интерактивность. В спортивных науках, анализ видеозаписей тренировок и соревнований позволяет тренерам и спортсменам улучшать технику и стратегии. В медицине, особенно в реабилитации, захват движений используется для оценки и коррекции походки пациентов, что критически важно для успешного восстановления. </w:t>
+      </w:r>
+    </w:p>
+    <w:p>
+      <w:pPr>
+        <w:pStyle w:val="1-"/>
+        <w:rPr>
+          <w:rFonts w:eastAsiaTheme="majorEastAsia"/>
+        </w:rPr>
+      </w:pPr>
+      <w:r>
+        <w:rPr>
+          <w:rFonts w:eastAsiaTheme="majorEastAsia"/>
+        </w:rPr>
+        <w:t xml:space="preserve">Одним из значительных преимуществ современных технологий захвата движения является их способность работать без маркеров, т.е. без необходимости носить специальные костюмы с датчиками. Это существенно упрощает процесс и делает технологию доступной для широкого круга пользователей, включая домашние условия. Также это позволяет анализировать естественные движения в реальной обстановке без искажения, вызванного дополнительным снаряжением. </w:t>
+      </w:r>
+    </w:p>
+    <w:p>
+      <w:pPr>
+        <w:pStyle w:val="1-"/>
+        <w:rPr>
+          <w:rFonts w:eastAsiaTheme="majorEastAsia"/>
+        </w:rPr>
+      </w:pPr>
+      <w:r>
+        <w:rPr>
+          <w:rFonts w:eastAsiaTheme="majorEastAsia"/>
+        </w:rPr>
+        <w:t>Таким образом, способность точно анализировать человеческое поведение на видео открывает новые перспективы во множестве приложений, начиная от развлекательной индустрии до систем безопасности, где важно в реальном времени распознавать и реагировать на определенные действия и ситуации.</w:t>
+      </w:r>
+    </w:p>
+    <w:p>
+      <w:pPr>
+        <w:pStyle w:val="2"/>
+        <w:rPr>
+          <w:rFonts w:eastAsiaTheme="majorEastAsia"/>
+        </w:rPr>
+      </w:pPr>
+      <w:r>
+        <w:rPr>
+          <w:rFonts w:eastAsiaTheme="majorEastAsia"/>
+        </w:rPr>
+        <w:t>Задача захвата движения с точки зрения математики</w:t>
+      </w:r>
+    </w:p>
+    <w:p>
+      <w:pPr>
+        <w:pStyle w:val="1-"/>
+      </w:pPr>
+      <w:r>
+        <w:t>Задача определения ключевых точек человеческого тела на видео может быть сформулирована как задача компьютерного зрения, в которой необходимо определить координаты предварительно определенных анатомических меток, таких как суставы, на изображении или в видеоряде. Математически это можн</w:t>
+      </w:r>
+      <w:r>
+        <w:t>о представить следующим образом.</w:t>
+      </w:r>
+    </w:p>
+    <w:p>
+      <w:pPr>
+        <w:pStyle w:val="1-"/>
+        <w:rPr>
+          <w:rFonts w:eastAsiaTheme="majorEastAsia"/>
+        </w:rPr>
+      </w:pPr>
+      <w:r>
+        <w:rPr>
+          <w:rFonts w:eastAsiaTheme="majorEastAsia"/>
+        </w:rPr>
+        <w:t xml:space="preserve">Пусть </w:t>
+      </w:r>
+      <m:oMath>
+        <m:r>
+          <w:rPr>
+            <w:rFonts w:ascii="Cambria Math" w:eastAsiaTheme="majorEastAsia" w:hAnsi="Cambria Math"/>
+          </w:rPr>
+          <m:t>I</m:t>
+        </m:r>
+      </m:oMath>
+      <w:r>
+        <w:rPr>
+          <w:rFonts w:eastAsiaTheme="majorEastAsia"/>
+        </w:rPr>
+        <w:t xml:space="preserve"> обозначает кадр из видеопотока, а </w:t>
+      </w:r>
+      <m:oMath>
+        <m:r>
+          <w:rPr>
+            <w:rFonts w:ascii="Cambria Math" w:eastAsiaTheme="majorEastAsia" w:hAnsi="Cambria Math"/>
+          </w:rPr>
+          <m:t>P=</m:t>
+        </m:r>
+        <m:d>
+          <m:dPr>
+            <m:ctrlPr>
+              <w:rPr>
+                <w:rFonts w:ascii="Cambria Math" w:eastAsiaTheme="majorEastAsia" w:hAnsi="Cambria Math"/>
+                <w:i/>
+              </w:rPr>
+            </m:ctrlPr>
+          </m:dPr>
+          <m:e>
+            <m:sSub>
+              <m:sSubPr>
+                <m:ctrlPr>
+                  <w:rPr>
+                    <w:rFonts w:ascii="Cambria Math" w:eastAsiaTheme="majorEastAsia" w:hAnsi="Cambria Math"/>
+                    <w:i/>
+                  </w:rPr>
+                </m:ctrlPr>
+              </m:sSubPr>
+              <m:e>
+                <m:r>
+                  <w:rPr>
+                    <w:rFonts w:ascii="Cambria Math" w:eastAsiaTheme="majorEastAsia" w:hAnsi="Cambria Math"/>
+                  </w:rPr>
+                  <m:t>p</m:t>
+                </m:r>
+              </m:e>
+              <m:sub>
+                <m:r>
+                  <w:rPr>
+                    <w:rFonts w:ascii="Cambria Math" w:eastAsiaTheme="majorEastAsia" w:hAnsi="Cambria Math"/>
+                  </w:rPr>
+                  <m:t>1</m:t>
+                </m:r>
+              </m:sub>
+            </m:sSub>
+            <m:r>
+              <w:rPr>
+                <w:rFonts w:ascii="Cambria Math" w:eastAsiaTheme="majorEastAsia" w:hAnsi="Cambria Math"/>
+              </w:rPr>
+              <m:t>,</m:t>
+            </m:r>
+            <m:sSub>
+              <m:sSubPr>
+                <m:ctrlPr>
+                  <w:rPr>
+                    <w:rFonts w:ascii="Cambria Math" w:eastAsiaTheme="majorEastAsia" w:hAnsi="Cambria Math"/>
+                    <w:i/>
+                  </w:rPr>
+                </m:ctrlPr>
+              </m:sSubPr>
+              <m:e>
+                <m:r>
+                  <w:rPr>
+                    <w:rFonts w:ascii="Cambria Math" w:eastAsiaTheme="majorEastAsia" w:hAnsi="Cambria Math"/>
+                  </w:rPr>
+                  <m:t>p</m:t>
+                </m:r>
+              </m:e>
+              <m:sub>
+                <m:r>
+                  <w:rPr>
+                    <w:rFonts w:ascii="Cambria Math" w:eastAsiaTheme="majorEastAsia" w:hAnsi="Cambria Math"/>
+                  </w:rPr>
+                  <m:t>2</m:t>
+                </m:r>
+              </m:sub>
+            </m:sSub>
+            <m:r>
+              <w:rPr>
+                <w:rFonts w:ascii="Cambria Math" w:eastAsiaTheme="majorEastAsia" w:hAnsi="Cambria Math"/>
+              </w:rPr>
+              <m:t>,…,</m:t>
+            </m:r>
+            <m:sSub>
+              <m:sSubPr>
+                <m:ctrlPr>
+                  <w:rPr>
+                    <w:rFonts w:ascii="Cambria Math" w:eastAsiaTheme="majorEastAsia" w:hAnsi="Cambria Math"/>
+                    <w:i/>
+                  </w:rPr>
+                </m:ctrlPr>
+              </m:sSubPr>
+              <m:e>
+                <m:r>
+                  <w:rPr>
+                    <w:rFonts w:ascii="Cambria Math" w:eastAsiaTheme="majorEastAsia" w:hAnsi="Cambria Math"/>
+                  </w:rPr>
+                  <m:t>p</m:t>
+                </m:r>
+              </m:e>
+              <m:sub>
+                <m:r>
+                  <w:rPr>
+                    <w:rFonts w:ascii="Cambria Math" w:eastAsiaTheme="majorEastAsia" w:hAnsi="Cambria Math"/>
+                  </w:rPr>
+                  <m:t>n</m:t>
+                </m:r>
+              </m:sub>
+            </m:sSub>
+          </m:e>
+        </m:d>
+      </m:oMath>
+      <w:r>
+        <w:rPr>
+          <w:rFonts w:eastAsiaTheme="majorEastAsia"/>
+        </w:rPr>
+        <w:t xml:space="preserve"> – набор ключевых точек, которые необходимо определить. Каждая точка </w:t>
+      </w:r>
+      <m:oMath>
+        <m:sSub>
+          <m:sSubPr>
+            <m:ctrlPr>
+              <w:rPr>
+                <w:rFonts w:ascii="Cambria Math" w:eastAsiaTheme="majorEastAsia" w:hAnsi="Cambria Math"/>
+                <w:i/>
+              </w:rPr>
+            </m:ctrlPr>
+          </m:sSubPr>
+          <m:e>
+            <m:r>
+              <w:rPr>
+                <w:rFonts w:ascii="Cambria Math" w:eastAsiaTheme="majorEastAsia" w:hAnsi="Cambria Math"/>
+              </w:rPr>
+              <m:t>p</m:t>
+            </m:r>
+          </m:e>
+          <m:sub>
+            <m:r>
+              <w:rPr>
+                <w:rFonts w:ascii="Cambria Math" w:eastAsiaTheme="majorEastAsia" w:hAnsi="Cambria Math"/>
+              </w:rPr>
+              <m:t>i</m:t>
+            </m:r>
+          </m:sub>
+        </m:sSub>
+      </m:oMath>
+      <w:r>
+        <w:rPr>
+          <w:rFonts w:eastAsiaTheme="majorEastAsia"/>
+        </w:rPr>
+        <w:t xml:space="preserve"> описыва</w:t>
+      </w:r>
+      <w:r>
+        <w:rPr>
+          <w:rFonts w:eastAsiaTheme="majorEastAsia"/>
+        </w:rPr>
+        <w:lastRenderedPageBreak/>
+        <w:t xml:space="preserve">ется своими координатами на изображении </w:t>
+      </w:r>
+      <m:oMath>
+        <m:d>
+          <m:dPr>
+            <m:ctrlPr>
+              <w:rPr>
+                <w:rFonts w:ascii="Cambria Math" w:eastAsiaTheme="majorEastAsia" w:hAnsi="Cambria Math"/>
+                <w:i/>
+              </w:rPr>
+            </m:ctrlPr>
+          </m:dPr>
+          <m:e>
+            <m:sSub>
+              <m:sSubPr>
+                <m:ctrlPr>
+                  <w:rPr>
+                    <w:rFonts w:ascii="Cambria Math" w:eastAsiaTheme="majorEastAsia" w:hAnsi="Cambria Math"/>
+                    <w:i/>
+                  </w:rPr>
+                </m:ctrlPr>
+              </m:sSubPr>
+              <m:e>
+                <m:r>
+                  <w:rPr>
+                    <w:rFonts w:ascii="Cambria Math" w:eastAsiaTheme="majorEastAsia" w:hAnsi="Cambria Math"/>
+                  </w:rPr>
+                  <m:t>x</m:t>
+                </m:r>
+              </m:e>
+              <m:sub>
+                <m:r>
+                  <w:rPr>
+                    <w:rFonts w:ascii="Cambria Math" w:eastAsiaTheme="majorEastAsia" w:hAnsi="Cambria Math"/>
+                  </w:rPr>
+                  <m:t>i</m:t>
+                </m:r>
+              </m:sub>
+            </m:sSub>
+            <m:r>
+              <w:rPr>
+                <w:rFonts w:ascii="Cambria Math" w:eastAsiaTheme="majorEastAsia" w:hAnsi="Cambria Math"/>
+              </w:rPr>
+              <m:t>,</m:t>
+            </m:r>
+            <m:sSub>
+              <m:sSubPr>
+                <m:ctrlPr>
+                  <w:rPr>
+                    <w:rFonts w:ascii="Cambria Math" w:eastAsiaTheme="majorEastAsia" w:hAnsi="Cambria Math"/>
+                    <w:i/>
+                  </w:rPr>
+                </m:ctrlPr>
+              </m:sSubPr>
+              <m:e>
+                <m:r>
+                  <w:rPr>
+                    <w:rFonts w:ascii="Cambria Math" w:eastAsiaTheme="majorEastAsia" w:hAnsi="Cambria Math"/>
+                  </w:rPr>
+                  <m:t>y</m:t>
+                </m:r>
+              </m:e>
+              <m:sub>
+                <m:r>
+                  <w:rPr>
+                    <w:rFonts w:ascii="Cambria Math" w:eastAsiaTheme="majorEastAsia" w:hAnsi="Cambria Math"/>
+                  </w:rPr>
+                  <m:t>i</m:t>
+                </m:r>
+              </m:sub>
+            </m:sSub>
+          </m:e>
+        </m:d>
+      </m:oMath>
+      <w:r>
+        <w:rPr>
+          <w:rFonts w:eastAsiaTheme="majorEastAsia"/>
+        </w:rPr>
+        <w:t>. Задача алгоритма машинного обучения – максимизировать вероятность правильного определения этих координат, основываясь на обучающем наборе данных, содержащем аннотированные изображения.</w:t>
+      </w:r>
+    </w:p>
+    <w:p>
+      <w:pPr>
+        <w:pStyle w:val="1-"/>
+        <w:rPr>
+          <w:rFonts w:eastAsiaTheme="majorEastAsia"/>
+        </w:rPr>
+      </w:pPr>
+      <w:r>
+        <w:rPr>
+          <w:rFonts w:eastAsiaTheme="majorEastAsia"/>
+        </w:rPr>
+        <w:t>Процесс обучения модели заключается в минимизации функции потерь, которая оценивает разницу между предсказанными алгоритмом координатами и истинными координатами точек на обучающих данных. Одним из популярных выборов для этой функции потерь является сумма квадратов разностей между предсказанными и истинными значениями координат:</w:t>
+      </w:r>
+    </w:p>
+    <w:p>
+      <w:pPr>
+        <w:pStyle w:val="1-"/>
+        <w:ind w:firstLine="0"/>
+        <w:jc w:val="center"/>
+        <w:rPr>
+          <w:rFonts w:eastAsiaTheme="majorEastAsia"/>
+          <w:i/>
+        </w:rPr>
+      </w:pPr>
+      <m:oMath>
+        <m:r>
+          <w:rPr>
+            <w:rFonts w:ascii="Cambria Math" w:eastAsiaTheme="majorEastAsia" w:hAnsi="Cambria Math"/>
+          </w:rPr>
+          <m:t>L=</m:t>
+        </m:r>
+        <m:nary>
+          <m:naryPr>
+            <m:chr m:val="∑"/>
+            <m:limLoc m:val="undOvr"/>
+            <m:grow m:val="1"/>
+            <m:ctrlPr>
+              <w:rPr>
+                <w:rFonts w:ascii="Cambria Math" w:eastAsiaTheme="majorEastAsia" w:hAnsi="Cambria Math"/>
+                <w:i/>
+              </w:rPr>
+            </m:ctrlPr>
+          </m:naryPr>
+          <m:sub>
+            <m:r>
+              <w:rPr>
+                <w:rFonts w:ascii="Cambria Math" w:eastAsiaTheme="majorEastAsia" w:hAnsi="Cambria Math"/>
+              </w:rPr>
+              <m:t>i=1</m:t>
+            </m:r>
+          </m:sub>
+          <m:sup>
+            <m:r>
+              <w:rPr>
+                <w:rFonts w:ascii="Cambria Math" w:eastAsiaTheme="majorEastAsia" w:hAnsi="Cambria Math"/>
+              </w:rPr>
+              <m:t>n</m:t>
+            </m:r>
+          </m:sup>
+          <m:e>
+            <m:sSup>
+              <m:sSupPr>
+                <m:ctrlPr>
+                  <w:rPr>
+                    <w:rFonts w:ascii="Cambria Math" w:eastAsiaTheme="majorEastAsia" w:hAnsi="Cambria Math"/>
+                    <w:i/>
+                  </w:rPr>
+                </m:ctrlPr>
+              </m:sSupPr>
+              <m:e>
+                <m:d>
+                  <m:dPr>
+                    <m:ctrlPr>
+                      <w:rPr>
+                        <w:rFonts w:ascii="Cambria Math" w:eastAsiaTheme="majorEastAsia" w:hAnsi="Cambria Math"/>
+                        <w:i/>
+                      </w:rPr>
+                    </m:ctrlPr>
+                  </m:dPr>
+                  <m:e>
+                    <m:sSub>
+                      <m:sSubPr>
+                        <m:ctrlPr>
+                          <w:rPr>
+                            <w:rFonts w:ascii="Cambria Math" w:eastAsiaTheme="majorEastAsia" w:hAnsi="Cambria Math"/>
+                            <w:i/>
+                          </w:rPr>
+                        </m:ctrlPr>
+                      </m:sSubPr>
+                      <m:e>
+                        <m:r>
+                          <w:rPr>
+                            <w:rFonts w:ascii="Cambria Math" w:eastAsiaTheme="majorEastAsia" w:hAnsi="Cambria Math"/>
+                          </w:rPr>
+                          <m:t>x</m:t>
+                        </m:r>
+                      </m:e>
+                      <m:sub>
+                        <m:r>
+                          <w:rPr>
+                            <w:rFonts w:ascii="Cambria Math" w:eastAsiaTheme="majorEastAsia" w:hAnsi="Cambria Math"/>
+                          </w:rPr>
+                          <m:t>i</m:t>
+                        </m:r>
+                      </m:sub>
+                    </m:sSub>
+                    <m:r>
+                      <w:rPr>
+                        <w:rFonts w:ascii="Cambria Math" w:eastAsiaTheme="majorEastAsia" w:hAnsi="Cambria Math"/>
+                      </w:rPr>
+                      <m:t>-</m:t>
+                    </m:r>
+                    <m:sSub>
+                      <m:sSubPr>
+                        <m:ctrlPr>
+                          <w:rPr>
+                            <w:rFonts w:ascii="Cambria Math" w:eastAsiaTheme="majorEastAsia" w:hAnsi="Cambria Math"/>
+                            <w:i/>
+                          </w:rPr>
+                        </m:ctrlPr>
+                      </m:sSubPr>
+                      <m:e>
+                        <m:acc>
+                          <m:accPr>
+                            <m:ctrlPr>
+                              <w:rPr>
+                                <w:rFonts w:ascii="Cambria Math" w:eastAsiaTheme="majorEastAsia" w:hAnsi="Cambria Math"/>
+                                <w:i/>
+                              </w:rPr>
+                            </m:ctrlPr>
+                          </m:accPr>
+                          <m:e>
+                            <m:r>
+                              <w:rPr>
+                                <w:rFonts w:ascii="Cambria Math" w:eastAsiaTheme="majorEastAsia" w:hAnsi="Cambria Math"/>
+                              </w:rPr>
+                              <m:t>x</m:t>
+                            </m:r>
+                          </m:e>
+                        </m:acc>
+                      </m:e>
+                      <m:sub>
+                        <m:r>
+                          <w:rPr>
+                            <w:rFonts w:ascii="Cambria Math" w:eastAsiaTheme="majorEastAsia" w:hAnsi="Cambria Math"/>
+                          </w:rPr>
+                          <m:t>i</m:t>
+                        </m:r>
+                      </m:sub>
+                    </m:sSub>
+                  </m:e>
+                </m:d>
+              </m:e>
+              <m:sup>
+                <m:r>
+                  <w:rPr>
+                    <w:rFonts w:ascii="Cambria Math" w:eastAsiaTheme="majorEastAsia" w:hAnsi="Cambria Math"/>
+                  </w:rPr>
+                  <m:t>2</m:t>
+                </m:r>
+              </m:sup>
+            </m:sSup>
+          </m:e>
+        </m:nary>
+        <m:r>
+          <w:rPr>
+            <w:rFonts w:ascii="Cambria Math" w:eastAsiaTheme="majorEastAsia" w:hAnsi="Cambria Math"/>
+          </w:rPr>
+          <m:t>+</m:t>
+        </m:r>
+        <m:sSup>
+          <m:sSupPr>
+            <m:ctrlPr>
+              <w:rPr>
+                <w:rFonts w:ascii="Cambria Math" w:eastAsiaTheme="majorEastAsia" w:hAnsi="Cambria Math"/>
+                <w:i/>
+              </w:rPr>
+            </m:ctrlPr>
+          </m:sSupPr>
+          <m:e>
+            <m:d>
+              <m:dPr>
+                <m:ctrlPr>
+                  <w:rPr>
+                    <w:rFonts w:ascii="Cambria Math" w:eastAsiaTheme="majorEastAsia" w:hAnsi="Cambria Math"/>
+                    <w:i/>
+                  </w:rPr>
+                </m:ctrlPr>
+              </m:dPr>
+              <m:e>
+                <m:sSub>
+                  <m:sSubPr>
+                    <m:ctrlPr>
+                      <w:rPr>
+                        <w:rFonts w:ascii="Cambria Math" w:eastAsiaTheme="majorEastAsia" w:hAnsi="Cambria Math"/>
+                        <w:i/>
+                      </w:rPr>
+                    </m:ctrlPr>
+                  </m:sSubPr>
+                  <m:e>
+                    <m:r>
+                      <w:rPr>
+                        <w:rFonts w:ascii="Cambria Math" w:eastAsiaTheme="majorEastAsia" w:hAnsi="Cambria Math"/>
+                      </w:rPr>
+                      <m:t>y</m:t>
+                    </m:r>
+                  </m:e>
+                  <m:sub>
+                    <m:r>
+                      <w:rPr>
+                        <w:rFonts w:ascii="Cambria Math" w:eastAsiaTheme="majorEastAsia" w:hAnsi="Cambria Math"/>
+                      </w:rPr>
+                      <m:t>i</m:t>
+                    </m:r>
+                  </m:sub>
+                </m:sSub>
+                <m:r>
+                  <w:rPr>
+                    <w:rFonts w:ascii="Cambria Math" w:eastAsiaTheme="majorEastAsia" w:hAnsi="Cambria Math"/>
+                  </w:rPr>
+                  <m:t>-</m:t>
+                </m:r>
+                <m:sSub>
+                  <m:sSubPr>
+                    <m:ctrlPr>
+                      <w:rPr>
+                        <w:rFonts w:ascii="Cambria Math" w:eastAsiaTheme="majorEastAsia" w:hAnsi="Cambria Math"/>
+                        <w:i/>
+                      </w:rPr>
+                    </m:ctrlPr>
+                  </m:sSubPr>
+                  <m:e>
+                    <m:acc>
+                      <m:accPr>
+                        <m:ctrlPr>
+                          <w:rPr>
+                            <w:rFonts w:ascii="Cambria Math" w:eastAsiaTheme="majorEastAsia" w:hAnsi="Cambria Math"/>
+                            <w:i/>
+                          </w:rPr>
+                        </m:ctrlPr>
+                      </m:accPr>
+                      <m:e>
+                        <m:r>
+                          <w:rPr>
+                            <w:rFonts w:ascii="Cambria Math" w:eastAsiaTheme="majorEastAsia" w:hAnsi="Cambria Math"/>
+                          </w:rPr>
+                          <m:t>y</m:t>
+                        </m:r>
+                      </m:e>
+                    </m:acc>
+                  </m:e>
+                  <m:sub>
+                    <m:r>
+                      <w:rPr>
+                        <w:rFonts w:ascii="Cambria Math" w:eastAsiaTheme="majorEastAsia" w:hAnsi="Cambria Math"/>
+                      </w:rPr>
+                      <m:t>i</m:t>
+                    </m:r>
+                  </m:sub>
+                </m:sSub>
+              </m:e>
+            </m:d>
+          </m:e>
+          <m:sup>
+            <m:r>
+              <w:rPr>
+                <w:rFonts w:ascii="Cambria Math" w:eastAsiaTheme="majorEastAsia" w:hAnsi="Cambria Math"/>
+              </w:rPr>
+              <m:t>2</m:t>
+            </m:r>
+          </m:sup>
+        </m:sSup>
+      </m:oMath>
+      <w:r>
+        <w:rPr>
+          <w:rFonts w:eastAsiaTheme="majorEastAsia"/>
+          <w:i/>
+        </w:rPr>
+        <w:t>,</w:t>
+      </w:r>
+    </w:p>
+    <w:p>
+      <w:pPr>
+        <w:pStyle w:val="1-"/>
+      </w:pPr>
+      <w:r>
+        <w:t xml:space="preserve">где </w:t>
+      </w:r>
+      <m:oMath>
+        <m:sSub>
+          <m:sSubPr>
+            <m:ctrlPr>
+              <w:rPr>
+                <w:rFonts w:ascii="Cambria Math" w:eastAsiaTheme="majorEastAsia" w:hAnsi="Cambria Math"/>
+                <w:i/>
+              </w:rPr>
+            </m:ctrlPr>
+          </m:sSubPr>
+          <m:e>
+            <m:acc>
+              <m:accPr>
+                <m:ctrlPr>
+                  <w:rPr>
+                    <w:rFonts w:ascii="Cambria Math" w:eastAsiaTheme="majorEastAsia" w:hAnsi="Cambria Math"/>
+                    <w:i/>
+                  </w:rPr>
+                </m:ctrlPr>
+              </m:accPr>
+              <m:e>
+                <m:r>
+                  <w:rPr>
+                    <w:rFonts w:ascii="Cambria Math" w:eastAsiaTheme="majorEastAsia" w:hAnsi="Cambria Math"/>
+                  </w:rPr>
+                  <m:t>x</m:t>
+                </m:r>
+              </m:e>
+            </m:acc>
+          </m:e>
+          <m:sub>
+            <m:r>
+              <w:rPr>
+                <w:rFonts w:ascii="Cambria Math" w:eastAsiaTheme="majorEastAsia" w:hAnsi="Cambria Math"/>
+              </w:rPr>
+              <m:t>i</m:t>
+            </m:r>
+          </m:sub>
+        </m:sSub>
+      </m:oMath>
+      <w:r>
+        <w:t xml:space="preserve"> и </w:t>
+      </w:r>
+      <m:oMath>
+        <m:sSub>
+          <m:sSubPr>
+            <m:ctrlPr>
+              <w:rPr>
+                <w:rFonts w:ascii="Cambria Math" w:eastAsiaTheme="majorEastAsia" w:hAnsi="Cambria Math"/>
+                <w:i/>
+              </w:rPr>
+            </m:ctrlPr>
+          </m:sSubPr>
+          <m:e>
+            <m:acc>
+              <m:accPr>
+                <m:ctrlPr>
+                  <w:rPr>
+                    <w:rFonts w:ascii="Cambria Math" w:eastAsiaTheme="majorEastAsia" w:hAnsi="Cambria Math"/>
+                    <w:i/>
+                  </w:rPr>
+                </m:ctrlPr>
+              </m:accPr>
+              <m:e>
+                <m:r>
+                  <w:rPr>
+                    <w:rFonts w:ascii="Cambria Math" w:eastAsiaTheme="majorEastAsia" w:hAnsi="Cambria Math"/>
+                  </w:rPr>
+                  <m:t>y</m:t>
+                </m:r>
+              </m:e>
+            </m:acc>
+          </m:e>
+          <m:sub>
+            <m:r>
+              <w:rPr>
+                <w:rFonts w:ascii="Cambria Math" w:eastAsiaTheme="majorEastAsia" w:hAnsi="Cambria Math"/>
+              </w:rPr>
+              <m:t>i</m:t>
+            </m:r>
+          </m:sub>
+        </m:sSub>
+      </m:oMath>
+      <w:r>
+        <w:t xml:space="preserve"> – предсказанные координаты точек, а </w:t>
+      </w:r>
+      <m:oMath>
+        <m:sSub>
+          <m:sSubPr>
+            <m:ctrlPr>
+              <w:rPr>
+                <w:rFonts w:ascii="Cambria Math" w:eastAsiaTheme="majorEastAsia" w:hAnsi="Cambria Math"/>
+                <w:i/>
+              </w:rPr>
+            </m:ctrlPr>
+          </m:sSubPr>
+          <m:e>
+            <m:r>
+              <w:rPr>
+                <w:rFonts w:ascii="Cambria Math" w:eastAsiaTheme="majorEastAsia" w:hAnsi="Cambria Math"/>
+              </w:rPr>
+              <m:t>x</m:t>
+            </m:r>
+          </m:e>
+          <m:sub>
+            <m:r>
+              <w:rPr>
+                <w:rFonts w:ascii="Cambria Math" w:eastAsiaTheme="majorEastAsia" w:hAnsi="Cambria Math"/>
+              </w:rPr>
+              <m:t>i</m:t>
+            </m:r>
+          </m:sub>
+        </m:sSub>
+      </m:oMath>
+      <w:r>
+        <w:t xml:space="preserve"> и </w:t>
+      </w:r>
+      <m:oMath>
+        <m:sSub>
+          <m:sSubPr>
+            <m:ctrlPr>
+              <w:rPr>
+                <w:rFonts w:ascii="Cambria Math" w:eastAsiaTheme="majorEastAsia" w:hAnsi="Cambria Math"/>
+                <w:i/>
+              </w:rPr>
+            </m:ctrlPr>
+          </m:sSubPr>
+          <m:e>
+            <m:r>
+              <w:rPr>
+                <w:rFonts w:ascii="Cambria Math" w:eastAsiaTheme="majorEastAsia" w:hAnsi="Cambria Math"/>
+              </w:rPr>
+              <m:t>y</m:t>
+            </m:r>
+          </m:e>
+          <m:sub>
+            <m:r>
+              <w:rPr>
+                <w:rFonts w:ascii="Cambria Math" w:eastAsiaTheme="majorEastAsia" w:hAnsi="Cambria Math"/>
+              </w:rPr>
+              <m:t>i</m:t>
+            </m:r>
+          </m:sub>
+        </m:sSub>
+      </m:oMath>
+      <w:r>
+        <w:t xml:space="preserve"> – истинные координаты.</w:t>
+      </w:r>
+    </w:p>
+    <w:p>
+      <w:pPr>
+        <w:pStyle w:val="2"/>
+      </w:pPr>
+      <w:r>
+        <w:t>Цель работы</w:t>
+      </w:r>
+    </w:p>
+    <w:p>
+      <w:pPr>
+        <w:pStyle w:val="1-"/>
+      </w:pPr>
+      <w:r>
+        <w:t>Цель данной работы — разработать, протестировать и исследовать применимость модели машинного обучения, способную с высокой точностью и в реальном времени определять ключевые точки человеческого тела на видео. Основные задачи включают улучшение точности захвата движения при различных условиях освещения, оптимизацию алгоритмов для работы в реальном времени на стандартном оборудовании и минимизацию нужды в ручной корректировке и аннотировании больших объемов данных.</w:t>
+      </w:r>
+    </w:p>
+    <w:p>
+      <w:pPr>
+        <w:pStyle w:val="1-"/>
+      </w:pPr>
+      <w:r>
+        <w:t>Конечная цель исследования — не только создать эффективную техническую систему, но и продемонстрировать, как такие технологии могут быть интегрированы в реальные прикладные области, предоставляя значимую пользу в медицинских, спортивных и развлекательных приложениях.</w:t>
+      </w:r>
     </w:p>
     <w:p>
       <w:pPr>
@@ -3655,8 +4430,3072 @@
       <w:r>
         <w:t xml:space="preserve"> модели</w:t>
       </w:r>
+    </w:p>
+    <w:p>
+      <w:pPr>
+        <w:pStyle w:val="2"/>
+      </w:pPr>
+      <w:r>
+        <w:t>Общий подход и архитектура модели</w:t>
+      </w:r>
+    </w:p>
+    <w:p>
+      <w:pPr>
+        <w:pStyle w:val="3"/>
+      </w:pPr>
+      <w:r>
+        <w:rPr>
+          <w:lang w:val="en-US"/>
+        </w:rPr>
+        <w:t xml:space="preserve">Backbone </w:t>
+      </w:r>
+      <w:r>
+        <w:t>сети</w:t>
+      </w:r>
+    </w:p>
+    <w:p>
+      <w:pPr>
+        <w:pStyle w:val="1-"/>
+      </w:pPr>
+      <w:proofErr w:type="spellStart"/>
+      <w:r>
+        <w:t>Backbone</w:t>
+      </w:r>
+      <w:proofErr w:type="spellEnd"/>
+      <w:r>
+        <w:t xml:space="preserve"> сеть в архитектуре </w:t>
+      </w:r>
+      <w:proofErr w:type="spellStart"/>
+      <w:r>
+        <w:t>Keypoint</w:t>
+      </w:r>
+      <w:proofErr w:type="spellEnd"/>
+      <w:r>
+        <w:t xml:space="preserve"> R-CNN является фундаментальным компонентом, который отвечает за первичное извлечение признаков из входных изображений. В контексте глубокого обучения, </w:t>
+      </w:r>
+      <w:proofErr w:type="spellStart"/>
+      <w:r>
+        <w:t>backbone</w:t>
+      </w:r>
+      <w:proofErr w:type="spellEnd"/>
+      <w:r>
+        <w:t xml:space="preserve"> — это обычно предварительно обученная </w:t>
+      </w:r>
+      <w:proofErr w:type="spellStart"/>
+      <w:r>
+        <w:t>сверточная</w:t>
+      </w:r>
+      <w:proofErr w:type="spellEnd"/>
+      <w:r>
+        <w:t xml:space="preserve"> нейронная сеть (CNN), которая преобразует исходные изображения в сложный набор признаков или карт признаков. Эти карты признаков служат основой для всех последующих этапов анализа и обработки, таких как </w:t>
+      </w:r>
+      <w:proofErr w:type="spellStart"/>
+      <w:r>
+        <w:t>детекция</w:t>
+      </w:r>
+      <w:proofErr w:type="spellEnd"/>
+      <w:r>
+        <w:t xml:space="preserve"> объектов, классификация и определение ключевых точек.</w:t>
+      </w:r>
+    </w:p>
+    <w:p>
+      <w:pPr>
+        <w:pStyle w:val="1-"/>
+      </w:pPr>
+      <w:r>
+        <w:t xml:space="preserve">Распространенные архитектуры, используемые в качестве </w:t>
+      </w:r>
+      <w:r>
+        <w:rPr>
+          <w:lang w:val="en-US"/>
+        </w:rPr>
+        <w:t>backbone</w:t>
+      </w:r>
+      <w:r>
+        <w:t xml:space="preserve"> в задачах </w:t>
+      </w:r>
+      <w:r>
+        <w:t>компьютерного зрения, включают</w:t>
+      </w:r>
+      <w:r>
+        <w:t xml:space="preserve"> </w:t>
+      </w:r>
+      <w:r>
+        <w:t>[</w:t>
+      </w:r>
+      <w:r>
+        <w:t xml:space="preserve">Res2Net: A </w:t>
+      </w:r>
+      <w:proofErr w:type="spellStart"/>
+      <w:r>
+        <w:t>New</w:t>
+      </w:r>
+      <w:proofErr w:type="spellEnd"/>
+      <w:r>
+        <w:t xml:space="preserve"> </w:t>
+      </w:r>
+      <w:proofErr w:type="spellStart"/>
+      <w:r>
+        <w:t>Multi-scale</w:t>
+      </w:r>
+      <w:proofErr w:type="spellEnd"/>
+      <w:r>
+        <w:t xml:space="preserve"> </w:t>
+      </w:r>
+      <w:proofErr w:type="spellStart"/>
+      <w:r>
+        <w:t>Backbone</w:t>
+      </w:r>
+      <w:proofErr w:type="spellEnd"/>
+      <w:r>
+        <w:t xml:space="preserve"> </w:t>
+      </w:r>
+      <w:proofErr w:type="spellStart"/>
+      <w:r>
+        <w:t>Architecture</w:t>
+      </w:r>
+      <w:proofErr w:type="spellEnd"/>
+      <w:r>
+        <w:t>]</w:t>
+      </w:r>
+      <w:r>
+        <w:t>:</w:t>
+      </w:r>
+    </w:p>
+    <w:p>
+      <w:pPr>
+        <w:pStyle w:val="1-"/>
+        <w:numPr>
+          <w:ilvl w:val="0"/>
+          <w:numId w:val="33"/>
+        </w:numPr>
+        <w:ind w:left="0" w:firstLine="709"/>
+      </w:pPr>
+      <w:proofErr w:type="spellStart"/>
+      <w:r>
+        <w:rPr>
+          <w:lang w:val="en-US"/>
+        </w:rPr>
+        <w:t>ResNet</w:t>
+      </w:r>
+      <w:proofErr w:type="spellEnd"/>
+      <w:r>
+        <w:t xml:space="preserve"> (</w:t>
+      </w:r>
+      <w:r>
+        <w:rPr>
+          <w:lang w:val="en-US"/>
+        </w:rPr>
+        <w:t>Residual</w:t>
+      </w:r>
+      <w:r>
+        <w:t xml:space="preserve"> </w:t>
+      </w:r>
+      <w:r>
+        <w:rPr>
+          <w:lang w:val="en-US"/>
+        </w:rPr>
+        <w:t>Networks</w:t>
+      </w:r>
+      <w:r>
+        <w:t xml:space="preserve">): Эта сеть использует так называемые "остаточные блоки", которые помогают обучать очень глубокие нейронные сети. Основное математическое выражение для слоя в </w:t>
+      </w:r>
+      <w:proofErr w:type="spellStart"/>
+      <w:r>
+        <w:rPr>
+          <w:lang w:val="en-US"/>
+        </w:rPr>
+        <w:t>ResNet</w:t>
+      </w:r>
+      <w:proofErr w:type="spellEnd"/>
+      <w:r>
+        <w:t xml:space="preserve"> выглядит следующим образом: </w:t>
+      </w:r>
+      <m:oMath>
+        <m:sSub>
+          <m:sSubPr>
+            <m:ctrlPr>
+              <w:rPr>
+                <w:rFonts w:ascii="Cambria Math" w:hAnsi="Cambria Math"/>
+                <w:i/>
+              </w:rPr>
+            </m:ctrlPr>
+          </m:sSubPr>
+          <m:e>
+            <m:r>
+              <w:rPr>
+                <w:rFonts w:ascii="Cambria Math" w:hAnsi="Cambria Math"/>
+              </w:rPr>
+              <m:t>x</m:t>
+            </m:r>
+          </m:e>
+          <m:sub>
+            <m:r>
+              <w:rPr>
+                <w:rFonts w:ascii="Cambria Math" w:hAnsi="Cambria Math"/>
+              </w:rPr>
+              <m:t>l+1</m:t>
+            </m:r>
+          </m:sub>
+        </m:sSub>
+        <m:r>
+          <w:rPr>
+            <w:rFonts w:ascii="Cambria Math" w:hAnsi="Cambria Math"/>
+          </w:rPr>
+          <m:t>=</m:t>
+        </m:r>
+        <m:sSub>
+          <m:sSubPr>
+            <m:ctrlPr>
+              <w:rPr>
+                <w:rFonts w:ascii="Cambria Math" w:hAnsi="Cambria Math"/>
+                <w:i/>
+              </w:rPr>
+            </m:ctrlPr>
+          </m:sSubPr>
+          <m:e>
+            <m:r>
+              <w:rPr>
+                <w:rFonts w:ascii="Cambria Math" w:hAnsi="Cambria Math"/>
+              </w:rPr>
+              <m:t>x</m:t>
+            </m:r>
+          </m:e>
+          <m:sub>
+            <m:r>
+              <w:rPr>
+                <w:rFonts w:ascii="Cambria Math" w:hAnsi="Cambria Math"/>
+              </w:rPr>
+              <m:t>l</m:t>
+            </m:r>
+          </m:sub>
+        </m:sSub>
+        <m:r>
+          <w:rPr>
+            <w:rFonts w:ascii="Cambria Math" w:hAnsi="Cambria Math"/>
+          </w:rPr>
+          <m:t>+F</m:t>
+        </m:r>
+        <m:d>
+          <m:dPr>
+            <m:ctrlPr>
+              <w:rPr>
+                <w:rFonts w:ascii="Cambria Math" w:hAnsi="Cambria Math"/>
+                <w:i/>
+              </w:rPr>
+            </m:ctrlPr>
+          </m:dPr>
+          <m:e>
+            <m:sSub>
+              <m:sSubPr>
+                <m:ctrlPr>
+                  <w:rPr>
+                    <w:rFonts w:ascii="Cambria Math" w:hAnsi="Cambria Math"/>
+                    <w:i/>
+                  </w:rPr>
+                </m:ctrlPr>
+              </m:sSubPr>
+              <m:e>
+                <m:r>
+                  <w:rPr>
+                    <w:rFonts w:ascii="Cambria Math" w:hAnsi="Cambria Math"/>
+                  </w:rPr>
+                  <m:t>x</m:t>
+                </m:r>
+              </m:e>
+              <m:sub>
+                <m:r>
+                  <w:rPr>
+                    <w:rFonts w:ascii="Cambria Math" w:hAnsi="Cambria Math"/>
+                  </w:rPr>
+                  <m:t>l</m:t>
+                </m:r>
+              </m:sub>
+            </m:sSub>
+            <m:r>
+              <w:rPr>
+                <w:rFonts w:ascii="Cambria Math" w:hAnsi="Cambria Math"/>
+              </w:rPr>
+              <m:t>,</m:t>
+            </m:r>
+            <m:sSub>
+              <m:sSubPr>
+                <m:ctrlPr>
+                  <w:rPr>
+                    <w:rFonts w:ascii="Cambria Math" w:hAnsi="Cambria Math"/>
+                    <w:i/>
+                  </w:rPr>
+                </m:ctrlPr>
+              </m:sSubPr>
+              <m:e>
+                <m:r>
+                  <w:rPr>
+                    <w:rFonts w:ascii="Cambria Math" w:hAnsi="Cambria Math"/>
+                  </w:rPr>
+                  <m:t>W</m:t>
+                </m:r>
+              </m:e>
+              <m:sub>
+                <m:r>
+                  <w:rPr>
+                    <w:rFonts w:ascii="Cambria Math" w:hAnsi="Cambria Math"/>
+                  </w:rPr>
+                  <m:t>l</m:t>
+                </m:r>
+              </m:sub>
+            </m:sSub>
+          </m:e>
+        </m:d>
+      </m:oMath>
+      <w:r>
+        <w:t xml:space="preserve">, </w:t>
+      </w:r>
+      <w:r>
+        <w:t xml:space="preserve">где </w:t>
+      </w:r>
+      <m:oMath>
+        <m:sSub>
+          <m:sSubPr>
+            <m:ctrlPr>
+              <w:rPr>
+                <w:rFonts w:ascii="Cambria Math" w:hAnsi="Cambria Math"/>
+                <w:i/>
+              </w:rPr>
+            </m:ctrlPr>
+          </m:sSubPr>
+          <m:e>
+            <m:r>
+              <w:rPr>
+                <w:rFonts w:ascii="Cambria Math" w:hAnsi="Cambria Math"/>
+              </w:rPr>
+              <m:t>x</m:t>
+            </m:r>
+          </m:e>
+          <m:sub>
+            <m:r>
+              <w:rPr>
+                <w:rFonts w:ascii="Cambria Math" w:hAnsi="Cambria Math"/>
+              </w:rPr>
+              <m:t>l</m:t>
+            </m:r>
+          </m:sub>
+        </m:sSub>
+      </m:oMath>
+      <w:r>
+        <w:t xml:space="preserve"> – входной вектор признаков на уровне </w:t>
+      </w:r>
+      <m:oMath>
+        <m:r>
+          <w:rPr>
+            <w:rFonts w:ascii="Cambria Math" w:hAnsi="Cambria Math"/>
+          </w:rPr>
+          <m:t>l</m:t>
+        </m:r>
+      </m:oMath>
+      <w:r>
+        <w:t xml:space="preserve">, </w:t>
+      </w:r>
+      <m:oMath>
+        <m:r>
+          <w:rPr>
+            <w:rFonts w:ascii="Cambria Math" w:hAnsi="Cambria Math"/>
+          </w:rPr>
+          <m:t>F</m:t>
+        </m:r>
+      </m:oMath>
+      <w:r>
+        <w:t xml:space="preserve"> – остаточная функция, а </w:t>
+      </w:r>
+      <m:oMath>
+        <m:sSub>
+          <m:sSubPr>
+            <m:ctrlPr>
+              <w:rPr>
+                <w:rFonts w:ascii="Cambria Math" w:hAnsi="Cambria Math"/>
+                <w:i/>
+              </w:rPr>
+            </m:ctrlPr>
+          </m:sSubPr>
+          <m:e>
+            <m:r>
+              <w:rPr>
+                <w:rFonts w:ascii="Cambria Math" w:hAnsi="Cambria Math"/>
+              </w:rPr>
+              <m:t>W</m:t>
+            </m:r>
+          </m:e>
+          <m:sub>
+            <m:r>
+              <w:rPr>
+                <w:rFonts w:ascii="Cambria Math" w:hAnsi="Cambria Math"/>
+              </w:rPr>
+              <m:t>l</m:t>
+            </m:r>
+          </m:sub>
+        </m:sSub>
+      </m:oMath>
+      <w:r>
+        <w:t xml:space="preserve"> – веса, которые необходимо обучить.</w:t>
+      </w:r>
+    </w:p>
+    <w:p>
+      <w:pPr>
+        <w:pStyle w:val="1-"/>
+        <w:numPr>
+          <w:ilvl w:val="0"/>
+          <w:numId w:val="33"/>
+        </w:numPr>
+        <w:ind w:left="0" w:firstLine="709"/>
+      </w:pPr>
+      <w:r>
+        <w:t>VGG (</w:t>
+      </w:r>
+      <w:proofErr w:type="spellStart"/>
+      <w:r>
+        <w:t>Visual</w:t>
+      </w:r>
+      <w:proofErr w:type="spellEnd"/>
+      <w:r>
+        <w:t xml:space="preserve"> </w:t>
+      </w:r>
+      <w:proofErr w:type="spellStart"/>
+      <w:r>
+        <w:t>Geometry</w:t>
+      </w:r>
+      <w:proofErr w:type="spellEnd"/>
+      <w:r>
+        <w:t xml:space="preserve"> </w:t>
+      </w:r>
+      <w:proofErr w:type="spellStart"/>
+      <w:r>
+        <w:t>Group</w:t>
+      </w:r>
+      <w:proofErr w:type="spellEnd"/>
+      <w:r>
+        <w:t xml:space="preserve">): Простая и мощная архитектура, основанная на повторении блоков, состоящих из </w:t>
+      </w:r>
+      <w:proofErr w:type="spellStart"/>
+      <w:r>
+        <w:t>сверточных</w:t>
+      </w:r>
+      <w:proofErr w:type="spellEnd"/>
+      <w:r>
+        <w:t xml:space="preserve"> слоев с маленьким размером фильтра (3x3), за которыми следуют слои </w:t>
+      </w:r>
+      <w:proofErr w:type="spellStart"/>
+      <w:r>
+        <w:t>пулинга</w:t>
+      </w:r>
+      <w:proofErr w:type="spellEnd"/>
+      <w:r>
+        <w:t>. В VGG все слои используют одинаковый шаг и дополнение нулями, что позволяет сохранять пространственные размеры через слои.</w:t>
+      </w:r>
+    </w:p>
+    <w:p>
+      <w:pPr>
+        <w:pStyle w:val="1-"/>
+      </w:pPr>
+      <w:r>
+        <w:rPr>
+          <w:lang w:val="en-US"/>
+        </w:rPr>
+        <w:t>F</w:t>
+      </w:r>
+      <w:proofErr w:type="spellStart"/>
+      <w:r>
+        <w:t>eature</w:t>
+      </w:r>
+      <w:proofErr w:type="spellEnd"/>
+      <w:r>
+        <w:t xml:space="preserve"> </w:t>
+      </w:r>
+      <w:proofErr w:type="spellStart"/>
+      <w:r>
+        <w:t>Pyramid</w:t>
+      </w:r>
+      <w:proofErr w:type="spellEnd"/>
+      <w:r>
+        <w:t xml:space="preserve"> </w:t>
+      </w:r>
+      <w:proofErr w:type="spellStart"/>
+      <w:r>
+        <w:t>Network</w:t>
+      </w:r>
+      <w:proofErr w:type="spellEnd"/>
+      <w:r>
+        <w:t xml:space="preserve"> (FPN) является дополнением к стандартному </w:t>
+      </w:r>
+      <w:proofErr w:type="spellStart"/>
+      <w:r>
+        <w:t>backbone</w:t>
+      </w:r>
+      <w:proofErr w:type="spellEnd"/>
+      <w:r>
+        <w:t xml:space="preserve"> и предназначена для улучшения </w:t>
+      </w:r>
+      <w:proofErr w:type="spellStart"/>
+      <w:r>
+        <w:t>детекции</w:t>
+      </w:r>
+      <w:proofErr w:type="spellEnd"/>
+      <w:r>
+        <w:t xml:space="preserve"> объектов различного размера. FPN создает иерархию признаков на разных уровнях разрешения, что позволяет модели лучше адаптироваться к объектам разных масштабов. В FPN каждый уровень пирамиды создается путем слияния информации из двух источников: нижнего уровня с высоким разрешением и верхнего уровня с более </w:t>
+      </w:r>
+      <w:r>
+        <w:lastRenderedPageBreak/>
+        <w:t xml:space="preserve">глубокой семантической информацией. Это достигается с помощью операций свертки и </w:t>
+      </w:r>
+      <w:proofErr w:type="spellStart"/>
+      <w:r>
+        <w:t>апсемплинга</w:t>
+      </w:r>
+      <w:proofErr w:type="spellEnd"/>
+      <w:r>
+        <w:t xml:space="preserve"> [</w:t>
+      </w:r>
+      <w:proofErr w:type="spellStart"/>
+      <w:r>
+        <w:t>Effective</w:t>
+      </w:r>
+      <w:proofErr w:type="spellEnd"/>
+      <w:r>
+        <w:t xml:space="preserve"> </w:t>
+      </w:r>
+      <w:proofErr w:type="spellStart"/>
+      <w:r>
+        <w:t>Fusion</w:t>
+      </w:r>
+      <w:proofErr w:type="spellEnd"/>
+      <w:r>
+        <w:t xml:space="preserve"> </w:t>
+      </w:r>
+      <w:proofErr w:type="spellStart"/>
+      <w:r>
+        <w:t>Factor</w:t>
+      </w:r>
+      <w:proofErr w:type="spellEnd"/>
+      <w:r>
+        <w:t xml:space="preserve"> </w:t>
+      </w:r>
+      <w:proofErr w:type="spellStart"/>
+      <w:r>
+        <w:t>in</w:t>
+      </w:r>
+      <w:proofErr w:type="spellEnd"/>
+      <w:r>
+        <w:t xml:space="preserve"> FPN </w:t>
+      </w:r>
+      <w:proofErr w:type="spellStart"/>
+      <w:r>
+        <w:t>for</w:t>
+      </w:r>
+      <w:proofErr w:type="spellEnd"/>
+      <w:r>
+        <w:t xml:space="preserve"> </w:t>
+      </w:r>
+      <w:proofErr w:type="spellStart"/>
+      <w:r>
+        <w:t>Tiny</w:t>
+      </w:r>
+      <w:proofErr w:type="spellEnd"/>
+      <w:r>
+        <w:t xml:space="preserve"> </w:t>
+      </w:r>
+      <w:proofErr w:type="spellStart"/>
+      <w:r>
+        <w:t>Object</w:t>
+      </w:r>
+      <w:proofErr w:type="spellEnd"/>
+      <w:r>
+        <w:t xml:space="preserve"> </w:t>
+      </w:r>
+      <w:proofErr w:type="spellStart"/>
+      <w:r>
+        <w:t>Detection</w:t>
+      </w:r>
+      <w:proofErr w:type="spellEnd"/>
+      <w:r>
+        <w:t>]</w:t>
+      </w:r>
+      <w:r>
+        <w:t>:</w:t>
+      </w:r>
+    </w:p>
+    <w:p>
+      <w:pPr>
+        <w:pStyle w:val="1-"/>
+        <w:ind w:firstLine="0"/>
+        <w:jc w:val="center"/>
+      </w:pPr>
+      <m:oMath>
+        <m:sSub>
+          <m:sSubPr>
+            <m:ctrlPr>
+              <w:rPr>
+                <w:rFonts w:ascii="Cambria Math" w:hAnsi="Cambria Math"/>
+                <w:i/>
+              </w:rPr>
+            </m:ctrlPr>
+          </m:sSubPr>
+          <m:e>
+            <m:r>
+              <w:rPr>
+                <w:rFonts w:ascii="Cambria Math" w:hAnsi="Cambria Math"/>
+              </w:rPr>
+              <m:t>P</m:t>
+            </m:r>
+          </m:e>
+          <m:sub>
+            <m:r>
+              <w:rPr>
+                <w:rFonts w:ascii="Cambria Math" w:hAnsi="Cambria Math"/>
+              </w:rPr>
+              <m:t>l</m:t>
+            </m:r>
+          </m:sub>
+        </m:sSub>
+        <m:r>
+          <w:rPr>
+            <w:rFonts w:ascii="Cambria Math" w:hAnsi="Cambria Math"/>
+          </w:rPr>
+          <m:t>=</m:t>
+        </m:r>
+        <m:sSub>
+          <m:sSubPr>
+            <m:ctrlPr>
+              <w:rPr>
+                <w:rFonts w:ascii="Cambria Math" w:hAnsi="Cambria Math"/>
+                <w:i/>
+              </w:rPr>
+            </m:ctrlPr>
+          </m:sSubPr>
+          <m:e>
+            <m:r>
+              <w:rPr>
+                <w:rFonts w:ascii="Cambria Math" w:hAnsi="Cambria Math"/>
+              </w:rPr>
+              <m:t>U</m:t>
+            </m:r>
+          </m:e>
+          <m:sub>
+            <m:r>
+              <w:rPr>
+                <w:rFonts w:ascii="Cambria Math" w:hAnsi="Cambria Math"/>
+              </w:rPr>
+              <m:t>l</m:t>
+            </m:r>
+          </m:sub>
+        </m:sSub>
+        <m:d>
+          <m:dPr>
+            <m:ctrlPr>
+              <w:rPr>
+                <w:rFonts w:ascii="Cambria Math" w:hAnsi="Cambria Math"/>
+                <w:i/>
+              </w:rPr>
+            </m:ctrlPr>
+          </m:dPr>
+          <m:e>
+            <m:sSub>
+              <m:sSubPr>
+                <m:ctrlPr>
+                  <w:rPr>
+                    <w:rFonts w:ascii="Cambria Math" w:hAnsi="Cambria Math"/>
+                    <w:i/>
+                  </w:rPr>
+                </m:ctrlPr>
+              </m:sSubPr>
+              <m:e>
+                <m:r>
+                  <w:rPr>
+                    <w:rFonts w:ascii="Cambria Math" w:hAnsi="Cambria Math"/>
+                  </w:rPr>
+                  <m:t>P</m:t>
+                </m:r>
+              </m:e>
+              <m:sub>
+                <m:r>
+                  <w:rPr>
+                    <w:rFonts w:ascii="Cambria Math" w:hAnsi="Cambria Math"/>
+                  </w:rPr>
+                  <m:t>l+1</m:t>
+                </m:r>
+              </m:sub>
+            </m:sSub>
+          </m:e>
+        </m:d>
+        <m:r>
+          <w:rPr>
+            <w:rFonts w:ascii="Cambria Math" w:hAnsi="Cambria Math"/>
+          </w:rPr>
+          <m:t>×</m:t>
+        </m:r>
+        <m:sSub>
+          <m:sSubPr>
+            <m:ctrlPr>
+              <w:rPr>
+                <w:rFonts w:ascii="Cambria Math" w:hAnsi="Cambria Math"/>
+                <w:i/>
+              </w:rPr>
+            </m:ctrlPr>
+          </m:sSubPr>
+          <m:e>
+            <m:r>
+              <w:rPr>
+                <w:rFonts w:ascii="Cambria Math" w:hAnsi="Cambria Math"/>
+              </w:rPr>
+              <m:t>C</m:t>
+            </m:r>
+          </m:e>
+          <m:sub>
+            <m:r>
+              <w:rPr>
+                <w:rFonts w:ascii="Cambria Math" w:hAnsi="Cambria Math"/>
+              </w:rPr>
+              <m:t>l</m:t>
+            </m:r>
+          </m:sub>
+        </m:sSub>
+      </m:oMath>
+      <w:r>
+        <w:t>,</w:t>
+      </w:r>
+    </w:p>
+    <w:p>
+      <w:pPr>
+        <w:pStyle w:val="1-"/>
+      </w:pPr>
+      <w:r>
+        <w:t xml:space="preserve">где </w:t>
+      </w:r>
+      <m:oMath>
+        <m:sSub>
+          <m:sSubPr>
+            <m:ctrlPr>
+              <w:rPr>
+                <w:rFonts w:ascii="Cambria Math" w:hAnsi="Cambria Math"/>
+                <w:i/>
+              </w:rPr>
+            </m:ctrlPr>
+          </m:sSubPr>
+          <m:e>
+            <m:r>
+              <w:rPr>
+                <w:rFonts w:ascii="Cambria Math" w:hAnsi="Cambria Math"/>
+              </w:rPr>
+              <m:t>P</m:t>
+            </m:r>
+          </m:e>
+          <m:sub>
+            <m:r>
+              <w:rPr>
+                <w:rFonts w:ascii="Cambria Math" w:hAnsi="Cambria Math"/>
+              </w:rPr>
+              <m:t>l</m:t>
+            </m:r>
+          </m:sub>
+        </m:sSub>
+      </m:oMath>
+      <w:r>
+        <w:t xml:space="preserve"> – признаки на уровне </w:t>
+      </w:r>
+      <m:oMath>
+        <m:r>
+          <w:rPr>
+            <w:rFonts w:ascii="Cambria Math" w:hAnsi="Cambria Math"/>
+          </w:rPr>
+          <m:t>l</m:t>
+        </m:r>
+      </m:oMath>
+      <w:r>
+        <w:t xml:space="preserve"> пирамиды, </w:t>
+      </w:r>
+      <m:oMath>
+        <m:sSub>
+          <m:sSubPr>
+            <m:ctrlPr>
+              <w:rPr>
+                <w:rFonts w:ascii="Cambria Math" w:hAnsi="Cambria Math"/>
+                <w:i/>
+              </w:rPr>
+            </m:ctrlPr>
+          </m:sSubPr>
+          <m:e>
+            <m:r>
+              <w:rPr>
+                <w:rFonts w:ascii="Cambria Math" w:hAnsi="Cambria Math"/>
+              </w:rPr>
+              <m:t>C</m:t>
+            </m:r>
+          </m:e>
+          <m:sub>
+            <m:r>
+              <w:rPr>
+                <w:rFonts w:ascii="Cambria Math" w:hAnsi="Cambria Math"/>
+              </w:rPr>
+              <m:t>l</m:t>
+            </m:r>
+          </m:sub>
+        </m:sSub>
+      </m:oMath>
+      <w:r>
+        <w:t xml:space="preserve"> – выходные данные </w:t>
+      </w:r>
+      <w:proofErr w:type="spellStart"/>
+      <w:r>
+        <w:t>сверточного</w:t>
+      </w:r>
+      <w:proofErr w:type="spellEnd"/>
+      <w:r>
+        <w:t xml:space="preserve"> слоя на уровне </w:t>
+      </w:r>
+      <m:oMath>
+        <m:r>
+          <w:rPr>
+            <w:rFonts w:ascii="Cambria Math" w:hAnsi="Cambria Math"/>
+          </w:rPr>
+          <m:t>l</m:t>
+        </m:r>
+      </m:oMath>
+      <w:r>
+        <w:t xml:space="preserve">, и </w:t>
+      </w:r>
+      <m:oMath>
+        <m:sSub>
+          <m:sSubPr>
+            <m:ctrlPr>
+              <w:rPr>
+                <w:rFonts w:ascii="Cambria Math" w:hAnsi="Cambria Math"/>
+                <w:i/>
+              </w:rPr>
+            </m:ctrlPr>
+          </m:sSubPr>
+          <m:e>
+            <m:r>
+              <w:rPr>
+                <w:rFonts w:ascii="Cambria Math" w:hAnsi="Cambria Math"/>
+              </w:rPr>
+              <m:t>U</m:t>
+            </m:r>
+          </m:e>
+          <m:sub>
+            <m:r>
+              <w:rPr>
+                <w:rFonts w:ascii="Cambria Math" w:hAnsi="Cambria Math"/>
+              </w:rPr>
+              <m:t>l</m:t>
+            </m:r>
+          </m:sub>
+        </m:sSub>
+      </m:oMath>
+      <w:r>
+        <w:t xml:space="preserve"> – операция </w:t>
+      </w:r>
+      <w:proofErr w:type="spellStart"/>
+      <w:r>
+        <w:t>апсемплинга</w:t>
+      </w:r>
+      <w:proofErr w:type="spellEnd"/>
+      <w:r>
+        <w:t xml:space="preserve"> </w:t>
+      </w:r>
+      <w:r>
+        <w:t>[</w:t>
+      </w:r>
+      <w:r>
+        <w:rPr>
+          <w:lang w:val="en-US"/>
+        </w:rPr>
+        <w:t>Guided</w:t>
+      </w:r>
+      <w:r>
+        <w:t xml:space="preserve"> </w:t>
+      </w:r>
+      <w:proofErr w:type="spellStart"/>
+      <w:r>
+        <w:rPr>
+          <w:lang w:val="en-US"/>
+        </w:rPr>
+        <w:t>Upsampling</w:t>
+      </w:r>
+      <w:proofErr w:type="spellEnd"/>
+      <w:r>
+        <w:t xml:space="preserve"> </w:t>
+      </w:r>
+      <w:r>
+        <w:rPr>
+          <w:lang w:val="en-US"/>
+        </w:rPr>
+        <w:t>Network</w:t>
+      </w:r>
+      <w:r>
+        <w:t xml:space="preserve"> </w:t>
+      </w:r>
+      <w:r>
+        <w:rPr>
+          <w:lang w:val="en-US"/>
+        </w:rPr>
+        <w:t>for</w:t>
+      </w:r>
+      <w:r>
+        <w:t xml:space="preserve"> </w:t>
+      </w:r>
+      <w:r>
+        <w:rPr>
+          <w:lang w:val="en-US"/>
+        </w:rPr>
+        <w:t>Real</w:t>
+      </w:r>
+      <w:r>
+        <w:t>-</w:t>
+      </w:r>
+      <w:r>
+        <w:rPr>
+          <w:lang w:val="en-US"/>
+        </w:rPr>
+        <w:t>Time</w:t>
+      </w:r>
+      <w:r>
+        <w:t xml:space="preserve"> </w:t>
+      </w:r>
+      <w:r>
+        <w:rPr>
+          <w:lang w:val="en-US"/>
+        </w:rPr>
+        <w:t>Semantic</w:t>
+      </w:r>
+      <w:r>
+        <w:t xml:space="preserve"> </w:t>
+      </w:r>
+      <w:r>
+        <w:rPr>
+          <w:lang w:val="en-US"/>
+        </w:rPr>
+        <w:t>Segmentation</w:t>
+      </w:r>
+      <w:r>
+        <w:t>]</w:t>
+      </w:r>
+      <w:r>
+        <w:t>.</w:t>
+      </w:r>
+    </w:p>
+    <w:p>
+      <w:pPr>
+        <w:pStyle w:val="3"/>
+      </w:pPr>
+      <w:proofErr w:type="spellStart"/>
+      <w:r>
+        <w:t>RoI</w:t>
+      </w:r>
+      <w:proofErr w:type="spellEnd"/>
+      <w:r>
+        <w:t xml:space="preserve"> </w:t>
+      </w:r>
+      <w:proofErr w:type="spellStart"/>
+      <w:r>
+        <w:t>Pooling</w:t>
+      </w:r>
+      <w:proofErr w:type="spellEnd"/>
+    </w:p>
+    <w:p>
+      <w:pPr>
+        <w:pStyle w:val="1-"/>
+      </w:pPr>
+      <w:proofErr w:type="spellStart"/>
+      <w:r>
+        <w:t>RoI</w:t>
+      </w:r>
+      <w:proofErr w:type="spellEnd"/>
+      <w:r>
+        <w:t xml:space="preserve"> (</w:t>
+      </w:r>
+      <w:proofErr w:type="spellStart"/>
+      <w:r>
+        <w:t>Region</w:t>
+      </w:r>
+      <w:proofErr w:type="spellEnd"/>
+      <w:r>
+        <w:t xml:space="preserve"> </w:t>
+      </w:r>
+      <w:proofErr w:type="spellStart"/>
+      <w:r>
+        <w:t>of</w:t>
+      </w:r>
+      <w:proofErr w:type="spellEnd"/>
+      <w:r>
+        <w:t xml:space="preserve"> </w:t>
+      </w:r>
+      <w:proofErr w:type="spellStart"/>
+      <w:r>
+        <w:t>Interest</w:t>
+      </w:r>
+      <w:proofErr w:type="spellEnd"/>
+      <w:r>
+        <w:t xml:space="preserve">) </w:t>
+      </w:r>
+      <w:proofErr w:type="spellStart"/>
+      <w:r>
+        <w:t>Pooling</w:t>
+      </w:r>
+      <w:proofErr w:type="spellEnd"/>
+      <w:r>
+        <w:t xml:space="preserve"> — это техника, используемая в </w:t>
+      </w:r>
+      <w:proofErr w:type="spellStart"/>
+      <w:r>
+        <w:t>сверточных</w:t>
+      </w:r>
+      <w:proofErr w:type="spellEnd"/>
+      <w:r>
+        <w:t xml:space="preserve"> нейронных сетях для извлечения фиксированного размера признаков из произвольно размерных регионов. Эта операция критически важна в задачах, где необходимо обработать локальные области изображения, такие как </w:t>
+      </w:r>
+      <w:proofErr w:type="spellStart"/>
+      <w:r>
+        <w:t>детекция</w:t>
+      </w:r>
+      <w:proofErr w:type="spellEnd"/>
+      <w:r>
+        <w:t xml:space="preserve"> объектов и сегментация. </w:t>
+      </w:r>
+      <w:proofErr w:type="spellStart"/>
+      <w:r>
+        <w:t>RoI</w:t>
+      </w:r>
+      <w:proofErr w:type="spellEnd"/>
+      <w:r>
+        <w:t xml:space="preserve"> </w:t>
+      </w:r>
+      <w:proofErr w:type="spellStart"/>
+      <w:r>
+        <w:t>Pooling</w:t>
+      </w:r>
+      <w:proofErr w:type="spellEnd"/>
+      <w:r>
+        <w:t xml:space="preserve"> был популяризирован архитектурами, такими как </w:t>
+      </w:r>
+      <w:proofErr w:type="spellStart"/>
+      <w:r>
+        <w:t>Fast</w:t>
+      </w:r>
+      <w:proofErr w:type="spellEnd"/>
+      <w:r>
+        <w:t xml:space="preserve"> R-CNN, для улучшения производительности моделей в этих задачах.</w:t>
+      </w:r>
+    </w:p>
+    <w:p>
+      <w:pPr>
+        <w:pStyle w:val="1-"/>
+      </w:pPr>
+      <w:r>
+        <w:t xml:space="preserve">Рассмотрим входную карту признаков </w:t>
+      </w:r>
+      <m:oMath>
+        <m:r>
+          <w:rPr>
+            <w:rFonts w:ascii="Cambria Math" w:hAnsi="Cambria Math"/>
+          </w:rPr>
+          <m:t>F</m:t>
+        </m:r>
+      </m:oMath>
+      <w:r>
+        <w:t xml:space="preserve"> размером </w:t>
+      </w:r>
+      <m:oMath>
+        <m:r>
+          <w:rPr>
+            <w:rFonts w:ascii="Cambria Math" w:hAnsi="Cambria Math"/>
+          </w:rPr>
+          <m:t>H×W×D</m:t>
+        </m:r>
+      </m:oMath>
+      <w:r>
+        <w:t xml:space="preserve">, где </w:t>
+      </w:r>
+      <m:oMath>
+        <m:r>
+          <w:rPr>
+            <w:rFonts w:ascii="Cambria Math" w:hAnsi="Cambria Math"/>
+          </w:rPr>
+          <m:t>H</m:t>
+        </m:r>
+        <m:r>
+          <w:rPr>
+            <w:rFonts w:ascii="Cambria Math" w:hAnsi="Cambria Math"/>
+          </w:rPr>
+          <m:t xml:space="preserve">, </m:t>
+        </m:r>
+        <m:r>
+          <w:rPr>
+            <w:rFonts w:ascii="Cambria Math" w:hAnsi="Cambria Math"/>
+            <w:lang w:val="en-US"/>
+          </w:rPr>
+          <m:t>W</m:t>
+        </m:r>
+      </m:oMath>
+      <w:r>
+        <w:t xml:space="preserve"> </w:t>
+      </w:r>
+      <w:r>
+        <w:t xml:space="preserve">и </w:t>
+      </w:r>
+      <m:oMath>
+        <m:r>
+          <w:rPr>
+            <w:rFonts w:ascii="Cambria Math" w:hAnsi="Cambria Math"/>
+          </w:rPr>
+          <m:t>D</m:t>
+        </m:r>
+      </m:oMath>
+      <w:r>
+        <w:t xml:space="preserve"> обозначают высоту, ширину и глубину карты признаков соответственно. Пусть дано </w:t>
+      </w:r>
+      <m:oMath>
+        <m:r>
+          <w:rPr>
+            <w:rFonts w:ascii="Cambria Math" w:hAnsi="Cambria Math"/>
+          </w:rPr>
+          <m:t>N</m:t>
+        </m:r>
+      </m:oMath>
+      <w:r>
+        <w:t xml:space="preserve"> </w:t>
+      </w:r>
+      <w:r>
+        <w:t xml:space="preserve">регионов интереса, каждый из которых задан четырьмя координатами: </w:t>
+      </w:r>
+      <m:oMath>
+        <m:d>
+          <m:dPr>
+            <m:ctrlPr>
+              <w:rPr>
+                <w:rFonts w:ascii="Cambria Math" w:hAnsi="Cambria Math"/>
+                <w:i/>
+              </w:rPr>
+            </m:ctrlPr>
+          </m:dPr>
+          <m:e>
+            <m:sSub>
+              <m:sSubPr>
+                <m:ctrlPr>
+                  <w:rPr>
+                    <w:rFonts w:ascii="Cambria Math" w:hAnsi="Cambria Math"/>
+                    <w:i/>
+                  </w:rPr>
+                </m:ctrlPr>
+              </m:sSubPr>
+              <m:e>
+                <m:r>
+                  <w:rPr>
+                    <w:rFonts w:ascii="Cambria Math" w:hAnsi="Cambria Math"/>
+                  </w:rPr>
+                  <m:t>x</m:t>
+                </m:r>
+              </m:e>
+              <m:sub>
+                <m:r>
+                  <w:rPr>
+                    <w:rFonts w:ascii="Cambria Math" w:hAnsi="Cambria Math"/>
+                  </w:rPr>
+                  <m:t>1</m:t>
+                </m:r>
+              </m:sub>
+            </m:sSub>
+            <m:r>
+              <w:rPr>
+                <w:rFonts w:ascii="Cambria Math" w:hAnsi="Cambria Math"/>
+              </w:rPr>
+              <m:t>,</m:t>
+            </m:r>
+            <m:sSub>
+              <m:sSubPr>
+                <m:ctrlPr>
+                  <w:rPr>
+                    <w:rFonts w:ascii="Cambria Math" w:hAnsi="Cambria Math"/>
+                    <w:i/>
+                  </w:rPr>
+                </m:ctrlPr>
+              </m:sSubPr>
+              <m:e>
+                <m:r>
+                  <w:rPr>
+                    <w:rFonts w:ascii="Cambria Math" w:hAnsi="Cambria Math"/>
+                  </w:rPr>
+                  <m:t>y</m:t>
+                </m:r>
+              </m:e>
+              <m:sub>
+                <m:r>
+                  <w:rPr>
+                    <w:rFonts w:ascii="Cambria Math" w:hAnsi="Cambria Math"/>
+                  </w:rPr>
+                  <m:t>1</m:t>
+                </m:r>
+              </m:sub>
+            </m:sSub>
+            <m:r>
+              <w:rPr>
+                <w:rFonts w:ascii="Cambria Math" w:hAnsi="Cambria Math"/>
+              </w:rPr>
+              <m:t>,</m:t>
+            </m:r>
+            <m:sSub>
+              <m:sSubPr>
+                <m:ctrlPr>
+                  <w:rPr>
+                    <w:rFonts w:ascii="Cambria Math" w:hAnsi="Cambria Math"/>
+                    <w:i/>
+                  </w:rPr>
+                </m:ctrlPr>
+              </m:sSubPr>
+              <m:e>
+                <m:r>
+                  <w:rPr>
+                    <w:rFonts w:ascii="Cambria Math" w:hAnsi="Cambria Math"/>
+                  </w:rPr>
+                  <m:t>x</m:t>
+                </m:r>
+              </m:e>
+              <m:sub>
+                <m:r>
+                  <w:rPr>
+                    <w:rFonts w:ascii="Cambria Math" w:hAnsi="Cambria Math"/>
+                  </w:rPr>
+                  <m:t>2</m:t>
+                </m:r>
+              </m:sub>
+            </m:sSub>
+            <m:r>
+              <w:rPr>
+                <w:rFonts w:ascii="Cambria Math" w:hAnsi="Cambria Math"/>
+              </w:rPr>
+              <m:t>,</m:t>
+            </m:r>
+            <m:sSub>
+              <m:sSubPr>
+                <m:ctrlPr>
+                  <w:rPr>
+                    <w:rFonts w:ascii="Cambria Math" w:hAnsi="Cambria Math"/>
+                    <w:i/>
+                  </w:rPr>
+                </m:ctrlPr>
+              </m:sSubPr>
+              <m:e>
+                <m:r>
+                  <w:rPr>
+                    <w:rFonts w:ascii="Cambria Math" w:hAnsi="Cambria Math"/>
+                  </w:rPr>
+                  <m:t>y</m:t>
+                </m:r>
+              </m:e>
+              <m:sub>
+                <m:r>
+                  <w:rPr>
+                    <w:rFonts w:ascii="Cambria Math" w:hAnsi="Cambria Math"/>
+                  </w:rPr>
+                  <m:t>2</m:t>
+                </m:r>
+              </m:sub>
+            </m:sSub>
+          </m:e>
+        </m:d>
+      </m:oMath>
+      <w:r>
+        <w:t xml:space="preserve">, где </w:t>
+      </w:r>
+      <m:oMath>
+        <m:d>
+          <m:dPr>
+            <m:ctrlPr>
+              <w:rPr>
+                <w:rFonts w:ascii="Cambria Math" w:hAnsi="Cambria Math"/>
+                <w:i/>
+              </w:rPr>
+            </m:ctrlPr>
+          </m:dPr>
+          <m:e>
+            <m:sSub>
+              <m:sSubPr>
+                <m:ctrlPr>
+                  <w:rPr>
+                    <w:rFonts w:ascii="Cambria Math" w:hAnsi="Cambria Math"/>
+                    <w:i/>
+                  </w:rPr>
+                </m:ctrlPr>
+              </m:sSubPr>
+              <m:e>
+                <m:r>
+                  <w:rPr>
+                    <w:rFonts w:ascii="Cambria Math" w:hAnsi="Cambria Math"/>
+                  </w:rPr>
+                  <m:t>x</m:t>
+                </m:r>
+              </m:e>
+              <m:sub>
+                <m:r>
+                  <w:rPr>
+                    <w:rFonts w:ascii="Cambria Math" w:hAnsi="Cambria Math"/>
+                  </w:rPr>
+                  <m:t>1</m:t>
+                </m:r>
+              </m:sub>
+            </m:sSub>
+            <m:r>
+              <w:rPr>
+                <w:rFonts w:ascii="Cambria Math" w:hAnsi="Cambria Math"/>
+              </w:rPr>
+              <m:t>,</m:t>
+            </m:r>
+            <m:sSub>
+              <m:sSubPr>
+                <m:ctrlPr>
+                  <w:rPr>
+                    <w:rFonts w:ascii="Cambria Math" w:hAnsi="Cambria Math"/>
+                    <w:i/>
+                  </w:rPr>
+                </m:ctrlPr>
+              </m:sSubPr>
+              <m:e>
+                <m:r>
+                  <w:rPr>
+                    <w:rFonts w:ascii="Cambria Math" w:hAnsi="Cambria Math"/>
+                  </w:rPr>
+                  <m:t>y</m:t>
+                </m:r>
+              </m:e>
+              <m:sub>
+                <m:r>
+                  <w:rPr>
+                    <w:rFonts w:ascii="Cambria Math" w:hAnsi="Cambria Math"/>
+                  </w:rPr>
+                  <m:t>1</m:t>
+                </m:r>
+              </m:sub>
+            </m:sSub>
+          </m:e>
+        </m:d>
+      </m:oMath>
+      <w:r>
+        <w:t xml:space="preserve"> и </w:t>
+      </w:r>
+      <m:oMath>
+        <m:d>
+          <m:dPr>
+            <m:ctrlPr>
+              <w:rPr>
+                <w:rFonts w:ascii="Cambria Math" w:hAnsi="Cambria Math"/>
+                <w:i/>
+              </w:rPr>
+            </m:ctrlPr>
+          </m:dPr>
+          <m:e>
+            <m:sSub>
+              <m:sSubPr>
+                <m:ctrlPr>
+                  <w:rPr>
+                    <w:rFonts w:ascii="Cambria Math" w:hAnsi="Cambria Math"/>
+                    <w:i/>
+                  </w:rPr>
+                </m:ctrlPr>
+              </m:sSubPr>
+              <m:e>
+                <m:r>
+                  <w:rPr>
+                    <w:rFonts w:ascii="Cambria Math" w:hAnsi="Cambria Math"/>
+                  </w:rPr>
+                  <m:t>x</m:t>
+                </m:r>
+              </m:e>
+              <m:sub>
+                <m:r>
+                  <w:rPr>
+                    <w:rFonts w:ascii="Cambria Math" w:hAnsi="Cambria Math"/>
+                  </w:rPr>
+                  <m:t>2</m:t>
+                </m:r>
+              </m:sub>
+            </m:sSub>
+            <m:r>
+              <w:rPr>
+                <w:rFonts w:ascii="Cambria Math" w:hAnsi="Cambria Math"/>
+              </w:rPr>
+              <m:t>,</m:t>
+            </m:r>
+            <m:sSub>
+              <m:sSubPr>
+                <m:ctrlPr>
+                  <w:rPr>
+                    <w:rFonts w:ascii="Cambria Math" w:hAnsi="Cambria Math"/>
+                    <w:i/>
+                  </w:rPr>
+                </m:ctrlPr>
+              </m:sSubPr>
+              <m:e>
+                <m:r>
+                  <w:rPr>
+                    <w:rFonts w:ascii="Cambria Math" w:hAnsi="Cambria Math"/>
+                  </w:rPr>
+                  <m:t>y</m:t>
+                </m:r>
+              </m:e>
+              <m:sub>
+                <m:r>
+                  <w:rPr>
+                    <w:rFonts w:ascii="Cambria Math" w:hAnsi="Cambria Math"/>
+                  </w:rPr>
+                  <m:t>2</m:t>
+                </m:r>
+              </m:sub>
+            </m:sSub>
+          </m:e>
+        </m:d>
+      </m:oMath>
+      <w:r>
+        <w:t xml:space="preserve"> обозначают верхний левый и нижний правый углы региона на карте признаков.</w:t>
+      </w:r>
+    </w:p>
+    <w:p>
+      <w:pPr>
+        <w:pStyle w:val="1-"/>
+      </w:pPr>
+      <w:r>
+        <w:t xml:space="preserve">Для каждого региона </w:t>
+      </w:r>
+      <m:oMath>
+        <m:sSub>
+          <m:sSubPr>
+            <m:ctrlPr>
+              <w:rPr>
+                <w:rFonts w:ascii="Cambria Math" w:hAnsi="Cambria Math"/>
+                <w:i/>
+              </w:rPr>
+            </m:ctrlPr>
+          </m:sSubPr>
+          <m:e>
+            <m:r>
+              <w:rPr>
+                <w:rFonts w:ascii="Cambria Math" w:hAnsi="Cambria Math"/>
+              </w:rPr>
+              <m:t>R</m:t>
+            </m:r>
+          </m:e>
+          <m:sub>
+            <m:r>
+              <w:rPr>
+                <w:rFonts w:ascii="Cambria Math" w:hAnsi="Cambria Math"/>
+              </w:rPr>
+              <m:t>n</m:t>
+            </m:r>
+          </m:sub>
+        </m:sSub>
+      </m:oMath>
+      <w:r>
+        <w:t xml:space="preserve"> </w:t>
+      </w:r>
+      <w:proofErr w:type="spellStart"/>
+      <w:r>
+        <w:rPr>
+          <w:lang w:val="en-US"/>
+        </w:rPr>
+        <w:t>RoI</w:t>
+      </w:r>
+      <w:proofErr w:type="spellEnd"/>
+      <w:r>
+        <w:t xml:space="preserve"> </w:t>
+      </w:r>
+      <w:r>
+        <w:rPr>
+          <w:lang w:val="en-US"/>
+        </w:rPr>
+        <w:t>Pooling</w:t>
+      </w:r>
+      <w:r>
+        <w:t xml:space="preserve"> </w:t>
+      </w:r>
+      <w:r>
+        <w:t>операция выполняется следующим образом</w:t>
+      </w:r>
+      <w:r>
+        <w:t xml:space="preserve"> </w:t>
+      </w:r>
+      <w:r>
+        <w:t xml:space="preserve">[ROI </w:t>
+      </w:r>
+      <w:proofErr w:type="spellStart"/>
+      <w:r>
+        <w:t>Pooled</w:t>
+      </w:r>
+      <w:proofErr w:type="spellEnd"/>
+      <w:r>
+        <w:t xml:space="preserve"> </w:t>
+      </w:r>
+      <w:proofErr w:type="spellStart"/>
+      <w:r>
+        <w:t>Correlation</w:t>
+      </w:r>
+      <w:proofErr w:type="spellEnd"/>
+      <w:r>
+        <w:t xml:space="preserve"> </w:t>
+      </w:r>
+      <w:proofErr w:type="spellStart"/>
+      <w:r>
+        <w:t>Filters</w:t>
+      </w:r>
+      <w:proofErr w:type="spellEnd"/>
+      <w:r>
+        <w:t xml:space="preserve"> </w:t>
+      </w:r>
+      <w:proofErr w:type="spellStart"/>
+      <w:r>
+        <w:t>for</w:t>
+      </w:r>
+      <w:proofErr w:type="spellEnd"/>
+      <w:r>
+        <w:t xml:space="preserve"> </w:t>
+      </w:r>
+      <w:proofErr w:type="spellStart"/>
+      <w:r>
+        <w:t>Visual</w:t>
+      </w:r>
+      <w:proofErr w:type="spellEnd"/>
+      <w:r>
+        <w:t xml:space="preserve"> </w:t>
+      </w:r>
+      <w:proofErr w:type="spellStart"/>
+      <w:r>
+        <w:t>Tracking</w:t>
+      </w:r>
+      <w:proofErr w:type="spellEnd"/>
+      <w:r>
+        <w:t>]</w:t>
+      </w:r>
+      <w:r>
+        <w:t>:</w:t>
+      </w:r>
+    </w:p>
+    <w:p>
+      <w:pPr>
+        <w:pStyle w:val="1-"/>
+        <w:numPr>
+          <w:ilvl w:val="0"/>
+          <w:numId w:val="34"/>
+        </w:numPr>
+        <w:ind w:left="0" w:firstLine="709"/>
+      </w:pPr>
+      <w:r>
+        <w:t xml:space="preserve">Преобразование размеров: Регион </w:t>
+      </w:r>
+      <m:oMath>
+        <m:sSub>
+          <m:sSubPr>
+            <m:ctrlPr>
+              <w:rPr>
+                <w:rFonts w:ascii="Cambria Math" w:hAnsi="Cambria Math"/>
+                <w:i/>
+              </w:rPr>
+            </m:ctrlPr>
+          </m:sSubPr>
+          <m:e>
+            <m:r>
+              <w:rPr>
+                <w:rFonts w:ascii="Cambria Math" w:hAnsi="Cambria Math"/>
+              </w:rPr>
+              <m:t>R</m:t>
+            </m:r>
+          </m:e>
+          <m:sub>
+            <m:r>
+              <w:rPr>
+                <w:rFonts w:ascii="Cambria Math" w:hAnsi="Cambria Math"/>
+              </w:rPr>
+              <m:t>n</m:t>
+            </m:r>
+          </m:sub>
+        </m:sSub>
+      </m:oMath>
+      <w:r>
+        <w:t xml:space="preserve"> преобразуется к фиксированному размеру </w:t>
+      </w:r>
+      <m:oMath>
+        <m:sSup>
+          <m:sSupPr>
+            <m:ctrlPr>
+              <w:rPr>
+                <w:rFonts w:ascii="Cambria Math" w:hAnsi="Cambria Math"/>
+                <w:i/>
+              </w:rPr>
+            </m:ctrlPr>
+          </m:sSupPr>
+          <m:e>
+            <m:r>
+              <w:rPr>
+                <w:rFonts w:ascii="Cambria Math" w:hAnsi="Cambria Math"/>
+              </w:rPr>
+              <m:t>H</m:t>
+            </m:r>
+          </m:e>
+          <m:sup>
+            <m:r>
+              <w:rPr>
+                <w:rFonts w:ascii="Cambria Math" w:hAnsi="Cambria Math"/>
+              </w:rPr>
+              <m:t>'</m:t>
+            </m:r>
+          </m:sup>
+        </m:sSup>
+        <m:sSup>
+          <m:sSupPr>
+            <m:ctrlPr>
+              <w:rPr>
+                <w:rFonts w:ascii="Cambria Math" w:hAnsi="Cambria Math"/>
+                <w:i/>
+              </w:rPr>
+            </m:ctrlPr>
+          </m:sSupPr>
+          <m:e>
+            <m:r>
+              <w:rPr>
+                <w:rFonts w:ascii="Cambria Math" w:hAnsi="Cambria Math"/>
+              </w:rPr>
+              <m:t>×</m:t>
+            </m:r>
+            <m:r>
+              <w:rPr>
+                <w:rFonts w:ascii="Cambria Math" w:hAnsi="Cambria Math"/>
+              </w:rPr>
+              <m:t>W</m:t>
+            </m:r>
+          </m:e>
+          <m:sup>
+            <m:r>
+              <w:rPr>
+                <w:rFonts w:ascii="Cambria Math" w:hAnsi="Cambria Math"/>
+              </w:rPr>
+              <m:t>'</m:t>
+            </m:r>
+          </m:sup>
+        </m:sSup>
+      </m:oMath>
+      <w:r>
+        <w:t>, который задается заранее. Это делается для стандартизации выходных данных, позволяя использовать их на следующих слоях нейронной сети.</w:t>
+      </w:r>
+    </w:p>
+    <w:p>
+      <w:pPr>
+        <w:pStyle w:val="1-"/>
+        <w:numPr>
+          <w:ilvl w:val="0"/>
+          <w:numId w:val="34"/>
+        </w:numPr>
+        <w:ind w:left="0" w:firstLine="709"/>
+      </w:pPr>
+      <w:r>
+        <w:t xml:space="preserve">Разделение на ячейки: Преобразованный регион делится на </w:t>
+      </w:r>
+      <m:oMath>
+        <m:sSup>
+          <m:sSupPr>
+            <m:ctrlPr>
+              <w:rPr>
+                <w:rFonts w:ascii="Cambria Math" w:hAnsi="Cambria Math"/>
+                <w:i/>
+              </w:rPr>
+            </m:ctrlPr>
+          </m:sSupPr>
+          <m:e>
+            <m:r>
+              <w:rPr>
+                <w:rFonts w:ascii="Cambria Math" w:hAnsi="Cambria Math"/>
+              </w:rPr>
+              <m:t>H</m:t>
+            </m:r>
+          </m:e>
+          <m:sup>
+            <m:r>
+              <w:rPr>
+                <w:rFonts w:ascii="Cambria Math" w:hAnsi="Cambria Math"/>
+              </w:rPr>
+              <m:t>'</m:t>
+            </m:r>
+          </m:sup>
+        </m:sSup>
+        <m:sSup>
+          <m:sSupPr>
+            <m:ctrlPr>
+              <w:rPr>
+                <w:rFonts w:ascii="Cambria Math" w:hAnsi="Cambria Math"/>
+                <w:i/>
+              </w:rPr>
+            </m:ctrlPr>
+          </m:sSupPr>
+          <m:e>
+            <m:r>
+              <w:rPr>
+                <w:rFonts w:ascii="Cambria Math" w:hAnsi="Cambria Math"/>
+              </w:rPr>
+              <m:t>×</m:t>
+            </m:r>
+            <m:r>
+              <w:rPr>
+                <w:rFonts w:ascii="Cambria Math" w:hAnsi="Cambria Math"/>
+              </w:rPr>
+              <m:t>W</m:t>
+            </m:r>
+          </m:e>
+          <m:sup>
+            <m:r>
+              <w:rPr>
+                <w:rFonts w:ascii="Cambria Math" w:hAnsi="Cambria Math"/>
+              </w:rPr>
+              <m:t>'</m:t>
+            </m:r>
+          </m:sup>
+        </m:sSup>
+      </m:oMath>
+      <w:r>
+        <w:t xml:space="preserve"> ячеек равного размера.</w:t>
+      </w:r>
+    </w:p>
+    <w:p>
+      <w:pPr>
+        <w:pStyle w:val="1-"/>
+        <w:numPr>
+          <w:ilvl w:val="0"/>
+          <w:numId w:val="34"/>
+        </w:numPr>
+        <w:ind w:left="0" w:firstLine="709"/>
+        <w:rPr>
+          <w:lang w:val="en-US"/>
+        </w:rPr>
+      </w:pPr>
+      <w:proofErr w:type="spellStart"/>
+      <w:r>
+        <w:lastRenderedPageBreak/>
+        <w:t>Пулинг</w:t>
+      </w:r>
+      <w:proofErr w:type="spellEnd"/>
+      <w:r>
+        <w:t xml:space="preserve">: </w:t>
+      </w:r>
+      <w:proofErr w:type="gramStart"/>
+      <w:r>
+        <w:t>В</w:t>
+      </w:r>
+      <w:proofErr w:type="gramEnd"/>
+      <w:r>
+        <w:t xml:space="preserve"> каждой ячейке выполняется операция </w:t>
+      </w:r>
+      <w:proofErr w:type="spellStart"/>
+      <w:r>
+        <w:t>пулинга</w:t>
+      </w:r>
+      <w:proofErr w:type="spellEnd"/>
+      <w:r>
+        <w:t xml:space="preserve"> для получения одного значения признака. </w:t>
+      </w:r>
+      <w:proofErr w:type="spellStart"/>
+      <w:r>
+        <w:t>Пулинг</w:t>
+      </w:r>
+      <w:proofErr w:type="spellEnd"/>
+      <w:r>
+        <w:rPr>
+          <w:lang w:val="en-US"/>
+        </w:rPr>
+        <w:t xml:space="preserve"> </w:t>
+      </w:r>
+      <w:r>
+        <w:rPr>
+          <w:lang w:val="en-US"/>
+        </w:rPr>
+        <w:t>[</w:t>
+      </w:r>
+      <w:r>
+        <w:rPr>
+          <w:lang w:val="en-US"/>
+        </w:rPr>
+        <w:t>A Theoretical Analysis of Feature Pooling in Visual Recognition</w:t>
+      </w:r>
+      <w:r>
+        <w:rPr>
+          <w:lang w:val="en-US"/>
+        </w:rPr>
+        <w:t>]</w:t>
+      </w:r>
+      <w:r>
+        <w:rPr>
+          <w:lang w:val="en-US"/>
+        </w:rPr>
+        <w:t xml:space="preserve"> </w:t>
+      </w:r>
+      <w:r>
+        <w:t>определяется</w:t>
+      </w:r>
+      <w:r>
+        <w:rPr>
+          <w:lang w:val="en-US"/>
+        </w:rPr>
+        <w:t xml:space="preserve">, </w:t>
+      </w:r>
+      <w:r>
+        <w:t>как</w:t>
+      </w:r>
+      <w:r>
+        <w:rPr>
+          <w:lang w:val="en-US"/>
+        </w:rPr>
+        <w:t>:</w:t>
+      </w:r>
+    </w:p>
+    <w:p>
+      <w:pPr>
+        <w:pStyle w:val="1-"/>
+        <w:ind w:firstLine="0"/>
+        <w:jc w:val="center"/>
+        <w:rPr>
+          <w:lang w:val="en-US"/>
+        </w:rPr>
+      </w:pPr>
+      <m:oMath>
+        <m:r>
+          <w:rPr>
+            <w:rFonts w:ascii="Cambria Math" w:hAnsi="Cambria Math"/>
+            <w:lang w:val="en-US"/>
+          </w:rPr>
+          <m:t>P</m:t>
+        </m:r>
+        <m:d>
+          <m:dPr>
+            <m:ctrlPr>
+              <w:rPr>
+                <w:rFonts w:ascii="Cambria Math" w:hAnsi="Cambria Math"/>
+                <w:i/>
+                <w:lang w:val="en-US"/>
+              </w:rPr>
+            </m:ctrlPr>
+          </m:dPr>
+          <m:e>
+            <m:r>
+              <w:rPr>
+                <w:rFonts w:ascii="Cambria Math" w:hAnsi="Cambria Math"/>
+                <w:lang w:val="en-US"/>
+              </w:rPr>
+              <m:t>ⅈ,j</m:t>
+            </m:r>
+          </m:e>
+        </m:d>
+        <m:r>
+          <w:rPr>
+            <w:rFonts w:ascii="Cambria Math" w:hAnsi="Cambria Math"/>
+            <w:lang w:val="en-US"/>
+          </w:rPr>
+          <m:t>=</m:t>
+        </m:r>
+        <m:limLow>
+          <m:limLowPr>
+            <m:ctrlPr>
+              <w:rPr>
+                <w:rFonts w:ascii="Cambria Math" w:hAnsi="Cambria Math"/>
+                <w:i/>
+                <w:lang w:val="en-US"/>
+              </w:rPr>
+            </m:ctrlPr>
+          </m:limLowPr>
+          <m:e>
+            <m:r>
+              <m:rPr>
+                <m:sty m:val="p"/>
+              </m:rPr>
+              <w:rPr>
+                <w:rFonts w:ascii="Cambria Math" w:hAnsi="Cambria Math"/>
+                <w:lang w:val="en-US"/>
+              </w:rPr>
+              <m:t>max</m:t>
+            </m:r>
+          </m:e>
+          <m:lim>
+            <m:d>
+              <m:dPr>
+                <m:ctrlPr>
+                  <w:rPr>
+                    <w:rFonts w:ascii="Cambria Math" w:hAnsi="Cambria Math"/>
+                    <w:i/>
+                    <w:lang w:val="en-US"/>
+                  </w:rPr>
+                </m:ctrlPr>
+              </m:dPr>
+              <m:e>
+                <m:r>
+                  <w:rPr>
+                    <w:rFonts w:ascii="Cambria Math" w:hAnsi="Cambria Math"/>
+                    <w:lang w:val="en-US"/>
+                  </w:rPr>
+                  <m:t>x,y</m:t>
+                </m:r>
+              </m:e>
+            </m:d>
+            <m:r>
+              <w:rPr>
+                <w:rFonts w:ascii="Cambria Math" w:hAnsi="Cambria Math"/>
+                <w:lang w:val="en-US"/>
+              </w:rPr>
+              <m:t>∈</m:t>
+            </m:r>
+            <m:sSub>
+              <m:sSubPr>
+                <m:ctrlPr>
+                  <w:rPr>
+                    <w:rFonts w:ascii="Cambria Math" w:hAnsi="Cambria Math"/>
+                    <w:i/>
+                    <w:lang w:val="en-US"/>
+                  </w:rPr>
+                </m:ctrlPr>
+              </m:sSubPr>
+              <m:e>
+                <m:r>
+                  <w:rPr>
+                    <w:rFonts w:ascii="Cambria Math" w:hAnsi="Cambria Math"/>
+                    <w:lang w:val="en-US"/>
+                  </w:rPr>
+                  <m:t>S</m:t>
+                </m:r>
+              </m:e>
+              <m:sub>
+                <m:r>
+                  <w:rPr>
+                    <w:rFonts w:ascii="Cambria Math" w:hAnsi="Cambria Math"/>
+                    <w:lang w:val="en-US"/>
+                  </w:rPr>
+                  <m:t>ij</m:t>
+                </m:r>
+              </m:sub>
+            </m:sSub>
+          </m:lim>
+        </m:limLow>
+        <m:r>
+          <w:rPr>
+            <w:rFonts w:ascii="Cambria Math" w:hAnsi="Cambria Math"/>
+            <w:lang w:val="en-US"/>
+          </w:rPr>
+          <m:t>F</m:t>
+        </m:r>
+        <m:d>
+          <m:dPr>
+            <m:ctrlPr>
+              <w:rPr>
+                <w:rFonts w:ascii="Cambria Math" w:hAnsi="Cambria Math"/>
+                <w:i/>
+                <w:lang w:val="en-US"/>
+              </w:rPr>
+            </m:ctrlPr>
+          </m:dPr>
+          <m:e>
+            <m:r>
+              <w:rPr>
+                <w:rFonts w:ascii="Cambria Math" w:hAnsi="Cambria Math"/>
+                <w:lang w:val="en-US"/>
+              </w:rPr>
+              <m:t>x,y</m:t>
+            </m:r>
+          </m:e>
+        </m:d>
+      </m:oMath>
+      <w:r>
+        <w:rPr>
+          <w:lang w:val="en-US"/>
+        </w:rPr>
+        <w:t>,</w:t>
+      </w:r>
+    </w:p>
+    <w:p>
+      <w:pPr>
+        <w:pStyle w:val="1-"/>
+        <w:ind w:firstLine="0"/>
+      </w:pPr>
+      <w:r>
+        <w:t xml:space="preserve">где </w:t>
+      </w:r>
+      <m:oMath>
+        <m:r>
+          <w:rPr>
+            <w:rFonts w:ascii="Cambria Math" w:hAnsi="Cambria Math"/>
+            <w:lang w:val="en-US"/>
+          </w:rPr>
+          <m:t>P</m:t>
+        </m:r>
+        <m:d>
+          <m:dPr>
+            <m:ctrlPr>
+              <w:rPr>
+                <w:rFonts w:ascii="Cambria Math" w:hAnsi="Cambria Math"/>
+                <w:i/>
+                <w:lang w:val="en-US"/>
+              </w:rPr>
+            </m:ctrlPr>
+          </m:dPr>
+          <m:e>
+            <m:r>
+              <w:rPr>
+                <w:rFonts w:ascii="Cambria Math" w:hAnsi="Cambria Math"/>
+              </w:rPr>
+              <m:t>ⅈ,</m:t>
+            </m:r>
+            <m:r>
+              <w:rPr>
+                <w:rFonts w:ascii="Cambria Math" w:hAnsi="Cambria Math"/>
+                <w:lang w:val="en-US"/>
+              </w:rPr>
+              <m:t>j</m:t>
+            </m:r>
+          </m:e>
+        </m:d>
+      </m:oMath>
+      <w:r>
+        <w:t xml:space="preserve"> – </w:t>
+      </w:r>
+      <w:r>
+        <w:t xml:space="preserve">это значение признака в ячейке </w:t>
+      </w:r>
+      <m:oMath>
+        <m:d>
+          <m:dPr>
+            <m:ctrlPr>
+              <w:rPr>
+                <w:rFonts w:ascii="Cambria Math" w:hAnsi="Cambria Math"/>
+                <w:i/>
+                <w:lang w:val="en-US"/>
+              </w:rPr>
+            </m:ctrlPr>
+          </m:dPr>
+          <m:e>
+            <m:r>
+              <w:rPr>
+                <w:rFonts w:ascii="Cambria Math" w:hAnsi="Cambria Math"/>
+              </w:rPr>
+              <m:t>ⅈ,</m:t>
+            </m:r>
+            <m:r>
+              <w:rPr>
+                <w:rFonts w:ascii="Cambria Math" w:hAnsi="Cambria Math"/>
+                <w:lang w:val="en-US"/>
+              </w:rPr>
+              <m:t>j</m:t>
+            </m:r>
+          </m:e>
+        </m:d>
+      </m:oMath>
+      <w:r>
+        <w:t xml:space="preserve">, а </w:t>
+      </w:r>
+      <m:oMath>
+        <m:sSub>
+          <m:sSubPr>
+            <m:ctrlPr>
+              <w:rPr>
+                <w:rFonts w:ascii="Cambria Math" w:hAnsi="Cambria Math"/>
+                <w:i/>
+                <w:lang w:val="en-US"/>
+              </w:rPr>
+            </m:ctrlPr>
+          </m:sSubPr>
+          <m:e>
+            <m:r>
+              <w:rPr>
+                <w:rFonts w:ascii="Cambria Math" w:hAnsi="Cambria Math"/>
+                <w:lang w:val="en-US"/>
+              </w:rPr>
+              <m:t>S</m:t>
+            </m:r>
+          </m:e>
+          <m:sub>
+            <m:r>
+              <w:rPr>
+                <w:rFonts w:ascii="Cambria Math" w:hAnsi="Cambria Math"/>
+                <w:lang w:val="en-US"/>
+              </w:rPr>
+              <m:t>ij</m:t>
+            </m:r>
+          </m:sub>
+        </m:sSub>
+      </m:oMath>
+      <w:r>
+        <w:t xml:space="preserve"> – множество пикселей в ячейке </w:t>
+      </w:r>
+      <m:oMath>
+        <m:d>
+          <m:dPr>
+            <m:ctrlPr>
+              <w:rPr>
+                <w:rFonts w:ascii="Cambria Math" w:hAnsi="Cambria Math"/>
+                <w:i/>
+                <w:lang w:val="en-US"/>
+              </w:rPr>
+            </m:ctrlPr>
+          </m:dPr>
+          <m:e>
+            <m:r>
+              <w:rPr>
+                <w:rFonts w:ascii="Cambria Math" w:hAnsi="Cambria Math"/>
+              </w:rPr>
+              <m:t>ⅈ,</m:t>
+            </m:r>
+            <m:r>
+              <w:rPr>
+                <w:rFonts w:ascii="Cambria Math" w:hAnsi="Cambria Math"/>
+                <w:lang w:val="en-US"/>
+              </w:rPr>
+              <m:t>j</m:t>
+            </m:r>
+          </m:e>
+        </m:d>
+      </m:oMath>
+      <w:r>
+        <w:t xml:space="preserve"> входной карты признаков.</w:t>
+      </w:r>
+    </w:p>
+    <w:p>
+      <w:pPr>
+        <w:pStyle w:val="3"/>
+      </w:pPr>
+      <w:r>
+        <w:t>Классификационные и регрессионные слои, блок ключевых точек</w:t>
+      </w:r>
+    </w:p>
+    <w:p>
+      <w:pPr>
+        <w:pStyle w:val="1-"/>
+      </w:pPr>
+      <w:r>
+        <w:t>После извлечения признаков с пом</w:t>
+      </w:r>
+      <w:r>
+        <w:t xml:space="preserve">ощью </w:t>
+      </w:r>
+      <w:proofErr w:type="spellStart"/>
+      <w:r>
+        <w:t>RoI</w:t>
+      </w:r>
+      <w:proofErr w:type="spellEnd"/>
+      <w:r>
+        <w:t xml:space="preserve"> </w:t>
+      </w:r>
+      <w:proofErr w:type="spellStart"/>
+      <w:r>
+        <w:t>Pooling</w:t>
+      </w:r>
+      <w:proofErr w:type="spellEnd"/>
+      <w:r>
+        <w:t xml:space="preserve">, следующий шаг </w:t>
+      </w:r>
+      <w:r>
+        <w:t xml:space="preserve">заключается в использовании классификационных и регрессионных слоев для определения класса объектов и точного позиционирования их ограничивающих рамок. Классификационный слой применяет функцию </w:t>
+      </w:r>
+      <w:proofErr w:type="spellStart"/>
+      <w:r>
+        <w:t>softmax</w:t>
+      </w:r>
+      <w:proofErr w:type="spellEnd"/>
+      <w:r>
+        <w:t xml:space="preserve"> для оценки вероятности принадлежности каждого предложенного региона к одному из возможных классов объектов:</w:t>
+      </w:r>
+    </w:p>
+    <w:p>
+      <w:pPr>
+        <w:pStyle w:val="1-"/>
+        <w:ind w:firstLine="0"/>
+        <w:jc w:val="center"/>
+      </w:pPr>
+      <m:oMath>
+        <m:r>
+          <w:rPr>
+            <w:rFonts w:ascii="Cambria Math" w:hAnsi="Cambria Math"/>
+          </w:rPr>
+          <m:t>p</m:t>
+        </m:r>
+        <m:d>
+          <m:dPr>
+            <m:ctrlPr>
+              <w:rPr>
+                <w:rFonts w:ascii="Cambria Math" w:hAnsi="Cambria Math"/>
+                <w:i/>
+              </w:rPr>
+            </m:ctrlPr>
+          </m:dPr>
+          <m:e>
+            <m:d>
+              <m:dPr>
+                <m:begChr m:val=""/>
+                <m:endChr m:val="|"/>
+                <m:ctrlPr>
+                  <w:rPr>
+                    <w:rFonts w:ascii="Cambria Math" w:hAnsi="Cambria Math"/>
+                    <w:i/>
+                  </w:rPr>
+                </m:ctrlPr>
+              </m:dPr>
+              <m:e>
+                <m:r>
+                  <w:rPr>
+                    <w:rFonts w:ascii="Cambria Math" w:hAnsi="Cambria Math"/>
+                  </w:rPr>
+                  <m:t>c</m:t>
+                </m:r>
+              </m:e>
+            </m:d>
+            <m:r>
+              <w:rPr>
+                <w:rFonts w:ascii="Cambria Math" w:hAnsi="Cambria Math"/>
+              </w:rPr>
+              <m:t>r</m:t>
+            </m:r>
+          </m:e>
+        </m:d>
+        <m:r>
+          <w:rPr>
+            <w:rFonts w:ascii="Cambria Math" w:hAnsi="Cambria Math"/>
+          </w:rPr>
+          <m:t>=</m:t>
+        </m:r>
+        <m:f>
+          <m:fPr>
+            <m:ctrlPr>
+              <w:rPr>
+                <w:rFonts w:ascii="Cambria Math" w:hAnsi="Cambria Math"/>
+                <w:i/>
+              </w:rPr>
+            </m:ctrlPr>
+          </m:fPr>
+          <m:num>
+            <m:sSup>
+              <m:sSupPr>
+                <m:ctrlPr>
+                  <w:rPr>
+                    <w:rFonts w:ascii="Cambria Math" w:hAnsi="Cambria Math"/>
+                    <w:i/>
+                  </w:rPr>
+                </m:ctrlPr>
+              </m:sSupPr>
+              <m:e>
+                <m:r>
+                  <w:rPr>
+                    <w:rFonts w:ascii="Cambria Math" w:hAnsi="Cambria Math"/>
+                  </w:rPr>
+                  <m:t>ⅇ</m:t>
+                </m:r>
+              </m:e>
+              <m:sup>
+                <m:sSub>
+                  <m:sSubPr>
+                    <m:ctrlPr>
+                      <w:rPr>
+                        <w:rFonts w:ascii="Cambria Math" w:hAnsi="Cambria Math"/>
+                        <w:i/>
+                      </w:rPr>
+                    </m:ctrlPr>
+                  </m:sSubPr>
+                  <m:e>
+                    <m:r>
+                      <w:rPr>
+                        <w:rFonts w:ascii="Cambria Math" w:hAnsi="Cambria Math"/>
+                      </w:rPr>
+                      <m:t>s</m:t>
+                    </m:r>
+                  </m:e>
+                  <m:sub>
+                    <m:r>
+                      <w:rPr>
+                        <w:rFonts w:ascii="Cambria Math" w:hAnsi="Cambria Math"/>
+                      </w:rPr>
+                      <m:t>c</m:t>
+                    </m:r>
+                  </m:sub>
+                </m:sSub>
+              </m:sup>
+            </m:sSup>
+          </m:num>
+          <m:den>
+            <m:nary>
+              <m:naryPr>
+                <m:chr m:val="∑"/>
+                <m:limLoc m:val="undOvr"/>
+                <m:grow m:val="1"/>
+                <m:ctrlPr>
+                  <w:rPr>
+                    <w:rFonts w:ascii="Cambria Math" w:hAnsi="Cambria Math"/>
+                    <w:i/>
+                  </w:rPr>
+                </m:ctrlPr>
+              </m:naryPr>
+              <m:sub>
+                <m:sSup>
+                  <m:sSupPr>
+                    <m:ctrlPr>
+                      <w:rPr>
+                        <w:rFonts w:ascii="Cambria Math" w:hAnsi="Cambria Math"/>
+                        <w:i/>
+                      </w:rPr>
+                    </m:ctrlPr>
+                  </m:sSupPr>
+                  <m:e>
+                    <m:r>
+                      <w:rPr>
+                        <w:rFonts w:ascii="Cambria Math" w:hAnsi="Cambria Math"/>
+                      </w:rPr>
+                      <m:t>c</m:t>
+                    </m:r>
+                  </m:e>
+                  <m:sup>
+                    <m:r>
+                      <w:rPr>
+                        <w:rFonts w:ascii="Cambria Math" w:hAnsi="Cambria Math"/>
+                      </w:rPr>
+                      <m:t>'</m:t>
+                    </m:r>
+                  </m:sup>
+                </m:sSup>
+                <m:r>
+                  <w:rPr>
+                    <w:rFonts w:ascii="Cambria Math" w:hAnsi="Cambria Math"/>
+                  </w:rPr>
+                  <m:t>=1</m:t>
+                </m:r>
+              </m:sub>
+              <m:sup>
+                <m:r>
+                  <w:rPr>
+                    <w:rFonts w:ascii="Cambria Math" w:hAnsi="Cambria Math"/>
+                  </w:rPr>
+                  <m:t>C</m:t>
+                </m:r>
+              </m:sup>
+              <m:e>
+                <m:sSup>
+                  <m:sSupPr>
+                    <m:ctrlPr>
+                      <w:rPr>
+                        <w:rFonts w:ascii="Cambria Math" w:hAnsi="Cambria Math"/>
+                        <w:i/>
+                      </w:rPr>
+                    </m:ctrlPr>
+                  </m:sSupPr>
+                  <m:e>
+                    <m:r>
+                      <w:rPr>
+                        <w:rFonts w:ascii="Cambria Math" w:hAnsi="Cambria Math"/>
+                      </w:rPr>
+                      <m:t>ⅇ</m:t>
+                    </m:r>
+                  </m:e>
+                  <m:sup>
+                    <m:sSub>
+                      <m:sSubPr>
+                        <m:ctrlPr>
+                          <w:rPr>
+                            <w:rFonts w:ascii="Cambria Math" w:hAnsi="Cambria Math"/>
+                            <w:i/>
+                          </w:rPr>
+                        </m:ctrlPr>
+                      </m:sSubPr>
+                      <m:e>
+                        <m:r>
+                          <w:rPr>
+                            <w:rFonts w:ascii="Cambria Math" w:hAnsi="Cambria Math"/>
+                          </w:rPr>
+                          <m:t>s</m:t>
+                        </m:r>
+                      </m:e>
+                      <m:sub>
+                        <m:sSup>
+                          <m:sSupPr>
+                            <m:ctrlPr>
+                              <w:rPr>
+                                <w:rFonts w:ascii="Cambria Math" w:hAnsi="Cambria Math"/>
+                                <w:i/>
+                              </w:rPr>
+                            </m:ctrlPr>
+                          </m:sSupPr>
+                          <m:e>
+                            <m:r>
+                              <w:rPr>
+                                <w:rFonts w:ascii="Cambria Math" w:hAnsi="Cambria Math"/>
+                              </w:rPr>
+                              <m:t>c</m:t>
+                            </m:r>
+                          </m:e>
+                          <m:sup>
+                            <m:r>
+                              <w:rPr>
+                                <w:rFonts w:ascii="Cambria Math" w:hAnsi="Cambria Math"/>
+                              </w:rPr>
+                              <m:t>'</m:t>
+                            </m:r>
+                          </m:sup>
+                        </m:sSup>
+                      </m:sub>
+                    </m:sSub>
+                  </m:sup>
+                </m:sSup>
+              </m:e>
+            </m:nary>
+          </m:den>
+        </m:f>
+      </m:oMath>
+      <w:r>
+        <w:t>,</w:t>
+      </w:r>
+    </w:p>
+    <w:p>
+      <w:pPr>
+        <w:pStyle w:val="1-"/>
+      </w:pPr>
+      <w:r>
+        <w:t xml:space="preserve">где </w:t>
+      </w:r>
+      <m:oMath>
+        <m:r>
+          <w:rPr>
+            <w:rFonts w:ascii="Cambria Math" w:hAnsi="Cambria Math"/>
+          </w:rPr>
+          <m:t>p</m:t>
+        </m:r>
+        <m:d>
+          <m:dPr>
+            <m:ctrlPr>
+              <w:rPr>
+                <w:rFonts w:ascii="Cambria Math" w:hAnsi="Cambria Math"/>
+                <w:i/>
+              </w:rPr>
+            </m:ctrlPr>
+          </m:dPr>
+          <m:e>
+            <m:d>
+              <m:dPr>
+                <m:begChr m:val=""/>
+                <m:endChr m:val="|"/>
+                <m:ctrlPr>
+                  <w:rPr>
+                    <w:rFonts w:ascii="Cambria Math" w:hAnsi="Cambria Math"/>
+                    <w:i/>
+                  </w:rPr>
+                </m:ctrlPr>
+              </m:dPr>
+              <m:e>
+                <m:r>
+                  <w:rPr>
+                    <w:rFonts w:ascii="Cambria Math" w:hAnsi="Cambria Math"/>
+                  </w:rPr>
+                  <m:t>c</m:t>
+                </m:r>
+              </m:e>
+            </m:d>
+            <m:r>
+              <w:rPr>
+                <w:rFonts w:ascii="Cambria Math" w:hAnsi="Cambria Math"/>
+              </w:rPr>
+              <m:t>r</m:t>
+            </m:r>
+          </m:e>
+        </m:d>
+      </m:oMath>
+      <w:r>
+        <w:t xml:space="preserve"> – вероятность класса </w:t>
+      </w:r>
+      <m:oMath>
+        <m:r>
+          <w:rPr>
+            <w:rFonts w:ascii="Cambria Math" w:hAnsi="Cambria Math"/>
+          </w:rPr>
+          <m:t>c</m:t>
+        </m:r>
+      </m:oMath>
+      <w:r>
+        <w:t xml:space="preserve"> для региона </w:t>
+      </w:r>
+      <m:oMath>
+        <m:r>
+          <w:rPr>
+            <w:rFonts w:ascii="Cambria Math" w:hAnsi="Cambria Math"/>
+          </w:rPr>
+          <m:t>r</m:t>
+        </m:r>
+      </m:oMath>
+      <w:r>
+        <w:t xml:space="preserve">, </w:t>
+      </w:r>
+      <m:oMath>
+        <m:sSub>
+          <m:sSubPr>
+            <m:ctrlPr>
+              <w:rPr>
+                <w:rFonts w:ascii="Cambria Math" w:hAnsi="Cambria Math"/>
+                <w:i/>
+              </w:rPr>
+            </m:ctrlPr>
+          </m:sSubPr>
+          <m:e>
+            <m:r>
+              <w:rPr>
+                <w:rFonts w:ascii="Cambria Math" w:hAnsi="Cambria Math"/>
+              </w:rPr>
+              <m:t>s</m:t>
+            </m:r>
+          </m:e>
+          <m:sub>
+            <m:r>
+              <w:rPr>
+                <w:rFonts w:ascii="Cambria Math" w:hAnsi="Cambria Math"/>
+              </w:rPr>
+              <m:t>c</m:t>
+            </m:r>
+          </m:sub>
+        </m:sSub>
+      </m:oMath>
+      <w:r>
+        <w:t xml:space="preserve"> – сырые оценки классификации для класса </w:t>
+      </w:r>
+      <m:oMath>
+        <m:r>
+          <w:rPr>
+            <w:rFonts w:ascii="Cambria Math" w:hAnsi="Cambria Math"/>
+          </w:rPr>
+          <m:t>c</m:t>
+        </m:r>
+      </m:oMath>
+      <w:r>
+        <w:t xml:space="preserve">, а </w:t>
+      </w:r>
+      <m:oMath>
+        <m:r>
+          <w:rPr>
+            <w:rFonts w:ascii="Cambria Math" w:hAnsi="Cambria Math"/>
+          </w:rPr>
+          <m:t>C</m:t>
+        </m:r>
+      </m:oMath>
+      <w:r>
+        <w:t xml:space="preserve"> – общее количество классов.</w:t>
+      </w:r>
+    </w:p>
+    <w:p>
+      <w:pPr>
+        <w:pStyle w:val="1-"/>
+      </w:pPr>
+      <w:r>
+        <w:t>Регрессионный слой затем адаптирует ограничивающие рамки, предложенные RPN, для того чтобы они как можно точнее обрамляли детектируемый объект. Это достигается путем корректировки четырех параметров рамки: центра</w:t>
+      </w:r>
+      <w:r>
+        <w:t xml:space="preserve"> </w:t>
+      </w:r>
+      <m:oMath>
+        <m:r>
+          <w:rPr>
+            <w:rFonts w:ascii="Cambria Math" w:hAnsi="Cambria Math"/>
+          </w:rPr>
+          <m:t>x,y</m:t>
+        </m:r>
+      </m:oMath>
+      <w:r>
+        <w:t xml:space="preserve">, ширины , ширины </w:t>
+      </w:r>
+      <m:oMath>
+        <m:r>
+          <w:rPr>
+            <w:rFonts w:ascii="Cambria Math" w:hAnsi="Cambria Math"/>
+          </w:rPr>
+          <m:t>w</m:t>
+        </m:r>
+      </m:oMath>
+      <w:r>
+        <w:t xml:space="preserve"> и высоты </w:t>
+      </w:r>
+      <m:oMath>
+        <m:r>
+          <w:rPr>
+            <w:rFonts w:ascii="Cambria Math" w:hAnsi="Cambria Math"/>
+          </w:rPr>
+          <m:t>h</m:t>
+        </m:r>
+      </m:oMath>
+      <w:r>
+        <w:t>. Преобразование координат рамки выражается через:</w:t>
+      </w:r>
+    </w:p>
+    <w:p>
+      <w:pPr>
+        <w:pStyle w:val="1-"/>
+        <w:ind w:firstLine="0"/>
+        <w:jc w:val="center"/>
+      </w:pPr>
+      <m:oMath>
+        <m:d>
+          <m:dPr>
+            <m:ctrlPr>
+              <w:rPr>
+                <w:rFonts w:ascii="Cambria Math" w:hAnsi="Cambria Math"/>
+                <w:i/>
+              </w:rPr>
+            </m:ctrlPr>
+          </m:dPr>
+          <m:e>
+            <m:r>
+              <w:rPr>
+                <w:rFonts w:ascii="Cambria Math" w:hAnsi="Cambria Math"/>
+              </w:rPr>
+              <m:t>x,y,w,h</m:t>
+            </m:r>
+          </m:e>
+        </m:d>
+        <m:r>
+          <w:rPr>
+            <w:rFonts w:ascii="Cambria Math" w:hAnsi="Cambria Math"/>
+          </w:rPr>
+          <m:t>←</m:t>
+        </m:r>
+        <m:d>
+          <m:dPr>
+            <m:ctrlPr>
+              <w:rPr>
+                <w:rFonts w:ascii="Cambria Math" w:hAnsi="Cambria Math"/>
+                <w:i/>
+              </w:rPr>
+            </m:ctrlPr>
+          </m:dPr>
+          <m:e>
+            <m:r>
+              <w:rPr>
+                <w:rFonts w:ascii="Cambria Math" w:hAnsi="Cambria Math"/>
+              </w:rPr>
+              <m:t>x+δx,y+δy,w</m:t>
+            </m:r>
+            <m:sSup>
+              <m:sSupPr>
+                <m:ctrlPr>
+                  <w:rPr>
+                    <w:rFonts w:ascii="Cambria Math" w:hAnsi="Cambria Math"/>
+                    <w:i/>
+                  </w:rPr>
+                </m:ctrlPr>
+              </m:sSupPr>
+              <m:e>
+                <m:r>
+                  <w:rPr>
+                    <w:rFonts w:ascii="Cambria Math" w:hAnsi="Cambria Math"/>
+                  </w:rPr>
+                  <m:t>ⅇ</m:t>
+                </m:r>
+              </m:e>
+              <m:sup>
+                <m:r>
+                  <w:rPr>
+                    <w:rFonts w:ascii="Cambria Math" w:hAnsi="Cambria Math"/>
+                  </w:rPr>
+                  <m:t>δw</m:t>
+                </m:r>
+              </m:sup>
+            </m:sSup>
+            <m:r>
+              <w:rPr>
+                <w:rFonts w:ascii="Cambria Math" w:hAnsi="Cambria Math"/>
+              </w:rPr>
+              <m:t>,h</m:t>
+            </m:r>
+            <m:sSup>
+              <m:sSupPr>
+                <m:ctrlPr>
+                  <w:rPr>
+                    <w:rFonts w:ascii="Cambria Math" w:hAnsi="Cambria Math"/>
+                    <w:i/>
+                  </w:rPr>
+                </m:ctrlPr>
+              </m:sSupPr>
+              <m:e>
+                <m:r>
+                  <w:rPr>
+                    <w:rFonts w:ascii="Cambria Math" w:hAnsi="Cambria Math"/>
+                  </w:rPr>
+                  <m:t>ⅇ</m:t>
+                </m:r>
+              </m:e>
+              <m:sup>
+                <m:r>
+                  <w:rPr>
+                    <w:rFonts w:ascii="Cambria Math" w:hAnsi="Cambria Math"/>
+                  </w:rPr>
+                  <m:t>δh</m:t>
+                </m:r>
+              </m:sup>
+            </m:sSup>
+          </m:e>
+        </m:d>
+      </m:oMath>
+      <w:r>
+        <w:t>,</w:t>
+      </w:r>
+    </w:p>
+    <w:p>
+      <w:pPr>
+        <w:pStyle w:val="1-"/>
+        <w:ind w:firstLine="0"/>
+        <w:rPr>
+          <w:lang w:val="en-US"/>
+        </w:rPr>
+      </w:pPr>
+      <w:r>
+        <w:t>где</w:t>
+      </w:r>
+      <w:r>
+        <w:rPr>
+          <w:lang w:val="en-US"/>
+        </w:rPr>
+        <w:t xml:space="preserve"> </w:t>
+      </w:r>
+      <m:oMath>
+        <m:d>
+          <m:dPr>
+            <m:ctrlPr>
+              <w:rPr>
+                <w:rFonts w:ascii="Cambria Math" w:hAnsi="Cambria Math"/>
+                <w:i/>
+              </w:rPr>
+            </m:ctrlPr>
+          </m:dPr>
+          <m:e>
+            <m:r>
+              <w:rPr>
+                <w:rFonts w:ascii="Cambria Math" w:hAnsi="Cambria Math"/>
+              </w:rPr>
+              <m:t>δx</m:t>
+            </m:r>
+            <m:r>
+              <w:rPr>
+                <w:rFonts w:ascii="Cambria Math" w:hAnsi="Cambria Math"/>
+                <w:lang w:val="en-US"/>
+              </w:rPr>
+              <m:t>,</m:t>
+            </m:r>
+            <m:r>
+              <w:rPr>
+                <w:rFonts w:ascii="Cambria Math" w:hAnsi="Cambria Math"/>
+              </w:rPr>
+              <m:t>δy</m:t>
+            </m:r>
+            <m:r>
+              <w:rPr>
+                <w:rFonts w:ascii="Cambria Math" w:hAnsi="Cambria Math"/>
+                <w:lang w:val="en-US"/>
+              </w:rPr>
+              <m:t xml:space="preserve">, </m:t>
+            </m:r>
+            <m:r>
+              <w:rPr>
+                <w:rFonts w:ascii="Cambria Math" w:hAnsi="Cambria Math"/>
+              </w:rPr>
+              <m:t>δw</m:t>
+            </m:r>
+            <m:r>
+              <w:rPr>
+                <w:rFonts w:ascii="Cambria Math" w:hAnsi="Cambria Math"/>
+                <w:lang w:val="en-US"/>
+              </w:rPr>
+              <m:t>,</m:t>
+            </m:r>
+            <m:r>
+              <w:rPr>
+                <w:rFonts w:ascii="Cambria Math" w:hAnsi="Cambria Math"/>
+              </w:rPr>
+              <m:t>δ</m:t>
+            </m:r>
+            <m:r>
+              <w:rPr>
+                <w:rFonts w:ascii="Cambria Math" w:hAnsi="Cambria Math"/>
+                <w:lang w:val="en-US"/>
+              </w:rPr>
+              <m:t>h</m:t>
+            </m:r>
+          </m:e>
+        </m:d>
+      </m:oMath>
+      <w:r>
+        <w:rPr>
+          <w:lang w:val="en-US"/>
+        </w:rPr>
+        <w:t xml:space="preserve"> - </w:t>
+      </w:r>
+      <w:r>
+        <w:t>предсказания</w:t>
+      </w:r>
+      <w:r>
+        <w:rPr>
+          <w:lang w:val="en-US"/>
+        </w:rPr>
+        <w:t xml:space="preserve"> </w:t>
+      </w:r>
+      <w:r>
+        <w:t>регрессии</w:t>
+      </w:r>
+      <w:r>
+        <w:rPr>
+          <w:lang w:val="en-US"/>
+        </w:rPr>
+        <w:t xml:space="preserve"> </w:t>
+      </w:r>
+      <w:r>
+        <w:t>относительно</w:t>
+      </w:r>
+      <w:r>
+        <w:rPr>
+          <w:lang w:val="en-US"/>
+        </w:rPr>
+        <w:t xml:space="preserve"> </w:t>
+      </w:r>
+      <w:r>
+        <w:t>исходной</w:t>
+      </w:r>
+      <w:r>
+        <w:rPr>
+          <w:lang w:val="en-US"/>
+        </w:rPr>
+        <w:t xml:space="preserve"> </w:t>
+      </w:r>
+      <w:r>
+        <w:t>рамки</w:t>
+      </w:r>
+      <w:r>
+        <w:rPr>
+          <w:lang w:val="en-US"/>
+        </w:rPr>
+        <w:t xml:space="preserve"> [A High-Speed and Low-Complexity Architecture for </w:t>
+      </w:r>
+      <w:proofErr w:type="spellStart"/>
+      <w:r>
+        <w:rPr>
+          <w:lang w:val="en-US"/>
+        </w:rPr>
+        <w:t>Softmax</w:t>
+      </w:r>
+      <w:proofErr w:type="spellEnd"/>
+      <w:r>
+        <w:rPr>
+          <w:lang w:val="en-US"/>
+        </w:rPr>
+        <w:t xml:space="preserve"> Function in Deep Learning].</w:t>
+      </w:r>
+    </w:p>
+    <w:p>
+      <w:pPr>
+        <w:pStyle w:val="1-"/>
+      </w:pPr>
+      <w:r>
+        <w:t xml:space="preserve">После классификации объектов и уточнения их рамок, выполняется задача определения ключевых точек. </w:t>
+      </w:r>
+      <w:r>
+        <w:t xml:space="preserve">Каждая детектированная рамка объекта </w:t>
+      </w:r>
+      <w:r>
+        <w:lastRenderedPageBreak/>
+        <w:t>снабжается набором признаков, из которых затем предсказываются ключевые точки. Это достигается с помощью регрессии для каждой точки внутри рамки:</w:t>
+      </w:r>
+    </w:p>
+    <w:p>
+      <w:pPr>
+        <w:pStyle w:val="1-"/>
+        <w:ind w:firstLine="0"/>
+        <w:jc w:val="center"/>
+      </w:pPr>
+      <m:oMath>
+        <m:sSub>
+          <m:sSubPr>
+            <m:ctrlPr>
+              <w:rPr>
+                <w:rFonts w:ascii="Cambria Math" w:hAnsi="Cambria Math"/>
+                <w:i/>
+              </w:rPr>
+            </m:ctrlPr>
+          </m:sSubPr>
+          <m:e>
+            <m:r>
+              <w:rPr>
+                <w:rFonts w:ascii="Cambria Math" w:hAnsi="Cambria Math"/>
+              </w:rPr>
+              <m:t>k</m:t>
+            </m:r>
+          </m:e>
+          <m:sub>
+            <m:r>
+              <w:rPr>
+                <w:rFonts w:ascii="Cambria Math" w:hAnsi="Cambria Math"/>
+              </w:rPr>
+              <m:t>x,y</m:t>
+            </m:r>
+          </m:sub>
+        </m:sSub>
+        <m:r>
+          <w:rPr>
+            <w:rFonts w:ascii="Cambria Math" w:hAnsi="Cambria Math"/>
+          </w:rPr>
+          <m:t>=</m:t>
+        </m:r>
+        <m:d>
+          <m:dPr>
+            <m:ctrlPr>
+              <w:rPr>
+                <w:rFonts w:ascii="Cambria Math" w:hAnsi="Cambria Math"/>
+                <w:i/>
+              </w:rPr>
+            </m:ctrlPr>
+          </m:dPr>
+          <m:e>
+            <m:r>
+              <w:rPr>
+                <w:rFonts w:ascii="Cambria Math" w:hAnsi="Cambria Math"/>
+              </w:rPr>
+              <m:t>x+Δx,y+Δy</m:t>
+            </m:r>
+          </m:e>
+        </m:d>
+      </m:oMath>
+      <w:r>
+        <w:t>,</w:t>
+      </w:r>
+    </w:p>
+    <w:p>
+      <w:pPr>
+        <w:pStyle w:val="1-"/>
+        <w:rPr>
+          <w:lang w:val="en-US"/>
+        </w:rPr>
+      </w:pPr>
+      <w:r>
+        <w:t xml:space="preserve">где </w:t>
+      </w:r>
+      <m:oMath>
+        <m:sSub>
+          <m:sSubPr>
+            <m:ctrlPr>
+              <w:rPr>
+                <w:rFonts w:ascii="Cambria Math" w:hAnsi="Cambria Math"/>
+                <w:i/>
+              </w:rPr>
+            </m:ctrlPr>
+          </m:sSubPr>
+          <m:e>
+            <m:r>
+              <w:rPr>
+                <w:rFonts w:ascii="Cambria Math" w:hAnsi="Cambria Math"/>
+              </w:rPr>
+              <m:t>k</m:t>
+            </m:r>
+          </m:e>
+          <m:sub>
+            <m:r>
+              <w:rPr>
+                <w:rFonts w:ascii="Cambria Math" w:hAnsi="Cambria Math"/>
+              </w:rPr>
+              <m:t>x,y</m:t>
+            </m:r>
+          </m:sub>
+        </m:sSub>
+      </m:oMath>
+      <w:r>
+        <w:t xml:space="preserve"> – координаты предсказанной ключевой точки, </w:t>
+      </w:r>
+      <m:oMath>
+        <m:d>
+          <m:dPr>
+            <m:ctrlPr>
+              <w:rPr>
+                <w:rFonts w:ascii="Cambria Math" w:hAnsi="Cambria Math"/>
+                <w:i/>
+              </w:rPr>
+            </m:ctrlPr>
+          </m:dPr>
+          <m:e>
+            <m:r>
+              <w:rPr>
+                <w:rFonts w:ascii="Cambria Math" w:hAnsi="Cambria Math"/>
+              </w:rPr>
+              <m:t>x,y</m:t>
+            </m:r>
+          </m:e>
+        </m:d>
+      </m:oMath>
+      <w:r>
+        <w:t xml:space="preserve"> – исходные координаты точки в рамке, а </w:t>
+      </w:r>
+      <m:oMath>
+        <m:d>
+          <m:dPr>
+            <m:ctrlPr>
+              <w:rPr>
+                <w:rFonts w:ascii="Cambria Math" w:hAnsi="Cambria Math"/>
+                <w:i/>
+              </w:rPr>
+            </m:ctrlPr>
+          </m:dPr>
+          <m:e>
+            <m:r>
+              <w:rPr>
+                <w:rFonts w:ascii="Cambria Math" w:hAnsi="Cambria Math"/>
+              </w:rPr>
+              <m:t>Δx,Δy</m:t>
+            </m:r>
+          </m:e>
+        </m:d>
+      </m:oMath>
+      <w:r>
+        <w:t xml:space="preserve"> – смещения, предсказанные сетью</w:t>
+      </w:r>
+      <w:r>
+        <w:t xml:space="preserve"> </w:t>
+      </w:r>
+      <w:r>
+        <w:rPr>
+          <w:lang w:val="en-US"/>
+        </w:rPr>
+        <w:t>[</w:t>
+      </w:r>
+      <w:r>
+        <w:rPr>
+          <w:lang w:val="en-US"/>
+        </w:rPr>
+        <w:t xml:space="preserve">Local </w:t>
+      </w:r>
+      <w:proofErr w:type="spellStart"/>
+      <w:r>
+        <w:rPr>
+          <w:lang w:val="en-US"/>
+        </w:rPr>
+        <w:t>keypoint</w:t>
+      </w:r>
+      <w:proofErr w:type="spellEnd"/>
+      <w:r>
+        <w:rPr>
+          <w:lang w:val="en-US"/>
+        </w:rPr>
+        <w:t>-based Faster R-CNN</w:t>
+      </w:r>
+      <w:r>
+        <w:rPr>
+          <w:lang w:val="en-US"/>
+        </w:rPr>
+        <w:t>]</w:t>
+      </w:r>
+      <w:r>
+        <w:t>.</w:t>
+      </w:r>
       <w:bookmarkStart w:id="20" w:name="_GoBack"/>
       <w:bookmarkEnd w:id="20"/>
+    </w:p>
+    <w:p>
+      <w:pPr>
+        <w:pStyle w:val="1-"/>
+        <w:ind w:firstLine="0"/>
+      </w:pPr>
+    </w:p>
+    <w:p>
+      <w:pPr>
+        <w:pStyle w:val="1-"/>
+      </w:pPr>
     </w:p>
     <w:p>
       <w:pPr>
@@ -4446,10 +8285,10 @@
             <v:path o:extrusionok="f" gradientshapeok="t" o:connecttype="rect"/>
             <o:lock v:ext="edit" aspectratio="t"/>
           </v:shapetype>
-          <v:shape id="_x0000_i1043" type="#_x0000_t75" style="width:62.25pt;height:20.25pt" o:ole="">
+          <v:shape id="_x0000_i1025" type="#_x0000_t75" style="width:62.25pt;height:20.25pt" o:ole="">
             <v:imagedata r:id="rId9" o:title=""/>
           </v:shape>
-          <o:OLEObject Type="Embed" ProgID="Equation.DSMT4" ShapeID="_x0000_i1043" DrawAspect="Content" ObjectID="_1775037014" r:id="rId10"/>
+          <o:OLEObject Type="Embed" ProgID="Equation.DSMT4" ShapeID="_x0000_i1025" DrawAspect="Content" ObjectID="_1775304746" r:id="rId10"/>
         </w:object>
       </w:r>
       <w:r>
@@ -4457,10 +8296,10 @@
           <w:position w:val="-6"/>
         </w:rPr>
         <w:object w:dxaOrig="1100" w:dyaOrig="300">
-          <v:shape id="_x0000_i1044" type="#_x0000_t75" style="width:54.75pt;height:13.5pt" o:ole="">
+          <v:shape id="_x0000_i1026" type="#_x0000_t75" style="width:54.75pt;height:13.5pt" o:ole="">
             <v:imagedata r:id="rId11" o:title=""/>
           </v:shape>
-          <o:OLEObject Type="Embed" ProgID="Equation.DSMT4" ShapeID="_x0000_i1044" DrawAspect="Content" ObjectID="_1775037015" r:id="rId12"/>
+          <o:OLEObject Type="Embed" ProgID="Equation.DSMT4" ShapeID="_x0000_i1026" DrawAspect="Content" ObjectID="_1775304747" r:id="rId12"/>
         </w:object>
       </w:r>
       <w:r>
@@ -4477,10 +8316,10 @@
           <w:position w:val="-6"/>
         </w:rPr>
         <w:object w:dxaOrig="260" w:dyaOrig="240">
-          <v:shape id="_x0000_i1045" type="#_x0000_t75" style="width:10.5pt;height:11.25pt" o:ole="">
+          <v:shape id="_x0000_i1027" type="#_x0000_t75" style="width:10.5pt;height:11.25pt" o:ole="">
             <v:imagedata r:id="rId13" o:title=""/>
           </v:shape>
-          <o:OLEObject Type="Embed" ProgID="Equation.DSMT4" ShapeID="_x0000_i1045" DrawAspect="Content" ObjectID="_1775037016" r:id="rId14"/>
+          <o:OLEObject Type="Embed" ProgID="Equation.DSMT4" ShapeID="_x0000_i1027" DrawAspect="Content" ObjectID="_1775304748" r:id="rId14"/>
         </w:object>
       </w:r>
       <w:r>
@@ -4491,10 +8330,10 @@
           <w:position w:val="-6"/>
         </w:rPr>
         <w:object w:dxaOrig="260" w:dyaOrig="240">
-          <v:shape id="_x0000_i1046" type="#_x0000_t75" style="width:10.5pt;height:11.25pt" o:ole="">
+          <v:shape id="_x0000_i1028" type="#_x0000_t75" style="width:10.5pt;height:11.25pt" o:ole="">
             <v:imagedata r:id="rId13" o:title=""/>
           </v:shape>
-          <o:OLEObject Type="Embed" ProgID="Equation.DSMT4" ShapeID="_x0000_i1046" DrawAspect="Content" ObjectID="_1775037017" r:id="rId15"/>
+          <o:OLEObject Type="Embed" ProgID="Equation.DSMT4" ShapeID="_x0000_i1028" DrawAspect="Content" ObjectID="_1775304749" r:id="rId15"/>
         </w:object>
       </w:r>
       <w:r>
@@ -4564,10 +8403,10 @@
                 <w:position w:val="-6"/>
               </w:rPr>
               <w:object w:dxaOrig="260" w:dyaOrig="240">
-                <v:shape id="_x0000_i1047" type="#_x0000_t75" style="width:10.5pt;height:11.25pt" o:ole="">
+                <v:shape id="_x0000_i1029" type="#_x0000_t75" style="width:10.5pt;height:11.25pt" o:ole="">
                   <v:imagedata r:id="rId13" o:title=""/>
                 </v:shape>
-                <o:OLEObject Type="Embed" ProgID="Equation.DSMT4" ShapeID="_x0000_i1047" DrawAspect="Content" ObjectID="_1775037018" r:id="rId16"/>
+                <o:OLEObject Type="Embed" ProgID="Equation.DSMT4" ShapeID="_x0000_i1029" DrawAspect="Content" ObjectID="_1775304750" r:id="rId16"/>
               </w:object>
             </w:r>
           </w:p>
@@ -7730,7 +11569,7 @@
           <w:rPr>
             <w:noProof/>
           </w:rPr>
-          <w:t>12</w:t>
+          <w:t>13</w:t>
         </w:r>
         <w:r>
           <w:fldChar w:fldCharType="end"/>
@@ -8597,6 +12436,119 @@
     </w:lvl>
   </w:abstractNum>
   <w:abstractNum w:abstractNumId="8" w15:restartNumberingAfterBreak="0">
+    <w:nsid w:val="28393AF8"/>
+    <w:multiLevelType w:val="hybridMultilevel"/>
+    <w:tmpl w:val="01683C38"/>
+    <w:lvl w:ilvl="0" w:tplc="8DD0E75A">
+      <w:start w:val="1"/>
+      <w:numFmt w:val="bullet"/>
+      <w:lvlText w:val=""/>
+      <w:lvlJc w:val="left"/>
+      <w:pPr>
+        <w:ind w:left="1080" w:hanging="360"/>
+      </w:pPr>
+      <w:rPr>
+        <w:rFonts w:ascii="Symbol" w:hAnsi="Symbol" w:hint="default"/>
+      </w:rPr>
+    </w:lvl>
+    <w:lvl w:ilvl="1" w:tplc="04190003" w:tentative="1">
+      <w:start w:val="1"/>
+      <w:numFmt w:val="bullet"/>
+      <w:lvlText w:val="o"/>
+      <w:lvlJc w:val="left"/>
+      <w:pPr>
+        <w:ind w:left="2149" w:hanging="360"/>
+      </w:pPr>
+      <w:rPr>
+        <w:rFonts w:ascii="Courier New" w:hAnsi="Courier New" w:cs="Courier New" w:hint="default"/>
+      </w:rPr>
+    </w:lvl>
+    <w:lvl w:ilvl="2" w:tplc="04190005" w:tentative="1">
+      <w:start w:val="1"/>
+      <w:numFmt w:val="bullet"/>
+      <w:lvlText w:val=""/>
+      <w:lvlJc w:val="left"/>
+      <w:pPr>
+        <w:ind w:left="2869" w:hanging="360"/>
+      </w:pPr>
+      <w:rPr>
+        <w:rFonts w:ascii="Wingdings" w:hAnsi="Wingdings" w:hint="default"/>
+      </w:rPr>
+    </w:lvl>
+    <w:lvl w:ilvl="3" w:tplc="04190001" w:tentative="1">
+      <w:start w:val="1"/>
+      <w:numFmt w:val="bullet"/>
+      <w:lvlText w:val=""/>
+      <w:lvlJc w:val="left"/>
+      <w:pPr>
+        <w:ind w:left="3589" w:hanging="360"/>
+      </w:pPr>
+      <w:rPr>
+        <w:rFonts w:ascii="Symbol" w:hAnsi="Symbol" w:hint="default"/>
+      </w:rPr>
+    </w:lvl>
+    <w:lvl w:ilvl="4" w:tplc="04190003" w:tentative="1">
+      <w:start w:val="1"/>
+      <w:numFmt w:val="bullet"/>
+      <w:lvlText w:val="o"/>
+      <w:lvlJc w:val="left"/>
+      <w:pPr>
+        <w:ind w:left="4309" w:hanging="360"/>
+      </w:pPr>
+      <w:rPr>
+        <w:rFonts w:ascii="Courier New" w:hAnsi="Courier New" w:cs="Courier New" w:hint="default"/>
+      </w:rPr>
+    </w:lvl>
+    <w:lvl w:ilvl="5" w:tplc="04190005" w:tentative="1">
+      <w:start w:val="1"/>
+      <w:numFmt w:val="bullet"/>
+      <w:lvlText w:val=""/>
+      <w:lvlJc w:val="left"/>
+      <w:pPr>
+        <w:ind w:left="5029" w:hanging="360"/>
+      </w:pPr>
+      <w:rPr>
+        <w:rFonts w:ascii="Wingdings" w:hAnsi="Wingdings" w:hint="default"/>
+      </w:rPr>
+    </w:lvl>
+    <w:lvl w:ilvl="6" w:tplc="04190001" w:tentative="1">
+      <w:start w:val="1"/>
+      <w:numFmt w:val="bullet"/>
+      <w:lvlText w:val=""/>
+      <w:lvlJc w:val="left"/>
+      <w:pPr>
+        <w:ind w:left="5749" w:hanging="360"/>
+      </w:pPr>
+      <w:rPr>
+        <w:rFonts w:ascii="Symbol" w:hAnsi="Symbol" w:hint="default"/>
+      </w:rPr>
+    </w:lvl>
+    <w:lvl w:ilvl="7" w:tplc="04190003" w:tentative="1">
+      <w:start w:val="1"/>
+      <w:numFmt w:val="bullet"/>
+      <w:lvlText w:val="o"/>
+      <w:lvlJc w:val="left"/>
+      <w:pPr>
+        <w:ind w:left="6469" w:hanging="360"/>
+      </w:pPr>
+      <w:rPr>
+        <w:rFonts w:ascii="Courier New" w:hAnsi="Courier New" w:cs="Courier New" w:hint="default"/>
+      </w:rPr>
+    </w:lvl>
+    <w:lvl w:ilvl="8" w:tplc="04190005" w:tentative="1">
+      <w:start w:val="1"/>
+      <w:numFmt w:val="bullet"/>
+      <w:lvlText w:val=""/>
+      <w:lvlJc w:val="left"/>
+      <w:pPr>
+        <w:ind w:left="7189" w:hanging="360"/>
+      </w:pPr>
+      <w:rPr>
+        <w:rFonts w:ascii="Wingdings" w:hAnsi="Wingdings" w:hint="default"/>
+      </w:rPr>
+    </w:lvl>
+  </w:abstractNum>
+  <w:abstractNum w:abstractNumId="9" w15:restartNumberingAfterBreak="0">
     <w:nsid w:val="2B5C3548"/>
     <w:multiLevelType w:val="hybridMultilevel"/>
     <w:tmpl w:val="70608D10"/>
@@ -8709,7 +12661,7 @@
       </w:rPr>
     </w:lvl>
   </w:abstractNum>
-  <w:abstractNum w:abstractNumId="9" w15:restartNumberingAfterBreak="0">
+  <w:abstractNum w:abstractNumId="10" w15:restartNumberingAfterBreak="0">
     <w:nsid w:val="309335AD"/>
     <w:multiLevelType w:val="multilevel"/>
     <w:tmpl w:val="0419001D"/>
@@ -8795,19 +12747,105 @@
       </w:pPr>
     </w:lvl>
   </w:abstractNum>
-  <w:abstractNum w:abstractNumId="10" w15:restartNumberingAfterBreak="0">
+  <w:abstractNum w:abstractNumId="11" w15:restartNumberingAfterBreak="0">
     <w:nsid w:val="3285629A"/>
     <w:multiLevelType w:val="multilevel"/>
     <w:tmpl w:val="C34A75D4"/>
     <w:numStyleLink w:val="a"/>
   </w:abstractNum>
-  <w:abstractNum w:abstractNumId="11" w15:restartNumberingAfterBreak="0">
+  <w:abstractNum w:abstractNumId="12" w15:restartNumberingAfterBreak="0">
+    <w:nsid w:val="35111686"/>
+    <w:multiLevelType w:val="hybridMultilevel"/>
+    <w:tmpl w:val="77F0A98C"/>
+    <w:lvl w:ilvl="0" w:tplc="0419000F">
+      <w:start w:val="1"/>
+      <w:numFmt w:val="decimal"/>
+      <w:lvlText w:val="%1."/>
+      <w:lvlJc w:val="left"/>
+      <w:pPr>
+        <w:ind w:left="1429" w:hanging="360"/>
+      </w:pPr>
+    </w:lvl>
+    <w:lvl w:ilvl="1" w:tplc="04190019" w:tentative="1">
+      <w:start w:val="1"/>
+      <w:numFmt w:val="lowerLetter"/>
+      <w:lvlText w:val="%2."/>
+      <w:lvlJc w:val="left"/>
+      <w:pPr>
+        <w:ind w:left="2149" w:hanging="360"/>
+      </w:pPr>
+    </w:lvl>
+    <w:lvl w:ilvl="2" w:tplc="0419001B" w:tentative="1">
+      <w:start w:val="1"/>
+      <w:numFmt w:val="lowerRoman"/>
+      <w:lvlText w:val="%3."/>
+      <w:lvlJc w:val="right"/>
+      <w:pPr>
+        <w:ind w:left="2869" w:hanging="180"/>
+      </w:pPr>
+    </w:lvl>
+    <w:lvl w:ilvl="3" w:tplc="0419000F" w:tentative="1">
+      <w:start w:val="1"/>
+      <w:numFmt w:val="decimal"/>
+      <w:lvlText w:val="%4."/>
+      <w:lvlJc w:val="left"/>
+      <w:pPr>
+        <w:ind w:left="3589" w:hanging="360"/>
+      </w:pPr>
+    </w:lvl>
+    <w:lvl w:ilvl="4" w:tplc="04190019" w:tentative="1">
+      <w:start w:val="1"/>
+      <w:numFmt w:val="lowerLetter"/>
+      <w:lvlText w:val="%5."/>
+      <w:lvlJc w:val="left"/>
+      <w:pPr>
+        <w:ind w:left="4309" w:hanging="360"/>
+      </w:pPr>
+    </w:lvl>
+    <w:lvl w:ilvl="5" w:tplc="0419001B" w:tentative="1">
+      <w:start w:val="1"/>
+      <w:numFmt w:val="lowerRoman"/>
+      <w:lvlText w:val="%6."/>
+      <w:lvlJc w:val="right"/>
+      <w:pPr>
+        <w:ind w:left="5029" w:hanging="180"/>
+      </w:pPr>
+    </w:lvl>
+    <w:lvl w:ilvl="6" w:tplc="0419000F" w:tentative="1">
+      <w:start w:val="1"/>
+      <w:numFmt w:val="decimal"/>
+      <w:lvlText w:val="%7."/>
+      <w:lvlJc w:val="left"/>
+      <w:pPr>
+        <w:ind w:left="5749" w:hanging="360"/>
+      </w:pPr>
+    </w:lvl>
+    <w:lvl w:ilvl="7" w:tplc="04190019" w:tentative="1">
+      <w:start w:val="1"/>
+      <w:numFmt w:val="lowerLetter"/>
+      <w:lvlText w:val="%8."/>
+      <w:lvlJc w:val="left"/>
+      <w:pPr>
+        <w:ind w:left="6469" w:hanging="360"/>
+      </w:pPr>
+    </w:lvl>
+    <w:lvl w:ilvl="8" w:tplc="0419001B" w:tentative="1">
+      <w:start w:val="1"/>
+      <w:numFmt w:val="lowerRoman"/>
+      <w:lvlText w:val="%9."/>
+      <w:lvlJc w:val="right"/>
+      <w:pPr>
+        <w:ind w:left="7189" w:hanging="180"/>
+      </w:pPr>
+    </w:lvl>
+  </w:abstractNum>
+  <w:abstractNum w:abstractNumId="13" w15:restartNumberingAfterBreak="0">
     <w:nsid w:val="36870E68"/>
     <w:multiLevelType w:val="multilevel"/>
     <w:tmpl w:val="C34A75D4"/>
     <w:numStyleLink w:val="a"/>
   </w:abstractNum>
-  <w:abstractNum w:abstractNumId="12" w15:restartNumberingAfterBreak="0">
+  <w:abstractNum w:abstractNumId="14" w15:restartNumberingAfterBreak="0">
     <w:nsid w:val="3D534E60"/>
     <w:multiLevelType w:val="hybridMultilevel"/>
     <w:tmpl w:val="003410DA"/>
@@ -8941,7 +12979,7 @@
       </w:pPr>
     </w:lvl>
   </w:abstractNum>
-  <w:abstractNum w:abstractNumId="13" w15:restartNumberingAfterBreak="0">
+  <w:abstractNum w:abstractNumId="15" w15:restartNumberingAfterBreak="0">
     <w:nsid w:val="3D5D6949"/>
     <w:multiLevelType w:val="hybridMultilevel"/>
     <w:tmpl w:val="DEAE5DEC"/>
@@ -9057,7 +13095,7 @@
       </w:pPr>
     </w:lvl>
   </w:abstractNum>
-  <w:abstractNum w:abstractNumId="14" w15:restartNumberingAfterBreak="0">
+  <w:abstractNum w:abstractNumId="16" w15:restartNumberingAfterBreak="0">
     <w:nsid w:val="439F72E6"/>
     <w:multiLevelType w:val="multilevel"/>
     <w:tmpl w:val="0419001F"/>
@@ -9143,7 +13181,7 @@
       </w:pPr>
     </w:lvl>
   </w:abstractNum>
-  <w:abstractNum w:abstractNumId="15" w15:restartNumberingAfterBreak="0">
+  <w:abstractNum w:abstractNumId="17" w15:restartNumberingAfterBreak="0">
     <w:nsid w:val="4947719D"/>
     <w:multiLevelType w:val="hybridMultilevel"/>
     <w:tmpl w:val="5C5825BE"/>
@@ -9259,7 +13297,7 @@
       </w:pPr>
     </w:lvl>
   </w:abstractNum>
-  <w:abstractNum w:abstractNumId="16" w15:restartNumberingAfterBreak="0">
+  <w:abstractNum w:abstractNumId="18" w15:restartNumberingAfterBreak="0">
     <w:nsid w:val="4C8136C1"/>
     <w:multiLevelType w:val="multilevel"/>
     <w:tmpl w:val="1E16B020"/>
@@ -9387,7 +13425,7 @@
       </w:rPr>
     </w:lvl>
   </w:abstractNum>
-  <w:abstractNum w:abstractNumId="17" w15:restartNumberingAfterBreak="0">
+  <w:abstractNum w:abstractNumId="19" w15:restartNumberingAfterBreak="0">
     <w:nsid w:val="509D6F8E"/>
     <w:multiLevelType w:val="hybridMultilevel"/>
     <w:tmpl w:val="0FA22286"/>
@@ -9476,13 +13514,13 @@
       </w:pPr>
     </w:lvl>
   </w:abstractNum>
-  <w:abstractNum w:abstractNumId="18" w15:restartNumberingAfterBreak="0">
+  <w:abstractNum w:abstractNumId="20" w15:restartNumberingAfterBreak="0">
     <w:nsid w:val="52E31F2B"/>
     <w:multiLevelType w:val="multilevel"/>
     <w:tmpl w:val="C34A75D4"/>
     <w:numStyleLink w:val="a"/>
   </w:abstractNum>
-  <w:abstractNum w:abstractNumId="19" w15:restartNumberingAfterBreak="0">
+  <w:abstractNum w:abstractNumId="21" w15:restartNumberingAfterBreak="0">
     <w:nsid w:val="53676BD4"/>
     <w:multiLevelType w:val="hybridMultilevel"/>
     <w:tmpl w:val="AD262342"/>
@@ -9571,7 +13609,7 @@
       </w:pPr>
     </w:lvl>
   </w:abstractNum>
-  <w:abstractNum w:abstractNumId="20" w15:restartNumberingAfterBreak="0">
+  <w:abstractNum w:abstractNumId="22" w15:restartNumberingAfterBreak="0">
     <w:nsid w:val="5C2C4680"/>
     <w:multiLevelType w:val="hybridMultilevel"/>
     <w:tmpl w:val="A6F45DD8"/>
@@ -9687,7 +13725,7 @@
       </w:pPr>
     </w:lvl>
   </w:abstractNum>
-  <w:abstractNum w:abstractNumId="21" w15:restartNumberingAfterBreak="0">
+  <w:abstractNum w:abstractNumId="23" w15:restartNumberingAfterBreak="0">
     <w:nsid w:val="5E273959"/>
     <w:multiLevelType w:val="multilevel"/>
     <w:tmpl w:val="0419001D"/>
@@ -9773,7 +13811,7 @@
       </w:pPr>
     </w:lvl>
   </w:abstractNum>
-  <w:abstractNum w:abstractNumId="22" w15:restartNumberingAfterBreak="0">
+  <w:abstractNum w:abstractNumId="24" w15:restartNumberingAfterBreak="0">
     <w:nsid w:val="669E7703"/>
     <w:multiLevelType w:val="hybridMultilevel"/>
     <w:tmpl w:val="44A274DC"/>
@@ -9889,7 +13927,7 @@
       </w:rPr>
     </w:lvl>
   </w:abstractNum>
-  <w:abstractNum w:abstractNumId="23" w15:restartNumberingAfterBreak="0">
+  <w:abstractNum w:abstractNumId="25" w15:restartNumberingAfterBreak="0">
     <w:nsid w:val="67A91285"/>
     <w:multiLevelType w:val="hybridMultilevel"/>
     <w:tmpl w:val="4CFE3780"/>
@@ -10002,7 +14040,7 @@
       </w:rPr>
     </w:lvl>
   </w:abstractNum>
-  <w:abstractNum w:abstractNumId="24" w15:restartNumberingAfterBreak="0">
+  <w:abstractNum w:abstractNumId="26" w15:restartNumberingAfterBreak="0">
     <w:nsid w:val="68FE1AD8"/>
     <w:multiLevelType w:val="singleLevel"/>
     <w:tmpl w:val="19261838"/>
@@ -10018,7 +14056,7 @@
       </w:pPr>
     </w:lvl>
   </w:abstractNum>
-  <w:abstractNum w:abstractNumId="25" w15:restartNumberingAfterBreak="0">
+  <w:abstractNum w:abstractNumId="27" w15:restartNumberingAfterBreak="0">
     <w:nsid w:val="6FB12A63"/>
     <w:multiLevelType w:val="hybridMultilevel"/>
     <w:tmpl w:val="1E365586"/>
@@ -10107,7 +14145,7 @@
       </w:pPr>
     </w:lvl>
   </w:abstractNum>
-  <w:abstractNum w:abstractNumId="26" w15:restartNumberingAfterBreak="0">
+  <w:abstractNum w:abstractNumId="28" w15:restartNumberingAfterBreak="0">
     <w:nsid w:val="759223A9"/>
     <w:multiLevelType w:val="hybridMultilevel"/>
     <w:tmpl w:val="7DB89AC8"/>
@@ -10196,7 +14234,7 @@
       </w:pPr>
     </w:lvl>
   </w:abstractNum>
-  <w:abstractNum w:abstractNumId="27" w15:restartNumberingAfterBreak="0">
+  <w:abstractNum w:abstractNumId="29" w15:restartNumberingAfterBreak="0">
     <w:nsid w:val="7765321D"/>
     <w:multiLevelType w:val="singleLevel"/>
     <w:tmpl w:val="0419000F"/>
@@ -10213,7 +14251,7 @@
       </w:pPr>
     </w:lvl>
   </w:abstractNum>
-  <w:abstractNum w:abstractNumId="28" w15:restartNumberingAfterBreak="0">
+  <w:abstractNum w:abstractNumId="30" w15:restartNumberingAfterBreak="0">
     <w:nsid w:val="78F23663"/>
     <w:multiLevelType w:val="multilevel"/>
     <w:tmpl w:val="0419001D"/>
@@ -10299,38 +14337,38 @@
       </w:pPr>
     </w:lvl>
   </w:abstractNum>
-  <w:abstractNum w:abstractNumId="29" w15:restartNumberingAfterBreak="0">
+  <w:abstractNum w:abstractNumId="31" w15:restartNumberingAfterBreak="0">
     <w:nsid w:val="7ABA7CA7"/>
     <w:multiLevelType w:val="multilevel"/>
     <w:tmpl w:val="C34A75D4"/>
     <w:numStyleLink w:val="a"/>
   </w:abstractNum>
-  <w:abstractNum w:abstractNumId="30" w15:restartNumberingAfterBreak="0">
+  <w:abstractNum w:abstractNumId="32" w15:restartNumberingAfterBreak="0">
     <w:nsid w:val="7EC47D60"/>
     <w:multiLevelType w:val="multilevel"/>
     <w:tmpl w:val="C34A75D4"/>
     <w:numStyleLink w:val="a"/>
   </w:abstractNum>
   <w:num w:numId="1">
-    <w:abstractNumId w:val="24"/>
+    <w:abstractNumId w:val="26"/>
   </w:num>
   <w:num w:numId="2">
+    <w:abstractNumId w:val="17"/>
+  </w:num>
+  <w:num w:numId="3">
     <w:abstractNumId w:val="15"/>
   </w:num>
-  <w:num w:numId="3">
-    <w:abstractNumId w:val="13"/>
-  </w:num>
   <w:num w:numId="4">
-    <w:abstractNumId w:val="20"/>
+    <w:abstractNumId w:val="22"/>
   </w:num>
   <w:num w:numId="5">
-    <w:abstractNumId w:val="12"/>
+    <w:abstractNumId w:val="14"/>
   </w:num>
   <w:num w:numId="6">
-    <w:abstractNumId w:val="23"/>
+    <w:abstractNumId w:val="25"/>
   </w:num>
   <w:num w:numId="7">
-    <w:abstractNumId w:val="19"/>
+    <w:abstractNumId w:val="21"/>
   </w:num>
   <w:num w:numId="8">
     <w:abstractNumId w:val="2"/>
@@ -10339,25 +14377,25 @@
     <w:abstractNumId w:val="4"/>
   </w:num>
   <w:num w:numId="10">
-    <w:abstractNumId w:val="25"/>
+    <w:abstractNumId w:val="27"/>
   </w:num>
   <w:num w:numId="11">
-    <w:abstractNumId w:val="27"/>
+    <w:abstractNumId w:val="29"/>
     <w:lvlOverride w:ilvl="0">
       <w:startOverride w:val="1"/>
     </w:lvlOverride>
   </w:num>
   <w:num w:numId="12">
-    <w:abstractNumId w:val="17"/>
+    <w:abstractNumId w:val="19"/>
   </w:num>
   <w:num w:numId="13">
-    <w:abstractNumId w:val="26"/>
+    <w:abstractNumId w:val="28"/>
   </w:num>
   <w:num w:numId="14">
-    <w:abstractNumId w:val="8"/>
+    <w:abstractNumId w:val="9"/>
   </w:num>
   <w:num w:numId="15">
-    <w:abstractNumId w:val="22"/>
+    <w:abstractNumId w:val="24"/>
   </w:num>
   <w:num w:numId="16">
     <w:abstractNumId w:val="6"/>
@@ -10366,7 +14404,7 @@
     <w:abstractNumId w:val="5"/>
   </w:num>
   <w:num w:numId="18">
-    <w:abstractNumId w:val="14"/>
+    <w:abstractNumId w:val="16"/>
   </w:num>
   <w:num w:numId="19">
     <w:abstractNumId w:val="3"/>
@@ -10375,13 +14413,13 @@
     <w:abstractNumId w:val="7"/>
   </w:num>
   <w:num w:numId="21">
-    <w:abstractNumId w:val="28"/>
+    <w:abstractNumId w:val="30"/>
   </w:num>
   <w:num w:numId="22">
-    <w:abstractNumId w:val="21"/>
+    <w:abstractNumId w:val="23"/>
   </w:num>
   <w:num w:numId="23">
-    <w:abstractNumId w:val="16"/>
+    <w:abstractNumId w:val="18"/>
   </w:num>
   <w:num w:numId="24">
     <w:abstractNumId w:val="0"/>
@@ -10417,25 +14455,31 @@
     </w:lvlOverride>
   </w:num>
   <w:num w:numId="26">
-    <w:abstractNumId w:val="9"/>
+    <w:abstractNumId w:val="10"/>
   </w:num>
   <w:num w:numId="27">
-    <w:abstractNumId w:val="10"/>
+    <w:abstractNumId w:val="11"/>
   </w:num>
   <w:num w:numId="28">
     <w:abstractNumId w:val="1"/>
   </w:num>
   <w:num w:numId="29">
-    <w:abstractNumId w:val="11"/>
+    <w:abstractNumId w:val="13"/>
   </w:num>
   <w:num w:numId="30">
-    <w:abstractNumId w:val="30"/>
+    <w:abstractNumId w:val="32"/>
   </w:num>
   <w:num w:numId="31">
-    <w:abstractNumId w:val="29"/>
+    <w:abstractNumId w:val="31"/>
   </w:num>
   <w:num w:numId="32">
-    <w:abstractNumId w:val="18"/>
+    <w:abstractNumId w:val="20"/>
+  </w:num>
+  <w:num w:numId="33">
+    <w:abstractNumId w:val="8"/>
+  </w:num>
+  <w:num w:numId="34">
+    <w:abstractNumId w:val="12"/>
   </w:num>
 </w:numbering>
 </file>
@@ -11051,6 +15095,7 @@
   <w:style w:type="character" w:default="1" w:styleId="a2">
     <w:name w:val="Default Paragraph Font"/>
     <w:uiPriority w:val="1"/>
+    <w:semiHidden/>
     <w:unhideWhenUsed/>
   </w:style>
   <w:style w:type="table" w:default="1" w:styleId="a3">
@@ -11933,7 +15978,575 @@
       <w:caps/>
     </w:rPr>
   </w:style>
+  <w:style w:type="character" w:styleId="aff5">
+    <w:name w:val="Placeholder Text"/>
+    <w:basedOn w:val="a2"/>
+    <w:uiPriority w:val="99"/>
+    <w:semiHidden/>
+    <w:rsid w:val="00282828"/>
+    <w:rPr>
+      <w:color w:val="808080"/>
+    </w:rPr>
+  </w:style>
 </w:styles>
+</file>
+
+<file path=word/glossary/document.xml><?xml version="1.0" encoding="utf-8"?>
+<w:glossaryDocument xmlns:wpc="http://schemas.microsoft.com/office/word/2010/wordprocessingCanvas" xmlns:cx="http://schemas.microsoft.com/office/drawing/2014/chartex" xmlns:mc="http://schemas.openxmlformats.org/markup-compatibility/2006" xmlns:o="urn:schemas-microsoft-com:office:office" xmlns:r="http://schemas.openxmlformats.org/officeDocument/2006/relationships" xmlns:m="http://schemas.openxmlformats.org/officeDocument/2006/math" xmlns:v="urn:schemas-microsoft-com:vml" xmlns:wp14="http://schemas.microsoft.com/office/word/2010/wordprocessingDrawing" xmlns:wp="http://schemas.openxmlformats.org/drawingml/2006/wordprocessingDrawing" xmlns:w10="urn:schemas-microsoft-com:office:word" xmlns:w="http://schemas.openxmlformats.org/wordprocessingml/2006/main" xmlns:w14="http://schemas.microsoft.com/office/word/2010/wordml" xmlns:w15="http://schemas.microsoft.com/office/word/2012/wordml" xmlns:w16se="http://schemas.microsoft.com/office/word/2015/wordml/symex" xmlns:wpg="http://schemas.microsoft.com/office/word/2010/wordprocessingGroup" xmlns:wpi="http://schemas.microsoft.com/office/word/2010/wordprocessingInk" xmlns:wne="http://schemas.microsoft.com/office/word/2006/wordml" xmlns:wps="http://schemas.microsoft.com/office/word/2010/wordprocessingShape" mc:Ignorable="w14 w15 w16se wp14"/>
+</file>
+
+<file path=word/glossary/fontTable.xml><?xml version="1.0" encoding="utf-8"?>
+<w:fonts xmlns:mc="http://schemas.openxmlformats.org/markup-compatibility/2006" xmlns:r="http://schemas.openxmlformats.org/officeDocument/2006/relationships" xmlns:w="http://schemas.openxmlformats.org/wordprocessingml/2006/main" xmlns:w14="http://schemas.microsoft.com/office/word/2010/wordml" xmlns:w15="http://schemas.microsoft.com/office/word/2012/wordml" xmlns:w16se="http://schemas.microsoft.com/office/word/2015/wordml/symex" mc:Ignorable="w14 w15 w16se">
+  <w:font w:name="Times New Roman">
+    <w:panose1 w:val="02020603050405020304"/>
+    <w:charset w:val="CC"/>
+    <w:family w:val="roman"/>
+    <w:pitch w:val="variable"/>
+    <w:sig w:usb0="E0002EFF" w:usb1="C000785B" w:usb2="00000009" w:usb3="00000000" w:csb0="000001FF" w:csb1="00000000"/>
+  </w:font>
+  <w:font w:name="Symbol">
+    <w:panose1 w:val="05050102010706020507"/>
+    <w:charset w:val="02"/>
+    <w:family w:val="roman"/>
+    <w:pitch w:val="variable"/>
+    <w:sig w:usb0="00000000" w:usb1="10000000" w:usb2="00000000" w:usb3="00000000" w:csb0="80000000" w:csb1="00000000"/>
+  </w:font>
+  <w:font w:name="Courier New">
+    <w:panose1 w:val="02070309020205020404"/>
+    <w:charset w:val="CC"/>
+    <w:family w:val="modern"/>
+    <w:pitch w:val="fixed"/>
+    <w:sig w:usb0="E0002EFF" w:usb1="C0007843" w:usb2="00000009" w:usb3="00000000" w:csb0="000001FF" w:csb1="00000000"/>
+  </w:font>
+  <w:font w:name="Wingdings">
+    <w:panose1 w:val="05000000000000000000"/>
+    <w:charset w:val="02"/>
+    <w:family w:val="auto"/>
+    <w:pitch w:val="variable"/>
+    <w:sig w:usb0="00000000" w:usb1="10000000" w:usb2="00000000" w:usb3="00000000" w:csb0="80000000" w:csb1="00000000"/>
+  </w:font>
+  <w:font w:name="Cambria">
+    <w:panose1 w:val="02040503050406030204"/>
+    <w:charset w:val="CC"/>
+    <w:family w:val="roman"/>
+    <w:pitch w:val="variable"/>
+    <w:sig w:usb0="E00006FF" w:usb1="420024FF" w:usb2="02000000" w:usb3="00000000" w:csb0="0000019F" w:csb1="00000000"/>
+  </w:font>
+  <w:font w:name="Tahoma">
+    <w:panose1 w:val="020B0604030504040204"/>
+    <w:charset w:val="CC"/>
+    <w:family w:val="swiss"/>
+    <w:pitch w:val="variable"/>
+    <w:sig w:usb0="E1002EFF" w:usb1="C000605B" w:usb2="00000029" w:usb3="00000000" w:csb0="000101FF" w:csb1="00000000"/>
+  </w:font>
+  <w:font w:name="Calibri">
+    <w:panose1 w:val="020F0502020204030204"/>
+    <w:charset w:val="CC"/>
+    <w:family w:val="swiss"/>
+    <w:pitch w:val="variable"/>
+    <w:sig w:usb0="E4002EFF" w:usb1="C200247B" w:usb2="00000009" w:usb3="00000000" w:csb0="000001FF" w:csb1="00000000"/>
+  </w:font>
+  <w:font w:name="Cambria Math">
+    <w:panose1 w:val="02040503050406030204"/>
+    <w:charset w:val="CC"/>
+    <w:family w:val="roman"/>
+    <w:pitch w:val="variable"/>
+    <w:sig w:usb0="E00006FF" w:usb1="420024FF" w:usb2="02000000" w:usb3="00000000" w:csb0="0000019F" w:csb1="00000000"/>
+  </w:font>
+  <w:font w:name="Consolas">
+    <w:panose1 w:val="020B0609020204030204"/>
+    <w:charset w:val="CC"/>
+    <w:family w:val="modern"/>
+    <w:pitch w:val="fixed"/>
+    <w:sig w:usb0="E00006FF" w:usb1="0000FCFF" w:usb2="00000001" w:usb3="00000000" w:csb0="0000019F" w:csb1="00000000"/>
+  </w:font>
+  <w:font w:name="Calibri Light">
+    <w:panose1 w:val="020F0302020204030204"/>
+    <w:charset w:val="CC"/>
+    <w:family w:val="swiss"/>
+    <w:pitch w:val="variable"/>
+    <w:sig w:usb0="E4002EFF" w:usb1="C200247B" w:usb2="00000009" w:usb3="00000000" w:csb0="000001FF" w:csb1="00000000"/>
+  </w:font>
+</w:fonts>
+</file>
+
+<file path=word/glossary/settings.xml><?xml version="1.0" encoding="utf-8"?>
+<w:settings xmlns:mc="http://schemas.openxmlformats.org/markup-compatibility/2006" xmlns:o="urn:schemas-microsoft-com:office:office" xmlns:r="http://schemas.openxmlformats.org/officeDocument/2006/relationships" xmlns:m="http://schemas.openxmlformats.org/officeDocument/2006/math" xmlns:v="urn:schemas-microsoft-com:vml" xmlns:w10="urn:schemas-microsoft-com:office:word" xmlns:w="http://schemas.openxmlformats.org/wordprocessingml/2006/main" xmlns:w14="http://schemas.microsoft.com/office/word/2010/wordml" xmlns:w15="http://schemas.microsoft.com/office/word/2012/wordml" xmlns:w16se="http://schemas.microsoft.com/office/word/2015/wordml/symex" xmlns:sl="http://schemas.openxmlformats.org/schemaLibrary/2006/main" mc:Ignorable="w14 w15 w16se">
+  <w:view w:val="normal"/>
+  <w:defaultTabStop w:val="708"/>
+  <w:characterSpacingControl w:val="doNotCompress"/>
+  <w:compat>
+    <w:useFELayout/>
+    <w:compatSetting w:name="compatibilityMode" w:uri="http://schemas.microsoft.com/office/word" w:val="15"/>
+    <w:compatSetting w:name="overrideTableStyleFontSizeAndJustification" w:uri="http://schemas.microsoft.com/office/word" w:val="1"/>
+    <w:compatSetting w:name="enableOpenTypeFeatures" w:uri="http://schemas.microsoft.com/office/word" w:val="1"/>
+    <w:compatSetting w:name="doNotFlipMirrorIndents" w:uri="http://schemas.microsoft.com/office/word" w:val="1"/>
+    <w:compatSetting w:name="differentiateMultirowTableHeaders" w:uri="http://schemas.microsoft.com/office/word" w:val="1"/>
+  </w:compat>
+  <w:rsids>
+    <w:rsidRoot w:val="007044F6"/>
+    <w:rsid w:val="007044F6"/>
+  </w:rsids>
+  <m:mathPr>
+    <m:mathFont m:val="Cambria Math"/>
+    <m:brkBin m:val="before"/>
+    <m:brkBinSub m:val="--"/>
+    <m:smallFrac m:val="0"/>
+    <m:dispDef/>
+    <m:lMargin m:val="0"/>
+    <m:rMargin m:val="0"/>
+    <m:defJc m:val="centerGroup"/>
+    <m:wrapIndent m:val="1440"/>
+    <m:intLim m:val="subSup"/>
+    <m:naryLim m:val="undOvr"/>
+  </m:mathPr>
+  <w:themeFontLang w:val="ru-RU"/>
+  <w:clrSchemeMapping w:bg1="light1" w:t1="dark1" w:bg2="light2" w:t2="dark2" w:accent1="accent1" w:accent2="accent2" w:accent3="accent3" w:accent4="accent4" w:accent5="accent5" w:accent6="accent6" w:hyperlink="hyperlink" w:followedHyperlink="followedHyperlink"/>
+  <w:decimalSymbol w:val=","/>
+  <w:listSeparator w:val=";"/>
+  <w15:chartTrackingRefBased/>
+</w:settings>
+</file>
+
+<file path=word/glossary/styles.xml><?xml version="1.0" encoding="utf-8"?>
+<w:styles xmlns:mc="http://schemas.openxmlformats.org/markup-compatibility/2006" xmlns:r="http://schemas.openxmlformats.org/officeDocument/2006/relationships" xmlns:w="http://schemas.openxmlformats.org/wordprocessingml/2006/main" xmlns:w14="http://schemas.microsoft.com/office/word/2010/wordml" xmlns:w15="http://schemas.microsoft.com/office/word/2012/wordml" xmlns:w16se="http://schemas.microsoft.com/office/word/2015/wordml/symex" mc:Ignorable="w14 w15 w16se">
+  <w:docDefaults>
+    <w:rPrDefault>
+      <w:rPr>
+        <w:rFonts w:asciiTheme="minorHAnsi" w:eastAsiaTheme="minorEastAsia" w:hAnsiTheme="minorHAnsi" w:cstheme="minorBidi"/>
+        <w:sz w:val="22"/>
+        <w:szCs w:val="22"/>
+        <w:lang w:val="ru-RU" w:eastAsia="ru-RU" w:bidi="ar-SA"/>
+      </w:rPr>
+    </w:rPrDefault>
+    <w:pPrDefault>
+      <w:pPr>
+        <w:spacing w:after="160" w:line="259" w:lineRule="auto"/>
+      </w:pPr>
+    </w:pPrDefault>
+  </w:docDefaults>
+  <w:latentStyles w:defLockedState="0" w:defUIPriority="99" w:defSemiHidden="0" w:defUnhideWhenUsed="0" w:defQFormat="0" w:count="371">
+    <w:lsdException w:name="Normal" w:uiPriority="0" w:qFormat="1"/>
+    <w:lsdException w:name="heading 1" w:uiPriority="9" w:qFormat="1"/>
+    <w:lsdException w:name="heading 2" w:semiHidden="1" w:uiPriority="9" w:unhideWhenUsed="1" w:qFormat="1"/>
+    <w:lsdException w:name="heading 3" w:semiHidden="1" w:uiPriority="9" w:unhideWhenUsed="1" w:qFormat="1"/>
+    <w:lsdException w:name="heading 4" w:semiHidden="1" w:uiPriority="9" w:unhideWhenUsed="1" w:qFormat="1"/>
+    <w:lsdException w:name="heading 5" w:semiHidden="1" w:uiPriority="9" w:unhideWhenUsed="1" w:qFormat="1"/>
+    <w:lsdException w:name="heading 6" w:semiHidden="1" w:uiPriority="9" w:unhideWhenUsed="1" w:qFormat="1"/>
+    <w:lsdException w:name="heading 7" w:semiHidden="1" w:uiPriority="9" w:unhideWhenUsed="1" w:qFormat="1"/>
+    <w:lsdException w:name="heading 8" w:semiHidden="1" w:uiPriority="9" w:unhideWhenUsed="1" w:qFormat="1"/>
+    <w:lsdException w:name="heading 9" w:semiHidden="1" w:uiPriority="9" w:unhideWhenUsed="1" w:qFormat="1"/>
+    <w:lsdException w:name="index 1" w:semiHidden="1" w:unhideWhenUsed="1"/>
+    <w:lsdException w:name="index 2" w:semiHidden="1" w:unhideWhenUsed="1"/>
+    <w:lsdException w:name="index 3" w:semiHidden="1" w:unhideWhenUsed="1"/>
+    <w:lsdException w:name="index 4" w:semiHidden="1" w:unhideWhenUsed="1"/>
+    <w:lsdException w:name="index 5" w:semiHidden="1" w:unhideWhenUsed="1"/>
+    <w:lsdException w:name="index 6" w:semiHidden="1" w:unhideWhenUsed="1"/>
+    <w:lsdException w:name="index 7" w:semiHidden="1" w:unhideWhenUsed="1"/>
+    <w:lsdException w:name="index 8" w:semiHidden="1" w:unhideWhenUsed="1"/>
+    <w:lsdException w:name="index 9" w:semiHidden="1" w:unhideWhenUsed="1"/>
+    <w:lsdException w:name="toc 1" w:semiHidden="1" w:uiPriority="39" w:unhideWhenUsed="1"/>
+    <w:lsdException w:name="toc 2" w:semiHidden="1" w:uiPriority="39" w:unhideWhenUsed="1"/>
+    <w:lsdException w:name="toc 3" w:semiHidden="1" w:uiPriority="39" w:unhideWhenUsed="1"/>
+    <w:lsdException w:name="toc 4" w:semiHidden="1" w:uiPriority="39" w:unhideWhenUsed="1"/>
+    <w:lsdException w:name="toc 5" w:semiHidden="1" w:uiPriority="39" w:unhideWhenUsed="1"/>
+    <w:lsdException w:name="toc 6" w:semiHidden="1" w:uiPriority="39" w:unhideWhenUsed="1"/>
+    <w:lsdException w:name="toc 7" w:semiHidden="1" w:uiPriority="39" w:unhideWhenUsed="1"/>
+    <w:lsdException w:name="toc 8" w:semiHidden="1" w:uiPriority="39" w:unhideWhenUsed="1"/>
+    <w:lsdException w:name="toc 9" w:semiHidden="1" w:uiPriority="39" w:unhideWhenUsed="1"/>
+    <w:lsdException w:name="Normal Indent" w:semiHidden="1" w:unhideWhenUsed="1"/>
+    <w:lsdException w:name="footnote text" w:semiHidden="1" w:unhideWhenUsed="1"/>
+    <w:lsdException w:name="annotation text" w:semiHidden="1" w:unhideWhenUsed="1"/>
+    <w:lsdException w:name="header" w:semiHidden="1" w:unhideWhenUsed="1"/>
+    <w:lsdException w:name="footer" w:semiHidden="1" w:unhideWhenUsed="1"/>
+    <w:lsdException w:name="index heading" w:semiHidden="1" w:unhideWhenUsed="1"/>
+    <w:lsdException w:name="caption" w:semiHidden="1" w:uiPriority="35" w:unhideWhenUsed="1" w:qFormat="1"/>
+    <w:lsdException w:name="table of figures" w:semiHidden="1" w:unhideWhenUsed="1"/>
+    <w:lsdException w:name="envelope address" w:semiHidden="1" w:unhideWhenUsed="1"/>
+    <w:lsdException w:name="envelope return" w:semiHidden="1" w:unhideWhenUsed="1"/>
+    <w:lsdException w:name="footnote reference" w:semiHidden="1" w:unhideWhenUsed="1"/>
+    <w:lsdException w:name="annotation reference" w:semiHidden="1" w:unhideWhenUsed="1"/>
+    <w:lsdException w:name="line number" w:semiHidden="1" w:unhideWhenUsed="1"/>
+    <w:lsdException w:name="page number" w:semiHidden="1" w:unhideWhenUsed="1"/>
+    <w:lsdException w:name="endnote reference" w:semiHidden="1" w:unhideWhenUsed="1"/>
+    <w:lsdException w:name="endnote text" w:semiHidden="1" w:unhideWhenUsed="1"/>
+    <w:lsdException w:name="table of authorities" w:semiHidden="1" w:unhideWhenUsed="1"/>
+    <w:lsdException w:name="macro" w:semiHidden="1" w:unhideWhenUsed="1"/>
+    <w:lsdException w:name="toa heading" w:semiHidden="1" w:unhideWhenUsed="1"/>
+    <w:lsdException w:name="List" w:semiHidden="1" w:unhideWhenUsed="1"/>
+    <w:lsdException w:name="List Bullet" w:semiHidden="1" w:unhideWhenUsed="1"/>
+    <w:lsdException w:name="List Number" w:semiHidden="1" w:unhideWhenUsed="1"/>
+    <w:lsdException w:name="List 2" w:semiHidden="1" w:unhideWhenUsed="1"/>
+    <w:lsdException w:name="List 3" w:semiHidden="1" w:unhideWhenUsed="1"/>
+    <w:lsdException w:name="List 4" w:semiHidden="1" w:unhideWhenUsed="1"/>
+    <w:lsdException w:name="List 5" w:semiHidden="1" w:unhideWhenUsed="1"/>
+    <w:lsdException w:name="List Bullet 2" w:semiHidden="1" w:unhideWhenUsed="1"/>
+    <w:lsdException w:name="List Bullet 3" w:semiHidden="1" w:unhideWhenUsed="1"/>
+    <w:lsdException w:name="List Bullet 4" w:semiHidden="1" w:unhideWhenUsed="1"/>
+    <w:lsdException w:name="List Bullet 5" w:semiHidden="1" w:unhideWhenUsed="1"/>
+    <w:lsdException w:name="List Number 2" w:semiHidden="1" w:unhideWhenUsed="1"/>
+    <w:lsdException w:name="List Number 3" w:semiHidden="1" w:unhideWhenUsed="1"/>
+    <w:lsdException w:name="List Number 4" w:semiHidden="1" w:unhideWhenUsed="1"/>
+    <w:lsdException w:name="List Number 5" w:semiHidden="1" w:unhideWhenUsed="1"/>
+    <w:lsdException w:name="Title" w:uiPriority="10" w:qFormat="1"/>
+    <w:lsdException w:name="Closing" w:semiHidden="1" w:unhideWhenUsed="1"/>
+    <w:lsdException w:name="Signature" w:semiHidden="1" w:unhideWhenUsed="1"/>
+    <w:lsdException w:name="Default Paragraph Font" w:semiHidden="1" w:uiPriority="1" w:unhideWhenUsed="1"/>
+    <w:lsdException w:name="Body Text" w:semiHidden="1" w:unhideWhenUsed="1"/>
+    <w:lsdException w:name="Body Text Indent" w:semiHidden="1" w:unhideWhenUsed="1"/>
+    <w:lsdException w:name="List Continue" w:semiHidden="1" w:unhideWhenUsed="1"/>
+    <w:lsdException w:name="List Continue 2" w:semiHidden="1" w:unhideWhenUsed="1"/>
+    <w:lsdException w:name="List Continue 3" w:semiHidden="1" w:unhideWhenUsed="1"/>
+    <w:lsdException w:name="List Continue 4" w:semiHidden="1" w:unhideWhenUsed="1"/>
+    <w:lsdException w:name="List Continue 5" w:semiHidden="1" w:unhideWhenUsed="1"/>
+    <w:lsdException w:name="Message Header" w:semiHidden="1" w:unhideWhenUsed="1"/>
+    <w:lsdException w:name="Subtitle" w:uiPriority="11" w:qFormat="1"/>
+    <w:lsdException w:name="Salutation" w:semiHidden="1" w:unhideWhenUsed="1"/>
+    <w:lsdException w:name="Date" w:semiHidden="1" w:unhideWhenUsed="1"/>
+    <w:lsdException w:name="Body Text First Indent" w:semiHidden="1" w:unhideWhenUsed="1"/>
+    <w:lsdException w:name="Body Text First Indent 2" w:semiHidden="1" w:unhideWhenUsed="1"/>
+    <w:lsdException w:name="Note Heading" w:semiHidden="1" w:unhideWhenUsed="1"/>
+    <w:lsdException w:name="Body Text 2" w:semiHidden="1" w:unhideWhenUsed="1"/>
+    <w:lsdException w:name="Body Text 3" w:semiHidden="1" w:unhideWhenUsed="1"/>
+    <w:lsdException w:name="Body Text Indent 2" w:semiHidden="1" w:unhideWhenUsed="1"/>
+    <w:lsdException w:name="Body Text Indent 3" w:semiHidden="1" w:unhideWhenUsed="1"/>
+    <w:lsdException w:name="Block Text" w:semiHidden="1" w:unhideWhenUsed="1"/>
+    <w:lsdException w:name="Hyperlink" w:semiHidden="1" w:unhideWhenUsed="1"/>
+    <w:lsdException w:name="FollowedHyperlink" w:semiHidden="1" w:unhideWhenUsed="1"/>
+    <w:lsdException w:name="Strong" w:uiPriority="22" w:qFormat="1"/>
+    <w:lsdException w:name="Emphasis" w:uiPriority="20" w:qFormat="1"/>
+    <w:lsdException w:name="Document Map" w:semiHidden="1" w:unhideWhenUsed="1"/>
+    <w:lsdException w:name="Plain Text" w:semiHidden="1" w:unhideWhenUsed="1"/>
+    <w:lsdException w:name="E-mail Signature" w:semiHidden="1" w:unhideWhenUsed="1"/>
+    <w:lsdException w:name="HTML Top of Form" w:semiHidden="1" w:unhideWhenUsed="1"/>
+    <w:lsdException w:name="HTML Bottom of Form" w:semiHidden="1" w:unhideWhenUsed="1"/>
+    <w:lsdException w:name="Normal (Web)" w:semiHidden="1" w:unhideWhenUsed="1"/>
+    <w:lsdException w:name="HTML Acronym" w:semiHidden="1" w:unhideWhenUsed="1"/>
+    <w:lsdException w:name="HTML Address" w:semiHidden="1" w:unhideWhenUsed="1"/>
+    <w:lsdException w:name="HTML Cite" w:semiHidden="1" w:unhideWhenUsed="1"/>
+    <w:lsdException w:name="HTML Code" w:semiHidden="1" w:unhideWhenUsed="1"/>
+    <w:lsdException w:name="HTML Definition" w:semiHidden="1" w:unhideWhenUsed="1"/>
+    <w:lsdException w:name="HTML Keyboard" w:semiHidden="1" w:unhideWhenUsed="1"/>
+    <w:lsdException w:name="HTML Preformatted" w:semiHidden="1" w:unhideWhenUsed="1"/>
+    <w:lsdException w:name="HTML Sample" w:semiHidden="1" w:unhideWhenUsed="1"/>
+    <w:lsdException w:name="HTML Typewriter" w:semiHidden="1" w:unhideWhenUsed="1"/>
+    <w:lsdException w:name="HTML Variable" w:semiHidden="1" w:unhideWhenUsed="1"/>
+    <w:lsdException w:name="Normal Table" w:semiHidden="1" w:unhideWhenUsed="1"/>
+    <w:lsdException w:name="annotation subject" w:semiHidden="1" w:unhideWhenUsed="1"/>
+    <w:lsdException w:name="No List" w:semiHidden="1" w:unhideWhenUsed="1"/>
+    <w:lsdException w:name="Outline List 1" w:semiHidden="1" w:unhideWhenUsed="1"/>
+    <w:lsdException w:name="Outline List 2" w:semiHidden="1" w:unhideWhenUsed="1"/>
+    <w:lsdException w:name="Outline List 3" w:semiHidden="1" w:unhideWhenUsed="1"/>
+    <w:lsdException w:name="Table Simple 1" w:semiHidden="1" w:unhideWhenUsed="1"/>
+    <w:lsdException w:name="Table Simple 2" w:semiHidden="1" w:unhideWhenUsed="1"/>
+    <w:lsdException w:name="Table Simple 3" w:semiHidden="1" w:unhideWhenUsed="1"/>
+    <w:lsdException w:name="Table Classic 1" w:semiHidden="1" w:unhideWhenUsed="1"/>
+    <w:lsdException w:name="Table Classic 2" w:semiHidden="1" w:unhideWhenUsed="1"/>
+    <w:lsdException w:name="Table Classic 3" w:semiHidden="1" w:unhideWhenUsed="1"/>
+    <w:lsdException w:name="Table Classic 4" w:semiHidden="1" w:unhideWhenUsed="1"/>
+    <w:lsdException w:name="Table Colorful 1" w:semiHidden="1" w:unhideWhenUsed="1"/>
+    <w:lsdException w:name="Table Colorful 2" w:semiHidden="1" w:unhideWhenUsed="1"/>
+    <w:lsdException w:name="Table Colorful 3" w:semiHidden="1" w:unhideWhenUsed="1"/>
+    <w:lsdException w:name="Table Columns 1" w:semiHidden="1" w:unhideWhenUsed="1"/>
+    <w:lsdException w:name="Table Columns 2" w:semiHidden="1" w:unhideWhenUsed="1"/>
+    <w:lsdException w:name="Table Columns 3" w:semiHidden="1" w:unhideWhenUsed="1"/>
+    <w:lsdException w:name="Table Columns 4" w:semiHidden="1" w:unhideWhenUsed="1"/>
+    <w:lsdException w:name="Table Columns 5" w:semiHidden="1" w:unhideWhenUsed="1"/>
+    <w:lsdException w:name="Table Grid 1" w:semiHidden="1" w:unhideWhenUsed="1"/>
+    <w:lsdException w:name="Table Grid 2" w:semiHidden="1" w:unhideWhenUsed="1"/>
+    <w:lsdException w:name="Table Grid 3" w:semiHidden="1" w:unhideWhenUsed="1"/>
+    <w:lsdException w:name="Table Grid 4" w:semiHidden="1" w:unhideWhenUsed="1"/>
+    <w:lsdException w:name="Table Grid 5" w:semiHidden="1" w:unhideWhenUsed="1"/>
+    <w:lsdException w:name="Table Grid 6" w:semiHidden="1" w:unhideWhenUsed="1"/>
+    <w:lsdException w:name="Table Grid 7" w:semiHidden="1" w:unhideWhenUsed="1"/>
+    <w:lsdException w:name="Table Grid 8" w:semiHidden="1" w:unhideWhenUsed="1"/>
+    <w:lsdException w:name="Table List 1" w:semiHidden="1" w:unhideWhenUsed="1"/>
+    <w:lsdException w:name="Table List 2" w:semiHidden="1" w:unhideWhenUsed="1"/>
+    <w:lsdException w:name="Table List 3" w:semiHidden="1" w:unhideWhenUsed="1"/>
+    <w:lsdException w:name="Table List 4" w:semiHidden="1" w:unhideWhenUsed="1"/>
+    <w:lsdException w:name="Table List 5" w:semiHidden="1" w:unhideWhenUsed="1"/>
+    <w:lsdException w:name="Table List 6" w:semiHidden="1" w:unhideWhenUsed="1"/>
+    <w:lsdException w:name="Table List 7" w:semiHidden="1" w:unhideWhenUsed="1"/>
+    <w:lsdException w:name="Table List 8" w:semiHidden="1" w:unhideWhenUsed="1"/>
+    <w:lsdException w:name="Table 3D effects 1" w:semiHidden="1" w:unhideWhenUsed="1"/>
+    <w:lsdException w:name="Table 3D effects 2" w:semiHidden="1" w:unhideWhenUsed="1"/>
+    <w:lsdException w:name="Table 3D effects 3" w:semiHidden="1" w:unhideWhenUsed="1"/>
+    <w:lsdException w:name="Table Contemporary" w:semiHidden="1" w:unhideWhenUsed="1"/>
+    <w:lsdException w:name="Table Elegant" w:semiHidden="1" w:unhideWhenUsed="1"/>
+    <w:lsdException w:name="Table Professional" w:semiHidden="1" w:unhideWhenUsed="1"/>
+    <w:lsdException w:name="Table Subtle 1" w:semiHidden="1" w:unhideWhenUsed="1"/>
+    <w:lsdException w:name="Table Subtle 2" w:semiHidden="1" w:unhideWhenUsed="1"/>
+    <w:lsdException w:name="Table Web 1" w:semiHidden="1" w:unhideWhenUsed="1"/>
+    <w:lsdException w:name="Table Web 2" w:semiHidden="1" w:unhideWhenUsed="1"/>
+    <w:lsdException w:name="Table Web 3" w:semiHidden="1" w:unhideWhenUsed="1"/>
+    <w:lsdException w:name="Balloon Text" w:semiHidden="1" w:unhideWhenUsed="1"/>
+    <w:lsdException w:name="Table Grid" w:uiPriority="39"/>
+    <w:lsdException w:name="Table Theme" w:semiHidden="1" w:unhideWhenUsed="1"/>
+    <w:lsdException w:name="Placeholder Text" w:semiHidden="1"/>
+    <w:lsdException w:name="No Spacing" w:uiPriority="1" w:qFormat="1"/>
+    <w:lsdException w:name="Light Shading" w:uiPriority="60"/>
+    <w:lsdException w:name="Light List" w:uiPriority="61"/>
+    <w:lsdException w:name="Light Grid" w:uiPriority="62"/>
+    <w:lsdException w:name="Medium Shading 1" w:uiPriority="63"/>
+    <w:lsdException w:name="Medium Shading 2" w:uiPriority="64"/>
+    <w:lsdException w:name="Medium List 1" w:uiPriority="65"/>
+    <w:lsdException w:name="Medium List 2" w:uiPriority="66"/>
+    <w:lsdException w:name="Medium Grid 1" w:uiPriority="67"/>
+    <w:lsdException w:name="Medium Grid 2" w:uiPriority="68"/>
+    <w:lsdException w:name="Medium Grid 3" w:uiPriority="69"/>
+    <w:lsdException w:name="Dark List" w:uiPriority="70"/>
+    <w:lsdException w:name="Colorful Shading" w:uiPriority="71"/>
+    <w:lsdException w:name="Colorful List" w:uiPriority="72"/>
+    <w:lsdException w:name="Colorful Grid" w:uiPriority="73"/>
+    <w:lsdException w:name="Light Shading Accent 1" w:uiPriority="60"/>
+    <w:lsdException w:name="Light List Accent 1" w:uiPriority="61"/>
+    <w:lsdException w:name="Light Grid Accent 1" w:uiPriority="62"/>
+    <w:lsdException w:name="Medium Shading 1 Accent 1" w:uiPriority="63"/>
+    <w:lsdException w:name="Medium Shading 2 Accent 1" w:uiPriority="64"/>
+    <w:lsdException w:name="Medium List 1 Accent 1" w:uiPriority="65"/>
+    <w:lsdException w:name="Revision" w:semiHidden="1"/>
+    <w:lsdException w:name="List Paragraph" w:uiPriority="34" w:qFormat="1"/>
+    <w:lsdException w:name="Quote" w:uiPriority="29" w:qFormat="1"/>
+    <w:lsdException w:name="Intense Quote" w:uiPriority="30" w:qFormat="1"/>
+    <w:lsdException w:name="Medium List 2 Accent 1" w:uiPriority="66"/>
+    <w:lsdException w:name="Medium Grid 1 Accent 1" w:uiPriority="67"/>
+    <w:lsdException w:name="Medium Grid 2 Accent 1" w:uiPriority="68"/>
+    <w:lsdException w:name="Medium Grid 3 Accent 1" w:uiPriority="69"/>
+    <w:lsdException w:name="Dark List Accent 1" w:uiPriority="70"/>
+    <w:lsdException w:name="Colorful Shading Accent 1" w:uiPriority="71"/>
+    <w:lsdException w:name="Colorful List Accent 1" w:uiPriority="72"/>
+    <w:lsdException w:name="Colorful Grid Accent 1" w:uiPriority="73"/>
+    <w:lsdException w:name="Light Shading Accent 2" w:uiPriority="60"/>
+    <w:lsdException w:name="Light List Accent 2" w:uiPriority="61"/>
+    <w:lsdException w:name="Light Grid Accent 2" w:uiPriority="62"/>
+    <w:lsdException w:name="Medium Shading 1 Accent 2" w:uiPriority="63"/>
+    <w:lsdException w:name="Medium Shading 2 Accent 2" w:uiPriority="64"/>
+    <w:lsdException w:name="Medium List 1 Accent 2" w:uiPriority="65"/>
+    <w:lsdException w:name="Medium List 2 Accent 2" w:uiPriority="66"/>
+    <w:lsdException w:name="Medium Grid 1 Accent 2" w:uiPriority="67"/>
+    <w:lsdException w:name="Medium Grid 2 Accent 2" w:uiPriority="68"/>
+    <w:lsdException w:name="Medium Grid 3 Accent 2" w:uiPriority="69"/>
+    <w:lsdException w:name="Dark List Accent 2" w:uiPriority="70"/>
+    <w:lsdException w:name="Colorful Shading Accent 2" w:uiPriority="71"/>
+    <w:lsdException w:name="Colorful List Accent 2" w:uiPriority="72"/>
+    <w:lsdException w:name="Colorful Grid Accent 2" w:uiPriority="73"/>
+    <w:lsdException w:name="Light Shading Accent 3" w:uiPriority="60"/>
+    <w:lsdException w:name="Light List Accent 3" w:uiPriority="61"/>
+    <w:lsdException w:name="Light Grid Accent 3" w:uiPriority="62"/>
+    <w:lsdException w:name="Medium Shading 1 Accent 3" w:uiPriority="63"/>
+    <w:lsdException w:name="Medium Shading 2 Accent 3" w:uiPriority="64"/>
+    <w:lsdException w:name="Medium List 1 Accent 3" w:uiPriority="65"/>
+    <w:lsdException w:name="Medium List 2 Accent 3" w:uiPriority="66"/>
+    <w:lsdException w:name="Medium Grid 1 Accent 3" w:uiPriority="67"/>
+    <w:lsdException w:name="Medium Grid 2 Accent 3" w:uiPriority="68"/>
+    <w:lsdException w:name="Medium Grid 3 Accent 3" w:uiPriority="69"/>
+    <w:lsdException w:name="Dark List Accent 3" w:uiPriority="70"/>
+    <w:lsdException w:name="Colorful Shading Accent 3" w:uiPriority="71"/>
+    <w:lsdException w:name="Colorful List Accent 3" w:uiPriority="72"/>
+    <w:lsdException w:name="Colorful Grid Accent 3" w:uiPriority="73"/>
+    <w:lsdException w:name="Light Shading Accent 4" w:uiPriority="60"/>
+    <w:lsdException w:name="Light List Accent 4" w:uiPriority="61"/>
+    <w:lsdException w:name="Light Grid Accent 4" w:uiPriority="62"/>
+    <w:lsdException w:name="Medium Shading 1 Accent 4" w:uiPriority="63"/>
+    <w:lsdException w:name="Medium Shading 2 Accent 4" w:uiPriority="64"/>
+    <w:lsdException w:name="Medium List 1 Accent 4" w:uiPriority="65"/>
+    <w:lsdException w:name="Medium List 2 Accent 4" w:uiPriority="66"/>
+    <w:lsdException w:name="Medium Grid 1 Accent 4" w:uiPriority="67"/>
+    <w:lsdException w:name="Medium Grid 2 Accent 4" w:uiPriority="68"/>
+    <w:lsdException w:name="Medium Grid 3 Accent 4" w:uiPriority="69"/>
+    <w:lsdException w:name="Dark List Accent 4" w:uiPriority="70"/>
+    <w:lsdException w:name="Colorful Shading Accent 4" w:uiPriority="71"/>
+    <w:lsdException w:name="Colorful List Accent 4" w:uiPriority="72"/>
+    <w:lsdException w:name="Colorful Grid Accent 4" w:uiPriority="73"/>
+    <w:lsdException w:name="Light Shading Accent 5" w:uiPriority="60"/>
+    <w:lsdException w:name="Light List Accent 5" w:uiPriority="61"/>
+    <w:lsdException w:name="Light Grid Accent 5" w:uiPriority="62"/>
+    <w:lsdException w:name="Medium Shading 1 Accent 5" w:uiPriority="63"/>
+    <w:lsdException w:name="Medium Shading 2 Accent 5" w:uiPriority="64"/>
+    <w:lsdException w:name="Medium List 1 Accent 5" w:uiPriority="65"/>
+    <w:lsdException w:name="Medium List 2 Accent 5" w:uiPriority="66"/>
+    <w:lsdException w:name="Medium Grid 1 Accent 5" w:uiPriority="67"/>
+    <w:lsdException w:name="Medium Grid 2 Accent 5" w:uiPriority="68"/>
+    <w:lsdException w:name="Medium Grid 3 Accent 5" w:uiPriority="69"/>
+    <w:lsdException w:name="Dark List Accent 5" w:uiPriority="70"/>
+    <w:lsdException w:name="Colorful Shading Accent 5" w:uiPriority="71"/>
+    <w:lsdException w:name="Colorful List Accent 5" w:uiPriority="72"/>
+    <w:lsdException w:name="Colorful Grid Accent 5" w:uiPriority="73"/>
+    <w:lsdException w:name="Light Shading Accent 6" w:uiPriority="60"/>
+    <w:lsdException w:name="Light List Accent 6" w:uiPriority="61"/>
+    <w:lsdException w:name="Light Grid Accent 6" w:uiPriority="62"/>
+    <w:lsdException w:name="Medium Shading 1 Accent 6" w:uiPriority="63"/>
+    <w:lsdException w:name="Medium Shading 2 Accent 6" w:uiPriority="64"/>
+    <w:lsdException w:name="Medium List 1 Accent 6" w:uiPriority="65"/>
+    <w:lsdException w:name="Medium List 2 Accent 6" w:uiPriority="66"/>
+    <w:lsdException w:name="Medium Grid 1 Accent 6" w:uiPriority="67"/>
+    <w:lsdException w:name="Medium Grid 2 Accent 6" w:uiPriority="68"/>
+    <w:lsdException w:name="Medium Grid 3 Accent 6" w:uiPriority="69"/>
+    <w:lsdException w:name="Dark List Accent 6" w:uiPriority="70"/>
+    <w:lsdException w:name="Colorful Shading Accent 6" w:uiPriority="71"/>
+    <w:lsdException w:name="Colorful List Accent 6" w:uiPriority="72"/>
+    <w:lsdException w:name="Colorful Grid Accent 6" w:uiPriority="73"/>
+    <w:lsdException w:name="Subtle Emphasis" w:uiPriority="19" w:qFormat="1"/>
+    <w:lsdException w:name="Intense Emphasis" w:uiPriority="21" w:qFormat="1"/>
+    <w:lsdException w:name="Subtle Reference" w:uiPriority="31" w:qFormat="1"/>
+    <w:lsdException w:name="Intense Reference" w:uiPriority="32" w:qFormat="1"/>
+    <w:lsdException w:name="Book Title" w:uiPriority="33" w:qFormat="1"/>
+    <w:lsdException w:name="Bibliography" w:semiHidden="1" w:uiPriority="37" w:unhideWhenUsed="1"/>
+    <w:lsdException w:name="TOC Heading" w:semiHidden="1" w:uiPriority="39" w:unhideWhenUsed="1" w:qFormat="1"/>
+    <w:lsdException w:name="Plain Table 1" w:uiPriority="41"/>
+    <w:lsdException w:name="Plain Table 2" w:uiPriority="42"/>
+    <w:lsdException w:name="Plain Table 3" w:uiPriority="43"/>
+    <w:lsdException w:name="Plain Table 4" w:uiPriority="44"/>
+    <w:lsdException w:name="Plain Table 5" w:uiPriority="45"/>
+    <w:lsdException w:name="Grid Table Light" w:uiPriority="40"/>
+    <w:lsdException w:name="Grid Table 1 Light" w:uiPriority="46"/>
+    <w:lsdException w:name="Grid Table 2" w:uiPriority="47"/>
+    <w:lsdException w:name="Grid Table 3" w:uiPriority="48"/>
+    <w:lsdException w:name="Grid Table 4" w:uiPriority="49"/>
+    <w:lsdException w:name="Grid Table 5 Dark" w:uiPriority="50"/>
+    <w:lsdException w:name="Grid Table 6 Colorful" w:uiPriority="51"/>
+    <w:lsdException w:name="Grid Table 7 Colorful" w:uiPriority="52"/>
+    <w:lsdException w:name="Grid Table 1 Light Accent 1" w:uiPriority="46"/>
+    <w:lsdException w:name="Grid Table 2 Accent 1" w:uiPriority="47"/>
+    <w:lsdException w:name="Grid Table 3 Accent 1" w:uiPriority="48"/>
+    <w:lsdException w:name="Grid Table 4 Accent 1" w:uiPriority="49"/>
+    <w:lsdException w:name="Grid Table 5 Dark Accent 1" w:uiPriority="50"/>
+    <w:lsdException w:name="Grid Table 6 Colorful Accent 1" w:uiPriority="51"/>
+    <w:lsdException w:name="Grid Table 7 Colorful Accent 1" w:uiPriority="52"/>
+    <w:lsdException w:name="Grid Table 1 Light Accent 2" w:uiPriority="46"/>
+    <w:lsdException w:name="Grid Table 2 Accent 2" w:uiPriority="47"/>
+    <w:lsdException w:name="Grid Table 3 Accent 2" w:uiPriority="48"/>
+    <w:lsdException w:name="Grid Table 4 Accent 2" w:uiPriority="49"/>
+    <w:lsdException w:name="Grid Table 5 Dark Accent 2" w:uiPriority="50"/>
+    <w:lsdException w:name="Grid Table 6 Colorful Accent 2" w:uiPriority="51"/>
+    <w:lsdException w:name="Grid Table 7 Colorful Accent 2" w:uiPriority="52"/>
+    <w:lsdException w:name="Grid Table 1 Light Accent 3" w:uiPriority="46"/>
+    <w:lsdException w:name="Grid Table 2 Accent 3" w:uiPriority="47"/>
+    <w:lsdException w:name="Grid Table 3 Accent 3" w:uiPriority="48"/>
+    <w:lsdException w:name="Grid Table 4 Accent 3" w:uiPriority="49"/>
+    <w:lsdException w:name="Grid Table 5 Dark Accent 3" w:uiPriority="50"/>
+    <w:lsdException w:name="Grid Table 6 Colorful Accent 3" w:uiPriority="51"/>
+    <w:lsdException w:name="Grid Table 7 Colorful Accent 3" w:uiPriority="52"/>
+    <w:lsdException w:name="Grid Table 1 Light Accent 4" w:uiPriority="46"/>
+    <w:lsdException w:name="Grid Table 2 Accent 4" w:uiPriority="47"/>
+    <w:lsdException w:name="Grid Table 3 Accent 4" w:uiPriority="48"/>
+    <w:lsdException w:name="Grid Table 4 Accent 4" w:uiPriority="49"/>
+    <w:lsdException w:name="Grid Table 5 Dark Accent 4" w:uiPriority="50"/>
+    <w:lsdException w:name="Grid Table 6 Colorful Accent 4" w:uiPriority="51"/>
+    <w:lsdException w:name="Grid Table 7 Colorful Accent 4" w:uiPriority="52"/>
+    <w:lsdException w:name="Grid Table 1 Light Accent 5" w:uiPriority="46"/>
+    <w:lsdException w:name="Grid Table 2 Accent 5" w:uiPriority="47"/>
+    <w:lsdException w:name="Grid Table 3 Accent 5" w:uiPriority="48"/>
+    <w:lsdException w:name="Grid Table 4 Accent 5" w:uiPriority="49"/>
+    <w:lsdException w:name="Grid Table 5 Dark Accent 5" w:uiPriority="50"/>
+    <w:lsdException w:name="Grid Table 6 Colorful Accent 5" w:uiPriority="51"/>
+    <w:lsdException w:name="Grid Table 7 Colorful Accent 5" w:uiPriority="52"/>
+    <w:lsdException w:name="Grid Table 1 Light Accent 6" w:uiPriority="46"/>
+    <w:lsdException w:name="Grid Table 2 Accent 6" w:uiPriority="47"/>
+    <w:lsdException w:name="Grid Table 3 Accent 6" w:uiPriority="48"/>
+    <w:lsdException w:name="Grid Table 4 Accent 6" w:uiPriority="49"/>
+    <w:lsdException w:name="Grid Table 5 Dark Accent 6" w:uiPriority="50"/>
+    <w:lsdException w:name="Grid Table 6 Colorful Accent 6" w:uiPriority="51"/>
+    <w:lsdException w:name="Grid Table 7 Colorful Accent 6" w:uiPriority="52"/>
+    <w:lsdException w:name="List Table 1 Light" w:uiPriority="46"/>
+    <w:lsdException w:name="List Table 2" w:uiPriority="47"/>
+    <w:lsdException w:name="List Table 3" w:uiPriority="48"/>
+    <w:lsdException w:name="List Table 4" w:uiPriority="49"/>
+    <w:lsdException w:name="List Table 5 Dark" w:uiPriority="50"/>
+    <w:lsdException w:name="List Table 6 Colorful" w:uiPriority="51"/>
+    <w:lsdException w:name="List Table 7 Colorful" w:uiPriority="52"/>
+    <w:lsdException w:name="List Table 1 Light Accent 1" w:uiPriority="46"/>
+    <w:lsdException w:name="List Table 2 Accent 1" w:uiPriority="47"/>
+    <w:lsdException w:name="List Table 3 Accent 1" w:uiPriority="48"/>
+    <w:lsdException w:name="List Table 4 Accent 1" w:uiPriority="49"/>
+    <w:lsdException w:name="List Table 5 Dark Accent 1" w:uiPriority="50"/>
+    <w:lsdException w:name="List Table 6 Colorful Accent 1" w:uiPriority="51"/>
+    <w:lsdException w:name="List Table 7 Colorful Accent 1" w:uiPriority="52"/>
+    <w:lsdException w:name="List Table 1 Light Accent 2" w:uiPriority="46"/>
+    <w:lsdException w:name="List Table 2 Accent 2" w:uiPriority="47"/>
+    <w:lsdException w:name="List Table 3 Accent 2" w:uiPriority="48"/>
+    <w:lsdException w:name="List Table 4 Accent 2" w:uiPriority="49"/>
+    <w:lsdException w:name="List Table 5 Dark Accent 2" w:uiPriority="50"/>
+    <w:lsdException w:name="List Table 6 Colorful Accent 2" w:uiPriority="51"/>
+    <w:lsdException w:name="List Table 7 Colorful Accent 2" w:uiPriority="52"/>
+    <w:lsdException w:name="List Table 1 Light Accent 3" w:uiPriority="46"/>
+    <w:lsdException w:name="List Table 2 Accent 3" w:uiPriority="47"/>
+    <w:lsdException w:name="List Table 3 Accent 3" w:uiPriority="48"/>
+    <w:lsdException w:name="List Table 4 Accent 3" w:uiPriority="49"/>
+    <w:lsdException w:name="List Table 5 Dark Accent 3" w:uiPriority="50"/>
+    <w:lsdException w:name="List Table 6 Colorful Accent 3" w:uiPriority="51"/>
+    <w:lsdException w:name="List Table 7 Colorful Accent 3" w:uiPriority="52"/>
+    <w:lsdException w:name="List Table 1 Light Accent 4" w:uiPriority="46"/>
+    <w:lsdException w:name="List Table 2 Accent 4" w:uiPriority="47"/>
+    <w:lsdException w:name="List Table 3 Accent 4" w:uiPriority="48"/>
+    <w:lsdException w:name="List Table 4 Accent 4" w:uiPriority="49"/>
+    <w:lsdException w:name="List Table 5 Dark Accent 4" w:uiPriority="50"/>
+    <w:lsdException w:name="List Table 6 Colorful Accent 4" w:uiPriority="51"/>
+    <w:lsdException w:name="List Table 7 Colorful Accent 4" w:uiPriority="52"/>
+    <w:lsdException w:name="List Table 1 Light Accent 5" w:uiPriority="46"/>
+    <w:lsdException w:name="List Table 2 Accent 5" w:uiPriority="47"/>
+    <w:lsdException w:name="List Table 3 Accent 5" w:uiPriority="48"/>
+    <w:lsdException w:name="List Table 4 Accent 5" w:uiPriority="49"/>
+    <w:lsdException w:name="List Table 5 Dark Accent 5" w:uiPriority="50"/>
+    <w:lsdException w:name="List Table 6 Colorful Accent 5" w:uiPriority="51"/>
+    <w:lsdException w:name="List Table 7 Colorful Accent 5" w:uiPriority="52"/>
+    <w:lsdException w:name="List Table 1 Light Accent 6" w:uiPriority="46"/>
+    <w:lsdException w:name="List Table 2 Accent 6" w:uiPriority="47"/>
+    <w:lsdException w:name="List Table 3 Accent 6" w:uiPriority="48"/>
+    <w:lsdException w:name="List Table 4 Accent 6" w:uiPriority="49"/>
+    <w:lsdException w:name="List Table 5 Dark Accent 6" w:uiPriority="50"/>
+    <w:lsdException w:name="List Table 6 Colorful Accent 6" w:uiPriority="51"/>
+    <w:lsdException w:name="List Table 7 Colorful Accent 6" w:uiPriority="52"/>
+  </w:latentStyles>
+  <w:style w:type="paragraph" w:default="1" w:styleId="a">
+    <w:name w:val="Normal"/>
+    <w:qFormat/>
+  </w:style>
+  <w:style w:type="character" w:default="1" w:styleId="a0">
+    <w:name w:val="Default Paragraph Font"/>
+    <w:uiPriority w:val="1"/>
+    <w:semiHidden/>
+    <w:unhideWhenUsed/>
+  </w:style>
+  <w:style w:type="table" w:default="1" w:styleId="a1">
+    <w:name w:val="Normal Table"/>
+    <w:uiPriority w:val="99"/>
+    <w:semiHidden/>
+    <w:unhideWhenUsed/>
+    <w:tblPr>
+      <w:tblInd w:w="0" w:type="dxa"/>
+      <w:tblCellMar>
+        <w:top w:w="0" w:type="dxa"/>
+        <w:left w:w="108" w:type="dxa"/>
+        <w:bottom w:w="0" w:type="dxa"/>
+        <w:right w:w="108" w:type="dxa"/>
+      </w:tblCellMar>
+    </w:tblPr>
+  </w:style>
+  <w:style w:type="numbering" w:default="1" w:styleId="a2">
+    <w:name w:val="No List"/>
+    <w:uiPriority w:val="99"/>
+    <w:semiHidden/>
+    <w:unhideWhenUsed/>
+  </w:style>
+  <w:style w:type="character" w:styleId="a3">
+    <w:name w:val="Placeholder Text"/>
+    <w:basedOn w:val="a0"/>
+    <w:uiPriority w:val="99"/>
+    <w:semiHidden/>
+    <w:rsid w:val="007044F6"/>
+    <w:rPr>
+      <w:color w:val="808080"/>
+    </w:rPr>
+  </w:style>
+</w:styles>
+</file>
+
+<file path=word/glossary/webSettings.xml><?xml version="1.0" encoding="utf-8"?>
+<w:webSettings xmlns:mc="http://schemas.openxmlformats.org/markup-compatibility/2006" xmlns:r="http://schemas.openxmlformats.org/officeDocument/2006/relationships" xmlns:w="http://schemas.openxmlformats.org/wordprocessingml/2006/main" xmlns:w14="http://schemas.microsoft.com/office/word/2010/wordml" xmlns:w15="http://schemas.microsoft.com/office/word/2012/wordml" xmlns:w16se="http://schemas.microsoft.com/office/word/2015/wordml/symex" mc:Ignorable="w14 w15 w16se">
+  <w:optimizeForBrowser/>
+  <w:allowPNG/>
+</w:webSettings>
 </file>
 
 <file path=word/theme/theme1.xml><?xml version="1.0" encoding="utf-8"?>
@@ -12224,7 +16837,7 @@
 </file>
 
 <file path=customXml/itemProps1.xml><?xml version="1.0" encoding="utf-8"?>
-<ds:datastoreItem xmlns:ds="http://schemas.openxmlformats.org/officeDocument/2006/customXml" ds:itemID="{D1D4318D-0153-4E01-98A6-C47D827A07E6}">
+<ds:datastoreItem xmlns:ds="http://schemas.openxmlformats.org/officeDocument/2006/customXml" ds:itemID="{FADBE388-9F30-4A1C-B714-C79B713FFA72}">
   <ds:schemaRefs>
     <ds:schemaRef ds:uri="http://schemas.openxmlformats.org/officeDocument/2006/bibliography"/>
   </ds:schemaRefs>
